--- a/Project_Team_Info_Sheet.docx
+++ b/Project_Team_Info_Sheet.docx
@@ -51,15 +51,7 @@
           <w:sz w:val="36"/>
           <w:szCs w:val="36"/>
         </w:rPr>
-        <w:t>1-</w:t>
-      </w:r>
-      <w:r>
-        <w:rPr>
-          <w:color w:val="FF0000"/>
-          <w:sz w:val="36"/>
-          <w:szCs w:val="36"/>
-        </w:rPr>
-        <w:t>PROJECT TEAM INFO SHEET</w:t>
+        <w:t>1-PROJECT TEAM INFO SHEET</w:t>
       </w:r>
     </w:p>
     <w:p>
@@ -77,38 +69,37 @@
           <w:sz w:val="28"/>
           <w:szCs w:val="28"/>
         </w:rPr>
-        <w:t xml:space="preserve">                                       </w:t>
-      </w:r>
-      <w:r>
-        <w:rPr>
-          <w:color w:val="FF0000"/>
+        <w:t xml:space="preserve">                                       DUE DATE (05/11/2020)</w:t>
+      </w:r>
+    </w:p>
+    <w:p>
+      <w:pPr>
+        <w:pStyle w:val="ListeParagraf"/>
+        <w:rPr>
           <w:sz w:val="28"/>
           <w:szCs w:val="28"/>
         </w:rPr>
-        <w:t>DUE DATE (05/11/2020)</w:t>
-      </w:r>
-    </w:p>
-    <w:p>
-      <w:pPr>
-        <w:pStyle w:val="ListeParagraf"/>
+      </w:pPr>
+      <w:r>
         <w:rPr>
           <w:sz w:val="28"/>
           <w:szCs w:val="28"/>
         </w:rPr>
-      </w:pPr>
+        <w:t xml:space="preserve">                                     </w:t>
+      </w:r>
       <w:r>
         <w:rPr>
           <w:sz w:val="28"/>
           <w:szCs w:val="28"/>
         </w:rPr>
-        <w:t xml:space="preserve">                                     </w:t>
+        <w:t>1818050</w:t>
       </w:r>
       <w:r>
         <w:rPr>
           <w:sz w:val="28"/>
           <w:szCs w:val="28"/>
         </w:rPr>
-        <w:t>181805080</w:t>
+        <w:t>80</w:t>
       </w:r>
       <w:r>
         <w:rPr>
@@ -141,15 +132,16 @@
           <w:sz w:val="36"/>
           <w:szCs w:val="36"/>
         </w:rPr>
-        <w:t>T</w:t>
-      </w:r>
+        <w:t xml:space="preserve">Team </w:t>
+      </w:r>
+      <w:proofErr w:type="gramStart"/>
       <w:r>
         <w:rPr>
           <w:color w:val="FF0000"/>
           <w:sz w:val="36"/>
           <w:szCs w:val="36"/>
         </w:rPr>
-        <w:t xml:space="preserve">eam Name : </w:t>
+        <w:t xml:space="preserve">Name : </w:t>
       </w:r>
       <w:r>
         <w:rPr>
@@ -158,6 +150,7 @@
         </w:rPr>
         <w:t>SoftTouch</w:t>
       </w:r>
+      <w:proofErr w:type="gramEnd"/>
     </w:p>
     <w:p>
       <w:r>
@@ -166,14 +159,59 @@
           <w:sz w:val="36"/>
           <w:szCs w:val="36"/>
         </w:rPr>
-        <w:t xml:space="preserve">Project Title : </w:t>
-      </w:r>
-      <w:r>
-        <w:rPr>
+        <w:t xml:space="preserve">Project </w:t>
+      </w:r>
+      <w:proofErr w:type="spellStart"/>
+      <w:proofErr w:type="gramStart"/>
+      <w:r>
+        <w:rPr>
+          <w:color w:val="FF0000"/>
           <w:sz w:val="36"/>
           <w:szCs w:val="36"/>
         </w:rPr>
-        <w:t>KaraokeNight (Website Project)</w:t>
+        <w:t>Title</w:t>
+      </w:r>
+      <w:proofErr w:type="spellEnd"/>
+      <w:r>
+        <w:rPr>
+          <w:color w:val="FF0000"/>
+          <w:sz w:val="36"/>
+          <w:szCs w:val="36"/>
+        </w:rPr>
+        <w:t xml:space="preserve"> : </w:t>
+      </w:r>
+      <w:proofErr w:type="spellStart"/>
+      <w:r>
+        <w:rPr>
+          <w:sz w:val="36"/>
+          <w:szCs w:val="36"/>
+        </w:rPr>
+        <w:t>KaraokeNight</w:t>
+      </w:r>
+      <w:proofErr w:type="spellEnd"/>
+      <w:proofErr w:type="gramEnd"/>
+      <w:r>
+        <w:rPr>
+          <w:sz w:val="36"/>
+          <w:szCs w:val="36"/>
+        </w:rPr>
+        <w:t xml:space="preserve"> (</w:t>
+      </w:r>
+      <w:proofErr w:type="spellStart"/>
+      <w:r>
+        <w:rPr>
+          <w:sz w:val="36"/>
+          <w:szCs w:val="36"/>
+        </w:rPr>
+        <w:t>Website</w:t>
+      </w:r>
+      <w:proofErr w:type="spellEnd"/>
+      <w:r>
+        <w:rPr>
+          <w:sz w:val="36"/>
+          <w:szCs w:val="36"/>
+        </w:rPr>
+        <w:t xml:space="preserve"> Project)</w:t>
       </w:r>
     </w:p>
     <w:p/>
@@ -196,61 +234,53 @@
           <w:sz w:val="36"/>
           <w:szCs w:val="36"/>
         </w:rPr>
-        <w:t>SoftTouch</w:t>
-      </w:r>
-      <w:r>
-        <w:rPr>
-          <w:color w:val="FF0000"/>
+        <w:t>SoftTouch Members</w:t>
+      </w:r>
+    </w:p>
+    <w:p>
+      <w:pPr>
+        <w:rPr>
           <w:sz w:val="36"/>
           <w:szCs w:val="36"/>
         </w:rPr>
-        <w:t xml:space="preserve"> M</w:t>
-      </w:r>
-      <w:r>
-        <w:rPr>
-          <w:color w:val="FF0000"/>
+      </w:pPr>
+      <w:r>
+        <w:rPr>
           <w:sz w:val="36"/>
           <w:szCs w:val="36"/>
         </w:rPr>
-        <w:t>embers</w:t>
-      </w:r>
-      <w:r>
-        <w:rPr>
-          <w:color w:val="FF0000"/>
+        <w:t>Anıl Durmaz 181805080</w:t>
+      </w:r>
+    </w:p>
+    <w:p>
+      <w:pPr>
+        <w:rPr>
           <w:sz w:val="36"/>
           <w:szCs w:val="36"/>
         </w:rPr>
-        <w:t xml:space="preserve"> :</w:t>
-      </w:r>
-    </w:p>
-    <w:p>
-      <w:pPr>
+      </w:pPr>
+      <w:r>
         <w:rPr>
           <w:sz w:val="36"/>
           <w:szCs w:val="36"/>
         </w:rPr>
-      </w:pPr>
+        <w:t xml:space="preserve">Betül </w:t>
+      </w:r>
+      <w:proofErr w:type="spellStart"/>
       <w:r>
         <w:rPr>
           <w:sz w:val="36"/>
           <w:szCs w:val="36"/>
         </w:rPr>
-        <w:t>Anıl Durmaz 181805080</w:t>
-      </w:r>
-    </w:p>
-    <w:p>
-      <w:pPr>
+        <w:t>Başan</w:t>
+      </w:r>
+      <w:proofErr w:type="spellEnd"/>
+      <w:r>
         <w:rPr>
           <w:sz w:val="36"/>
           <w:szCs w:val="36"/>
         </w:rPr>
-      </w:pPr>
-      <w:r>
-        <w:rPr>
-          <w:sz w:val="36"/>
-          <w:szCs w:val="36"/>
-        </w:rPr>
-        <w:t>Betül Başan 181805028</w:t>
+        <w:t xml:space="preserve"> 181805028</w:t>
       </w:r>
     </w:p>
     <w:p>
@@ -287,11 +317,6 @@
     <w:p/>
     <w:p/>
     <w:p/>
-    <w:p/>
-    <w:p/>
-    <w:p/>
-    <w:p/>
-    <w:p/>
     <w:p>
       <w:pPr>
         <w:jc w:val="center"/>
@@ -301,10 +326,11 @@
           <w:noProof/>
           <w:lang w:eastAsia="tr-TR"/>
         </w:rPr>
+        <w:lastRenderedPageBreak/>
         <mc:AlternateContent>
           <mc:Choice Requires="wps">
             <w:drawing>
-              <wp:anchor distT="45720" distB="45720" distL="114300" distR="114300" simplePos="0" relativeHeight="251659264" behindDoc="0" locked="0" layoutInCell="1" allowOverlap="1" wp14:anchorId="2F03E0C3" wp14:editId="42D272C1">
+              <wp:anchor distT="45720" distB="45720" distL="114300" distR="114300" simplePos="0" relativeHeight="251661312" behindDoc="0" locked="0" layoutInCell="1" allowOverlap="1" wp14:anchorId="136DA495" wp14:editId="704F966F">
                 <wp:simplePos x="0" y="0"/>
                 <wp:positionH relativeFrom="column">
                   <wp:posOffset>1059</wp:posOffset>
@@ -371,11 +397,11 @@
           </mc:Choice>
           <mc:Fallback>
             <w:pict>
-              <v:shapetype w14:anchorId="2F03E0C3" id="_x0000_t202" coordsize="21600,21600" o:spt="202" path="m,l,21600r21600,l21600,xe">
+              <v:shapetype w14:anchorId="136DA495" id="_x0000_t202" coordsize="21600,21600" o:spt="202" path="m,l,21600r21600,l21600,xe">
                 <v:stroke joinstyle="miter"/>
                 <v:path gradientshapeok="t" o:connecttype="rect"/>
               </v:shapetype>
-              <v:shape id="Text Box 2" o:spid="_x0000_s1026" type="#_x0000_t202" style="position:absolute;left:0;text-align:left;margin-left:.1pt;margin-top:98.8pt;width:88.2pt;height:20.4pt;z-index:251659264;visibility:visible;mso-wrap-style:square;mso-width-percent:0;mso-height-percent:0;mso-wrap-distance-left:9pt;mso-wrap-distance-top:3.6pt;mso-wrap-distance-right:9pt;mso-wrap-distance-bottom:3.6pt;mso-position-horizontal:absolute;mso-position-horizontal-relative:text;mso-position-vertical:absolute;mso-position-vertical-relative:text;mso-width-percent:0;mso-height-percent:0;mso-width-relative:margin;mso-height-relative:margin;v-text-anchor:top" o:gfxdata="UEsDBBQABgAIAAAAIQC2gziS/gAAAOEBAAATAAAAW0NvbnRlbnRfVHlwZXNdLnhtbJSRQU7DMBBF&#10;90jcwfIWJU67QAgl6YK0S0CoHGBkTxKLZGx5TGhvj5O2G0SRWNoz/78nu9wcxkFMGNg6quQqL6RA&#10;0s5Y6ir5vt9lD1JwBDIwOMJKHpHlpr69KfdHjyxSmriSfYz+USnWPY7AufNIadK6MEJMx9ApD/oD&#10;OlTrorhX2lFEilmcO2RdNtjC5xDF9pCuTyYBB5bi6bQ4syoJ3g9WQ0ymaiLzg5KdCXlKLjvcW893&#10;SUOqXwnz5DrgnHtJTxOsQfEKIT7DmDSUCaxw7Rqn8787ZsmRM9e2VmPeBN4uqYvTtW7jvijg9N/y&#10;JsXecLq0q+WD6m8AAAD//wMAUEsDBBQABgAIAAAAIQA4/SH/1gAAAJQBAAALAAAAX3JlbHMvLnJl&#10;bHOkkMFqwzAMhu+DvYPRfXGawxijTi+j0GvpHsDYimMaW0Yy2fr2M4PBMnrbUb/Q94l/f/hMi1qR&#10;JVI2sOt6UJgd+ZiDgffL8ekFlFSbvV0oo4EbChzGx4f9GRdb25HMsYhqlCwG5lrLq9biZkxWOiqY&#10;22YiTra2kYMu1l1tQD30/bPm3wwYN0x18gb45AdQl1tp5j/sFB2T0FQ7R0nTNEV3j6o9feQzro1i&#10;OWA14Fm+Q8a1a8+Bvu/d/dMb2JY5uiPbhG/ktn4cqGU/er3pcvwCAAD//wMAUEsDBBQABgAIAAAA&#10;IQBi/08hHwIAAEQEAAAOAAAAZHJzL2Uyb0RvYy54bWysU9uO0zAQfUfiHyy/06RRC23UdLV0KUJa&#10;LtIuHzB1nMbC9gTbbVK+nrHTLdUCLwg/WB7P+HjmnJnVzWA0O0rnFdqKTyc5Z9IKrJXdV/zr4/bV&#10;gjMfwNag0cqKn6TnN+uXL1Z9V8oCW9S1dIxArC/7ruJtCF2ZZV600oCfYCctORt0BgKZbp/VDnpC&#10;Nzor8vx11qOrO4dCek+3d6OTrxN+00gRPjeNl4HpilNuIe0u7bu4Z+sVlHsHXavEOQ34hywMKEuf&#10;XqDuIAA7OPUblFHCoccmTASaDJtGCZlqoGqm+bNqHlroZKqFyPHdhSb//2DFp+MXx1Rd8YIzC4Yk&#10;epRDYG9xYEVkp+98SUEPHYWFga5J5VSp7+5RfPPM4qYFu5e3zmHfSqgpu2l8mV09HXF8BNn1H7Gm&#10;b+AQMAENjTOROiKDETqpdLooE1MR8csp0TMjlyBfMV/miyRdBuXT68758F6iYfFQcUfKJ3Q43vsQ&#10;s4HyKSR+5lGrequ0Tobb7zbasSNQl2zTSgU8C9OW9RVfzov5SMBfIfK0/gRhVKB218pUfHEJgjLS&#10;9s7WqRkDKD2eKWVtzzxG6kYSw7AbzrrssD4Row7HtqYxpEOL7gdnPbV0xf33AzjJmf5gSZXldBYp&#10;DMmYzd8UZLhrz+7aA1YQVMUDZ+NxE9LcRMIs3pJ6jUrERpnHTM65Uqsmvs9jFWfh2k5Rv4Z//RMA&#10;AP//AwBQSwMEFAAGAAgAAAAhAE9OL7PeAAAACAEAAA8AAABkcnMvZG93bnJldi54bWxMj0FPwzAM&#10;he9I/IfISFwQS9mmtitNJ4QEghsMtF2zxmsrEqc0WVf+Pd4JbvZ7T8+fy/XkrBhxCJ0nBXezBARS&#10;7U1HjYLPj6fbHESImoy2nlDBDwZYV5cXpS6MP9E7jpvYCC6hUGgFbYx9IWWoW3Q6zHyPxN7BD05H&#10;XodGmkGfuNxZOU+SVDrdEV9odY+PLdZfm6NTkC9fxl14Xbxt6/RgV/EmG5+/B6Wur6aHexARp/gX&#10;hjM+o0PFTHt/JBOEVTDnHKurLAVxtrOUhz3ri3wJsirl/weqXwAAAP//AwBQSwECLQAUAAYACAAA&#10;ACEAtoM4kv4AAADhAQAAEwAAAAAAAAAAAAAAAAAAAAAAW0NvbnRlbnRfVHlwZXNdLnhtbFBLAQIt&#10;ABQABgAIAAAAIQA4/SH/1gAAAJQBAAALAAAAAAAAAAAAAAAAAC8BAABfcmVscy8ucmVsc1BLAQIt&#10;ABQABgAIAAAAIQBi/08hHwIAAEQEAAAOAAAAAAAAAAAAAAAAAC4CAABkcnMvZTJvRG9jLnhtbFBL&#10;AQItABQABgAIAAAAIQBPTi+z3gAAAAgBAAAPAAAAAAAAAAAAAAAAAHkEAABkcnMvZG93bnJldi54&#10;bWxQSwUGAAAAAAQABADzAAAAhAUAAAAA&#10;">
+              <v:shape id="Text Box 2" o:spid="_x0000_s1026" type="#_x0000_t202" style="position:absolute;left:0;text-align:left;margin-left:.1pt;margin-top:98.8pt;width:88.2pt;height:20.4pt;z-index:251661312;visibility:visible;mso-wrap-style:square;mso-width-percent:0;mso-height-percent:0;mso-wrap-distance-left:9pt;mso-wrap-distance-top:3.6pt;mso-wrap-distance-right:9pt;mso-wrap-distance-bottom:3.6pt;mso-position-horizontal:absolute;mso-position-horizontal-relative:text;mso-position-vertical:absolute;mso-position-vertical-relative:text;mso-width-percent:0;mso-height-percent:0;mso-width-relative:margin;mso-height-relative:margin;v-text-anchor:top" o:gfxdata="UEsDBBQABgAIAAAAIQC2gziS/gAAAOEBAAATAAAAW0NvbnRlbnRfVHlwZXNdLnhtbJSRQU7DMBBF&#10;90jcwfIWJU67QAgl6YK0S0CoHGBkTxKLZGx5TGhvj5O2G0SRWNoz/78nu9wcxkFMGNg6quQqL6RA&#10;0s5Y6ir5vt9lD1JwBDIwOMJKHpHlpr69KfdHjyxSmriSfYz+USnWPY7AufNIadK6MEJMx9ApD/oD&#10;OlTrorhX2lFEilmcO2RdNtjC5xDF9pCuTyYBB5bi6bQ4syoJ3g9WQ0ymaiLzg5KdCXlKLjvcW893&#10;SUOqXwnz5DrgnHtJTxOsQfEKIT7DmDSUCaxw7Rqn8787ZsmRM9e2VmPeBN4uqYvTtW7jvijg9N/y&#10;JsXecLq0q+WD6m8AAAD//wMAUEsDBBQABgAIAAAAIQA4/SH/1gAAAJQBAAALAAAAX3JlbHMvLnJl&#10;bHOkkMFqwzAMhu+DvYPRfXGawxijTi+j0GvpHsDYimMaW0Yy2fr2M4PBMnrbUb/Q94l/f/hMi1qR&#10;JVI2sOt6UJgd+ZiDgffL8ekFlFSbvV0oo4EbChzGx4f9GRdb25HMsYhqlCwG5lrLq9biZkxWOiqY&#10;22YiTra2kYMu1l1tQD30/bPm3wwYN0x18gb45AdQl1tp5j/sFB2T0FQ7R0nTNEV3j6o9feQzro1i&#10;OWA14Fm+Q8a1a8+Bvu/d/dMb2JY5uiPbhG/ktn4cqGU/er3pcvwCAAD//wMAUEsDBBQABgAIAAAA&#10;IQBi/08hHwIAAEQEAAAOAAAAZHJzL2Uyb0RvYy54bWysU9uO0zAQfUfiHyy/06RRC23UdLV0KUJa&#10;LtIuHzB1nMbC9gTbbVK+nrHTLdUCLwg/WB7P+HjmnJnVzWA0O0rnFdqKTyc5Z9IKrJXdV/zr4/bV&#10;gjMfwNag0cqKn6TnN+uXL1Z9V8oCW9S1dIxArC/7ruJtCF2ZZV600oCfYCctORt0BgKZbp/VDnpC&#10;Nzor8vx11qOrO4dCek+3d6OTrxN+00gRPjeNl4HpilNuIe0u7bu4Z+sVlHsHXavEOQ34hywMKEuf&#10;XqDuIAA7OPUblFHCoccmTASaDJtGCZlqoGqm+bNqHlroZKqFyPHdhSb//2DFp+MXx1Rd8YIzC4Yk&#10;epRDYG9xYEVkp+98SUEPHYWFga5J5VSp7+5RfPPM4qYFu5e3zmHfSqgpu2l8mV09HXF8BNn1H7Gm&#10;b+AQMAENjTOROiKDETqpdLooE1MR8csp0TMjlyBfMV/miyRdBuXT68758F6iYfFQcUfKJ3Q43vsQ&#10;s4HyKSR+5lGrequ0Tobb7zbasSNQl2zTSgU8C9OW9RVfzov5SMBfIfK0/gRhVKB218pUfHEJgjLS&#10;9s7WqRkDKD2eKWVtzzxG6kYSw7AbzrrssD4Row7HtqYxpEOL7gdnPbV0xf33AzjJmf5gSZXldBYp&#10;DMmYzd8UZLhrz+7aA1YQVMUDZ+NxE9LcRMIs3pJ6jUrERpnHTM65Uqsmvs9jFWfh2k5Rv4Z//RMA&#10;AP//AwBQSwMEFAAGAAgAAAAhAE9OL7PeAAAACAEAAA8AAABkcnMvZG93bnJldi54bWxMj0FPwzAM&#10;he9I/IfISFwQS9mmtitNJ4QEghsMtF2zxmsrEqc0WVf+Pd4JbvZ7T8+fy/XkrBhxCJ0nBXezBARS&#10;7U1HjYLPj6fbHESImoy2nlDBDwZYV5cXpS6MP9E7jpvYCC6hUGgFbYx9IWWoW3Q6zHyPxN7BD05H&#10;XodGmkGfuNxZOU+SVDrdEV9odY+PLdZfm6NTkC9fxl14Xbxt6/RgV/EmG5+/B6Wur6aHexARp/gX&#10;hjM+o0PFTHt/JBOEVTDnHKurLAVxtrOUhz3ri3wJsirl/weqXwAAAP//AwBQSwECLQAUAAYACAAA&#10;ACEAtoM4kv4AAADhAQAAEwAAAAAAAAAAAAAAAAAAAAAAW0NvbnRlbnRfVHlwZXNdLnhtbFBLAQIt&#10;ABQABgAIAAAAIQA4/SH/1gAAAJQBAAALAAAAAAAAAAAAAAAAAC8BAABfcmVscy8ucmVsc1BLAQIt&#10;ABQABgAIAAAAIQBi/08hHwIAAEQEAAAOAAAAAAAAAAAAAAAAAC4CAABkcnMvZTJvRG9jLnhtbFBL&#10;AQItABQABgAIAAAAIQBPTi+z3gAAAAgBAAAPAAAAAAAAAAAAAAAAAHkEAABkcnMvZG93bnJldi54&#10;bWxQSwUGAAAAAAQABADzAAAAhAUAAAAA&#10;">
                 <v:textbox>
                   <w:txbxContent>
                     <w:p>
@@ -398,7 +424,7 @@
         <mc:AlternateContent>
           <mc:Choice Requires="wps">
             <w:drawing>
-              <wp:anchor distT="45720" distB="45720" distL="114300" distR="114300" simplePos="0" relativeHeight="251650048" behindDoc="0" locked="0" layoutInCell="1" allowOverlap="1" wp14:anchorId="1E892EC1" wp14:editId="0FD37763">
+              <wp:anchor distT="45720" distB="45720" distL="114300" distR="114300" simplePos="0" relativeHeight="251655168" behindDoc="0" locked="0" layoutInCell="1" allowOverlap="1" wp14:anchorId="384B03E8" wp14:editId="30E19E32">
                 <wp:simplePos x="0" y="0"/>
                 <wp:positionH relativeFrom="column">
                   <wp:posOffset>4425738</wp:posOffset>
@@ -465,7 +491,7 @@
           </mc:Choice>
           <mc:Fallback>
             <w:pict>
-              <v:shape w14:anchorId="1E892EC1" id="_x0000_s1027" type="#_x0000_t202" style="position:absolute;left:0;text-align:left;margin-left:348.5pt;margin-top:210.9pt;width:85.8pt;height:21.6pt;z-index:251650048;visibility:visible;mso-wrap-style:square;mso-width-percent:0;mso-height-percent:0;mso-wrap-distance-left:9pt;mso-wrap-distance-top:3.6pt;mso-wrap-distance-right:9pt;mso-wrap-distance-bottom:3.6pt;mso-position-horizontal:absolute;mso-position-horizontal-relative:text;mso-position-vertical:absolute;mso-position-vertical-relative:text;mso-width-percent:0;mso-height-percent:0;mso-width-relative:margin;mso-height-relative:margin;v-text-anchor:top" o:gfxdata="UEsDBBQABgAIAAAAIQC2gziS/gAAAOEBAAATAAAAW0NvbnRlbnRfVHlwZXNdLnhtbJSRQU7DMBBF&#10;90jcwfIWJU67QAgl6YK0S0CoHGBkTxKLZGx5TGhvj5O2G0SRWNoz/78nu9wcxkFMGNg6quQqL6RA&#10;0s5Y6ir5vt9lD1JwBDIwOMJKHpHlpr69KfdHjyxSmriSfYz+USnWPY7AufNIadK6MEJMx9ApD/oD&#10;OlTrorhX2lFEilmcO2RdNtjC5xDF9pCuTyYBB5bi6bQ4syoJ3g9WQ0ymaiLzg5KdCXlKLjvcW893&#10;SUOqXwnz5DrgnHtJTxOsQfEKIT7DmDSUCaxw7Rqn8787ZsmRM9e2VmPeBN4uqYvTtW7jvijg9N/y&#10;JsXecLq0q+WD6m8AAAD//wMAUEsDBBQABgAIAAAAIQA4/SH/1gAAAJQBAAALAAAAX3JlbHMvLnJl&#10;bHOkkMFqwzAMhu+DvYPRfXGawxijTi+j0GvpHsDYimMaW0Yy2fr2M4PBMnrbUb/Q94l/f/hMi1qR&#10;JVI2sOt6UJgd+ZiDgffL8ekFlFSbvV0oo4EbChzGx4f9GRdb25HMsYhqlCwG5lrLq9biZkxWOiqY&#10;22YiTra2kYMu1l1tQD30/bPm3wwYN0x18gb45AdQl1tp5j/sFB2T0FQ7R0nTNEV3j6o9feQzro1i&#10;OWA14Fm+Q8a1a8+Bvu/d/dMb2JY5uiPbhG/ktn4cqGU/er3pcvwCAAD//wMAUEsDBBQABgAIAAAA&#10;IQCCsQi1JgIAAE0EAAAOAAAAZHJzL2Uyb0RvYy54bWysVNuO2yAQfa/Uf0C8N07cXK04q222qSpt&#10;L9JuPwBjHKMCQ4HETr++A85mo237UtUPCJjhzJkzM17f9FqRo3BeginpZDSmRBgOtTT7kn573L1Z&#10;UuIDMzVTYERJT8LTm83rV+vOFiKHFlQtHEEQ44vOlrQNwRZZ5nkrNPMjsMKgsQGnWcCj22e1Yx2i&#10;a5Xl4/E868DV1gEX3uPt3WCkm4TfNIKHL03jRSCqpMgtpNWltYprtlmzYu+YbSU/02D/wEIzaTDo&#10;BeqOBUYOTv4GpSV34KEJIw46g6aRXKQcMJvJ+EU2Dy2zIuWC4nh7kcn/P1j++fjVEVmXNJ8sKDFM&#10;Y5EeRR/IO+hJHvXprC/Q7cGiY+jxGuuccvX2Hvh3TwxsW2b24tY56FrBauQ3iS+zq6cDjo8gVfcJ&#10;agzDDgESUN84HcVDOQiiY51Ol9pEKjyGHC9X8zmaONryxfRtnoqXseLptXU+fBCgSdyU1GHtEzo7&#10;3vsQ2bDiySUG86BkvZNKpYPbV1vlyJFhn+zSlxJ44aYM6Uq6muWzQYC/QozT9ycILQM2vJK6pMuL&#10;EyuibO9NndoxMKmGPVJW5qxjlG4QMfRVn0qWRI4aV1CfUFgHQ3/jPOKmBfeTkg57u6T+x4E5QYn6&#10;aLA4q8l0GochHaazBUpJ3LWlurYwwxGqpIGSYbsNaYCibgZusYiNTPo+MzlTxp5Nsp/nKw7F9Tl5&#10;Pf8FNr8AAAD//wMAUEsDBBQABgAIAAAAIQDlsAZY4AAAAAsBAAAPAAAAZHJzL2Rvd25yZXYueG1s&#10;TI/BTsMwDIbvSLxDZCQuiKUbI+tK0wkhgeAGA8E1a7y2InFKk3Xl7TEnONr+9fv7ys3knRhxiF0g&#10;DfNZBgKpDrajRsPb6/1lDiImQ9a4QKjhGyNsqtOT0hQ2HOkFx21qBJdQLIyGNqW+kDLWLXoTZ6FH&#10;4ts+DN4kHodG2sEcudw7ucgyJb3piD+0pse7FuvP7cFryJeP40d8unp+r9XerdPFanz4GrQ+P5tu&#10;b0AknNJfGH7xGR0qZtqFA9konAa1XrFL0rBczNmBE7nKFYgdb9R1BrIq5X+H6gcAAP//AwBQSwEC&#10;LQAUAAYACAAAACEAtoM4kv4AAADhAQAAEwAAAAAAAAAAAAAAAAAAAAAAW0NvbnRlbnRfVHlwZXNd&#10;LnhtbFBLAQItABQABgAIAAAAIQA4/SH/1gAAAJQBAAALAAAAAAAAAAAAAAAAAC8BAABfcmVscy8u&#10;cmVsc1BLAQItABQABgAIAAAAIQCCsQi1JgIAAE0EAAAOAAAAAAAAAAAAAAAAAC4CAABkcnMvZTJv&#10;RG9jLnhtbFBLAQItABQABgAIAAAAIQDlsAZY4AAAAAsBAAAPAAAAAAAAAAAAAAAAAIAEAABkcnMv&#10;ZG93bnJldi54bWxQSwUGAAAAAAQABADzAAAAjQUAAAAA&#10;">
+              <v:shape w14:anchorId="384B03E8" id="_x0000_s1027" type="#_x0000_t202" style="position:absolute;left:0;text-align:left;margin-left:348.5pt;margin-top:210.9pt;width:85.8pt;height:21.6pt;z-index:251655168;visibility:visible;mso-wrap-style:square;mso-width-percent:0;mso-height-percent:0;mso-wrap-distance-left:9pt;mso-wrap-distance-top:3.6pt;mso-wrap-distance-right:9pt;mso-wrap-distance-bottom:3.6pt;mso-position-horizontal:absolute;mso-position-horizontal-relative:text;mso-position-vertical:absolute;mso-position-vertical-relative:text;mso-width-percent:0;mso-height-percent:0;mso-width-relative:margin;mso-height-relative:margin;v-text-anchor:top" o:gfxdata="UEsDBBQABgAIAAAAIQC2gziS/gAAAOEBAAATAAAAW0NvbnRlbnRfVHlwZXNdLnhtbJSRQU7DMBBF&#10;90jcwfIWJU67QAgl6YK0S0CoHGBkTxKLZGx5TGhvj5O2G0SRWNoz/78nu9wcxkFMGNg6quQqL6RA&#10;0s5Y6ir5vt9lD1JwBDIwOMJKHpHlpr69KfdHjyxSmriSfYz+USnWPY7AufNIadK6MEJMx9ApD/oD&#10;OlTrorhX2lFEilmcO2RdNtjC5xDF9pCuTyYBB5bi6bQ4syoJ3g9WQ0ymaiLzg5KdCXlKLjvcW893&#10;SUOqXwnz5DrgnHtJTxOsQfEKIT7DmDSUCaxw7Rqn8787ZsmRM9e2VmPeBN4uqYvTtW7jvijg9N/y&#10;JsXecLq0q+WD6m8AAAD//wMAUEsDBBQABgAIAAAAIQA4/SH/1gAAAJQBAAALAAAAX3JlbHMvLnJl&#10;bHOkkMFqwzAMhu+DvYPRfXGawxijTi+j0GvpHsDYimMaW0Yy2fr2M4PBMnrbUb/Q94l/f/hMi1qR&#10;JVI2sOt6UJgd+ZiDgffL8ekFlFSbvV0oo4EbChzGx4f9GRdb25HMsYhqlCwG5lrLq9biZkxWOiqY&#10;22YiTra2kYMu1l1tQD30/bPm3wwYN0x18gb45AdQl1tp5j/sFB2T0FQ7R0nTNEV3j6o9feQzro1i&#10;OWA14Fm+Q8a1a8+Bvu/d/dMb2JY5uiPbhG/ktn4cqGU/er3pcvwCAAD//wMAUEsDBBQABgAIAAAA&#10;IQCCsQi1JgIAAE0EAAAOAAAAZHJzL2Uyb0RvYy54bWysVNuO2yAQfa/Uf0C8N07cXK04q222qSpt&#10;L9JuPwBjHKMCQ4HETr++A85mo237UtUPCJjhzJkzM17f9FqRo3BeginpZDSmRBgOtTT7kn573L1Z&#10;UuIDMzVTYERJT8LTm83rV+vOFiKHFlQtHEEQ44vOlrQNwRZZ5nkrNPMjsMKgsQGnWcCj22e1Yx2i&#10;a5Xl4/E868DV1gEX3uPt3WCkm4TfNIKHL03jRSCqpMgtpNWltYprtlmzYu+YbSU/02D/wEIzaTDo&#10;BeqOBUYOTv4GpSV34KEJIw46g6aRXKQcMJvJ+EU2Dy2zIuWC4nh7kcn/P1j++fjVEVmXNJ8sKDFM&#10;Y5EeRR/IO+hJHvXprC/Q7cGiY+jxGuuccvX2Hvh3TwxsW2b24tY56FrBauQ3iS+zq6cDjo8gVfcJ&#10;agzDDgESUN84HcVDOQiiY51Ol9pEKjyGHC9X8zmaONryxfRtnoqXseLptXU+fBCgSdyU1GHtEzo7&#10;3vsQ2bDiySUG86BkvZNKpYPbV1vlyJFhn+zSlxJ44aYM6Uq6muWzQYC/QozT9ycILQM2vJK6pMuL&#10;EyuibO9NndoxMKmGPVJW5qxjlG4QMfRVn0qWRI4aV1CfUFgHQ3/jPOKmBfeTkg57u6T+x4E5QYn6&#10;aLA4q8l0GochHaazBUpJ3LWlurYwwxGqpIGSYbsNaYCibgZusYiNTPo+MzlTxp5Nsp/nKw7F9Tl5&#10;Pf8FNr8AAAD//wMAUEsDBBQABgAIAAAAIQDlsAZY4AAAAAsBAAAPAAAAZHJzL2Rvd25yZXYueG1s&#10;TI/BTsMwDIbvSLxDZCQuiKUbI+tK0wkhgeAGA8E1a7y2InFKk3Xl7TEnONr+9fv7ys3knRhxiF0g&#10;DfNZBgKpDrajRsPb6/1lDiImQ9a4QKjhGyNsqtOT0hQ2HOkFx21qBJdQLIyGNqW+kDLWLXoTZ6FH&#10;4ts+DN4kHodG2sEcudw7ucgyJb3piD+0pse7FuvP7cFryJeP40d8unp+r9XerdPFanz4GrQ+P5tu&#10;b0AknNJfGH7xGR0qZtqFA9konAa1XrFL0rBczNmBE7nKFYgdb9R1BrIq5X+H6gcAAP//AwBQSwEC&#10;LQAUAAYACAAAACEAtoM4kv4AAADhAQAAEwAAAAAAAAAAAAAAAAAAAAAAW0NvbnRlbnRfVHlwZXNd&#10;LnhtbFBLAQItABQABgAIAAAAIQA4/SH/1gAAAJQBAAALAAAAAAAAAAAAAAAAAC8BAABfcmVscy8u&#10;cmVsc1BLAQItABQABgAIAAAAIQCCsQi1JgIAAE0EAAAOAAAAAAAAAAAAAAAAAC4CAABkcnMvZTJv&#10;RG9jLnhtbFBLAQItABQABgAIAAAAIQDlsAZY4AAAAAsBAAAPAAAAAAAAAAAAAAAAAIAEAABkcnMv&#10;ZG93bnJldi54bWxQSwUGAAAAAAQABADzAAAAjQUAAAAA&#10;">
                 <v:textbox>
                   <w:txbxContent>
                     <w:p>
@@ -488,7 +514,7 @@
         <mc:AlternateContent>
           <mc:Choice Requires="wps">
             <w:drawing>
-              <wp:anchor distT="45720" distB="45720" distL="114300" distR="114300" simplePos="0" relativeHeight="251652096" behindDoc="0" locked="0" layoutInCell="1" allowOverlap="1" wp14:anchorId="3E97B934" wp14:editId="5DA8C81F">
+              <wp:anchor distT="45720" distB="45720" distL="114300" distR="114300" simplePos="0" relativeHeight="251657216" behindDoc="0" locked="0" layoutInCell="1" allowOverlap="1" wp14:anchorId="5A7E9F82" wp14:editId="46BA12AC">
                 <wp:simplePos x="0" y="0"/>
                 <wp:positionH relativeFrom="column">
                   <wp:posOffset>4735195</wp:posOffset>
@@ -544,7 +570,7 @@
                                 <w:lang w:eastAsia="tr-TR"/>
                               </w:rPr>
                               <w:drawing>
-                                <wp:inline distT="0" distB="0" distL="0" distR="0" wp14:anchorId="23AAF96B" wp14:editId="712F42A7">
+                                <wp:inline distT="0" distB="0" distL="0" distR="0" wp14:anchorId="4352F172" wp14:editId="60058073">
                                   <wp:extent cx="722630" cy="250141"/>
                                   <wp:effectExtent l="0" t="0" r="1270" b="0"/>
                                   <wp:docPr id="6" name="Picture 6"/>
@@ -612,7 +638,7 @@
           </mc:Choice>
           <mc:Fallback>
             <w:pict>
-              <v:shape w14:anchorId="3E97B934" id="_x0000_s1028" type="#_x0000_t202" style="position:absolute;left:0;text-align:left;margin-left:372.85pt;margin-top:86pt;width:1in;height:19.2pt;z-index:251652096;visibility:visible;mso-wrap-style:square;mso-width-percent:0;mso-height-percent:0;mso-wrap-distance-left:9pt;mso-wrap-distance-top:3.6pt;mso-wrap-distance-right:9pt;mso-wrap-distance-bottom:3.6pt;mso-position-horizontal:absolute;mso-position-horizontal-relative:text;mso-position-vertical:absolute;mso-position-vertical-relative:text;mso-width-percent:0;mso-height-percent:0;mso-width-relative:margin;mso-height-relative:margin;v-text-anchor:top" o:gfxdata="UEsDBBQABgAIAAAAIQC2gziS/gAAAOEBAAATAAAAW0NvbnRlbnRfVHlwZXNdLnhtbJSRQU7DMBBF&#10;90jcwfIWJU67QAgl6YK0S0CoHGBkTxKLZGx5TGhvj5O2G0SRWNoz/78nu9wcxkFMGNg6quQqL6RA&#10;0s5Y6ir5vt9lD1JwBDIwOMJKHpHlpr69KfdHjyxSmriSfYz+USnWPY7AufNIadK6MEJMx9ApD/oD&#10;OlTrorhX2lFEilmcO2RdNtjC5xDF9pCuTyYBB5bi6bQ4syoJ3g9WQ0ymaiLzg5KdCXlKLjvcW893&#10;SUOqXwnz5DrgnHtJTxOsQfEKIT7DmDSUCaxw7Rqn8787ZsmRM9e2VmPeBN4uqYvTtW7jvijg9N/y&#10;JsXecLq0q+WD6m8AAAD//wMAUEsDBBQABgAIAAAAIQA4/SH/1gAAAJQBAAALAAAAX3JlbHMvLnJl&#10;bHOkkMFqwzAMhu+DvYPRfXGawxijTi+j0GvpHsDYimMaW0Yy2fr2M4PBMnrbUb/Q94l/f/hMi1qR&#10;JVI2sOt6UJgd+ZiDgffL8ekFlFSbvV0oo4EbChzGx4f9GRdb25HMsYhqlCwG5lrLq9biZkxWOiqY&#10;22YiTra2kYMu1l1tQD30/bPm3wwYN0x18gb45AdQl1tp5j/sFB2T0FQ7R0nTNEV3j6o9feQzro1i&#10;OWA14Fm+Q8a1a8+Bvu/d/dMb2JY5uiPbhG/ktn4cqGU/er3pcvwCAAD//wMAUEsDBBQABgAIAAAA&#10;IQBwJVkVIgIAAEoEAAAOAAAAZHJzL2Uyb0RvYy54bWysVNuO0zAQfUfiHyy/06SlhRI1XS1dipCW&#10;i7TLB0wcp7GwPcF2m5SvZ+x0SwQ8IfJg2Z7x8ZlzxtncDEazk3ReoS35fJZzJq3AWtlDyb8+7l+s&#10;OfMBbA0arSz5WXp+s33+bNN3hVxgi7qWjhGI9UXflbwNoSuyzItWGvAz7KSlYIPOQKClO2S1g57Q&#10;jc4Wef4q69HVnUMhvafduzHItwm/aaQIn5vGy8B0yYlbSKNLYxXHbLuB4uCga5W40IB/YGFAWbr0&#10;CnUHAdjRqT+gjBIOPTZhJtBk2DRKyFQDVTPPf6vmoYVOplpIHN9dZfL/D1Z8On1xTNXkHWcWDFn0&#10;KIfA3uLAFlGdvvMFJT10lBYG2o6ZsVLf3aP45pnFXQv2IG+dw76VUBO7eTyZTY6OOD6CVP1HrOka&#10;OAZMQEPjTAQkMRihk0vnqzORiqDNN/PlMqeIoNBi+XK9TM5lUDwd7pwP7yUaFicld2R8AofTvQ+R&#10;DBRPKYk8alXvldZp4Q7VTjt2AmqSffoSf6pxmqYt64nJarEa65/G/BQiT9/fIIwK1O1amZKvr0lQ&#10;RNXe2Tr1YgClxzlR1vYiY1Ru1DAM1ZD8urpTYX0mXR2OzU2PkSYtuh+c9dTYJfffj+AkZ/qDJW+S&#10;lPQS0mK5er0gWd00Uk0jYAVBlTxwNk53Ib2eqJvFW/KwUUnfaPbI5EKZGjbJfnlc8UVM1ynr1y9g&#10;+xMAAP//AwBQSwMEFAAGAAgAAAAhAGlcDBfgAAAACwEAAA8AAABkcnMvZG93bnJldi54bWxMj8FO&#10;wzAQRO9I/IO1SFwQdRpCk4Y4FUICwQ0Kgqsbb5OIeB1sNw1/z3KC4848zc5Um9kOYkIfekcKlosE&#10;BFLjTE+tgrfX+8sCRIiajB4coYJvDLCpT08qXRp3pBectrEVHEKh1Aq6GMdSytB0aHVYuBGJvb3z&#10;Vkc+fSuN10cOt4NMk2Qlre6JP3R6xLsOm8/twSoossfpIzxdPb83q/2wjhf59PDllTo/m29vQESc&#10;4x8Mv/W5OtTcaecOZIIYFOTZdc4oG3nKo5goijUrOwXpMslA1pX8v6H+AQAA//8DAFBLAQItABQA&#10;BgAIAAAAIQC2gziS/gAAAOEBAAATAAAAAAAAAAAAAAAAAAAAAABbQ29udGVudF9UeXBlc10ueG1s&#10;UEsBAi0AFAAGAAgAAAAhADj9If/WAAAAlAEAAAsAAAAAAAAAAAAAAAAALwEAAF9yZWxzLy5yZWxz&#10;UEsBAi0AFAAGAAgAAAAhAHAlWRUiAgAASgQAAA4AAAAAAAAAAAAAAAAALgIAAGRycy9lMm9Eb2Mu&#10;eG1sUEsBAi0AFAAGAAgAAAAhAGlcDBfgAAAACwEAAA8AAAAAAAAAAAAAAAAAfAQAAGRycy9kb3du&#10;cmV2LnhtbFBLBQYAAAAABAAEAPMAAACJBQAAAAA=&#10;">
+              <v:shape w14:anchorId="5A7E9F82" id="_x0000_s1028" type="#_x0000_t202" style="position:absolute;left:0;text-align:left;margin-left:372.85pt;margin-top:86pt;width:1in;height:19.2pt;z-index:251657216;visibility:visible;mso-wrap-style:square;mso-width-percent:0;mso-height-percent:0;mso-wrap-distance-left:9pt;mso-wrap-distance-top:3.6pt;mso-wrap-distance-right:9pt;mso-wrap-distance-bottom:3.6pt;mso-position-horizontal:absolute;mso-position-horizontal-relative:text;mso-position-vertical:absolute;mso-position-vertical-relative:text;mso-width-percent:0;mso-height-percent:0;mso-width-relative:margin;mso-height-relative:margin;v-text-anchor:top" o:gfxdata="UEsDBBQABgAIAAAAIQC2gziS/gAAAOEBAAATAAAAW0NvbnRlbnRfVHlwZXNdLnhtbJSRQU7DMBBF&#10;90jcwfIWJU67QAgl6YK0S0CoHGBkTxKLZGx5TGhvj5O2G0SRWNoz/78nu9wcxkFMGNg6quQqL6RA&#10;0s5Y6ir5vt9lD1JwBDIwOMJKHpHlpr69KfdHjyxSmriSfYz+USnWPY7AufNIadK6MEJMx9ApD/oD&#10;OlTrorhX2lFEilmcO2RdNtjC5xDF9pCuTyYBB5bi6bQ4syoJ3g9WQ0ymaiLzg5KdCXlKLjvcW893&#10;SUOqXwnz5DrgnHtJTxOsQfEKIT7DmDSUCaxw7Rqn8787ZsmRM9e2VmPeBN4uqYvTtW7jvijg9N/y&#10;JsXecLq0q+WD6m8AAAD//wMAUEsDBBQABgAIAAAAIQA4/SH/1gAAAJQBAAALAAAAX3JlbHMvLnJl&#10;bHOkkMFqwzAMhu+DvYPRfXGawxijTi+j0GvpHsDYimMaW0Yy2fr2M4PBMnrbUb/Q94l/f/hMi1qR&#10;JVI2sOt6UJgd+ZiDgffL8ekFlFSbvV0oo4EbChzGx4f9GRdb25HMsYhqlCwG5lrLq9biZkxWOiqY&#10;22YiTra2kYMu1l1tQD30/bPm3wwYN0x18gb45AdQl1tp5j/sFB2T0FQ7R0nTNEV3j6o9feQzro1i&#10;OWA14Fm+Q8a1a8+Bvu/d/dMb2JY5uiPbhG/ktn4cqGU/er3pcvwCAAD//wMAUEsDBBQABgAIAAAA&#10;IQBwJVkVIgIAAEoEAAAOAAAAZHJzL2Uyb0RvYy54bWysVNuO0zAQfUfiHyy/06SlhRI1XS1dipCW&#10;i7TLB0wcp7GwPcF2m5SvZ+x0SwQ8IfJg2Z7x8ZlzxtncDEazk3ReoS35fJZzJq3AWtlDyb8+7l+s&#10;OfMBbA0arSz5WXp+s33+bNN3hVxgi7qWjhGI9UXflbwNoSuyzItWGvAz7KSlYIPOQKClO2S1g57Q&#10;jc4Wef4q69HVnUMhvafduzHItwm/aaQIn5vGy8B0yYlbSKNLYxXHbLuB4uCga5W40IB/YGFAWbr0&#10;CnUHAdjRqT+gjBIOPTZhJtBk2DRKyFQDVTPPf6vmoYVOplpIHN9dZfL/D1Z8On1xTNXkHWcWDFn0&#10;KIfA3uLAFlGdvvMFJT10lBYG2o6ZsVLf3aP45pnFXQv2IG+dw76VUBO7eTyZTY6OOD6CVP1HrOka&#10;OAZMQEPjTAQkMRihk0vnqzORiqDNN/PlMqeIoNBi+XK9TM5lUDwd7pwP7yUaFicld2R8AofTvQ+R&#10;DBRPKYk8alXvldZp4Q7VTjt2AmqSffoSf6pxmqYt64nJarEa65/G/BQiT9/fIIwK1O1amZKvr0lQ&#10;RNXe2Tr1YgClxzlR1vYiY1Ru1DAM1ZD8urpTYX0mXR2OzU2PkSYtuh+c9dTYJfffj+AkZ/qDJW+S&#10;lPQS0mK5er0gWd00Uk0jYAVBlTxwNk53Ib2eqJvFW/KwUUnfaPbI5EKZGjbJfnlc8UVM1ynr1y9g&#10;+xMAAP//AwBQSwMEFAAGAAgAAAAhAGlcDBfgAAAACwEAAA8AAABkcnMvZG93bnJldi54bWxMj8FO&#10;wzAQRO9I/IO1SFwQdRpCk4Y4FUICwQ0Kgqsbb5OIeB1sNw1/z3KC4848zc5Um9kOYkIfekcKlosE&#10;BFLjTE+tgrfX+8sCRIiajB4coYJvDLCpT08qXRp3pBectrEVHEKh1Aq6GMdSytB0aHVYuBGJvb3z&#10;Vkc+fSuN10cOt4NMk2Qlre6JP3R6xLsOm8/twSoossfpIzxdPb83q/2wjhf59PDllTo/m29vQESc&#10;4x8Mv/W5OtTcaecOZIIYFOTZdc4oG3nKo5goijUrOwXpMslA1pX8v6H+AQAA//8DAFBLAQItABQA&#10;BgAIAAAAIQC2gziS/gAAAOEBAAATAAAAAAAAAAAAAAAAAAAAAABbQ29udGVudF9UeXBlc10ueG1s&#10;UEsBAi0AFAAGAAgAAAAhADj9If/WAAAAlAEAAAsAAAAAAAAAAAAAAAAALwEAAF9yZWxzLy5yZWxz&#10;UEsBAi0AFAAGAAgAAAAhAHAlWRUiAgAASgQAAA4AAAAAAAAAAAAAAAAALgIAAGRycy9lMm9Eb2Mu&#10;eG1sUEsBAi0AFAAGAAgAAAAhAGlcDBfgAAAACwEAAA8AAAAAAAAAAAAAAAAAfAQAAGRycy9kb3du&#10;cmV2LnhtbFBLBQYAAAAABAAEAPMAAACJBQAAAAA=&#10;">
                 <v:textbox>
                   <w:txbxContent>
                     <w:p>
@@ -628,7 +654,7 @@
                           <w:lang w:eastAsia="tr-TR"/>
                         </w:rPr>
                         <w:drawing>
-                          <wp:inline distT="0" distB="0" distL="0" distR="0" wp14:anchorId="23AAF96B" wp14:editId="712F42A7">
+                          <wp:inline distT="0" distB="0" distL="0" distR="0" wp14:anchorId="4352F172" wp14:editId="60058073">
                             <wp:extent cx="722630" cy="250141"/>
                             <wp:effectExtent l="0" t="0" r="1270" b="0"/>
                             <wp:docPr id="6" name="Picture 6"/>
@@ -692,7 +718,7 @@
         <mc:AlternateContent>
           <mc:Choice Requires="wps">
             <w:drawing>
-              <wp:anchor distT="45720" distB="45720" distL="114300" distR="114300" simplePos="0" relativeHeight="251661312" behindDoc="0" locked="0" layoutInCell="1" allowOverlap="1" wp14:anchorId="2F122B00" wp14:editId="67085B64">
+              <wp:anchor distT="45720" distB="45720" distL="114300" distR="114300" simplePos="0" relativeHeight="251662336" behindDoc="0" locked="0" layoutInCell="1" allowOverlap="1" wp14:anchorId="6B6B1F28" wp14:editId="07973719">
                 <wp:simplePos x="0" y="0"/>
                 <wp:positionH relativeFrom="column">
                   <wp:posOffset>-4868</wp:posOffset>
@@ -759,7 +785,7 @@
           </mc:Choice>
           <mc:Fallback>
             <w:pict>
-              <v:shape w14:anchorId="2F122B00" id="_x0000_s1029" type="#_x0000_t202" style="position:absolute;left:0;text-align:left;margin-left:-.4pt;margin-top:216.75pt;width:76.8pt;height:25.2pt;z-index:251661312;visibility:visible;mso-wrap-style:square;mso-width-percent:0;mso-height-percent:0;mso-wrap-distance-left:9pt;mso-wrap-distance-top:3.6pt;mso-wrap-distance-right:9pt;mso-wrap-distance-bottom:3.6pt;mso-position-horizontal:absolute;mso-position-horizontal-relative:text;mso-position-vertical:absolute;mso-position-vertical-relative:text;mso-width-percent:0;mso-height-percent:0;mso-width-relative:margin;mso-height-relative:margin;v-text-anchor:top" o:gfxdata="UEsDBBQABgAIAAAAIQC2gziS/gAAAOEBAAATAAAAW0NvbnRlbnRfVHlwZXNdLnhtbJSRQU7DMBBF&#10;90jcwfIWJU67QAgl6YK0S0CoHGBkTxKLZGx5TGhvj5O2G0SRWNoz/78nu9wcxkFMGNg6quQqL6RA&#10;0s5Y6ir5vt9lD1JwBDIwOMJKHpHlpr69KfdHjyxSmriSfYz+USnWPY7AufNIadK6MEJMx9ApD/oD&#10;OlTrorhX2lFEilmcO2RdNtjC5xDF9pCuTyYBB5bi6bQ4syoJ3g9WQ0ymaiLzg5KdCXlKLjvcW893&#10;SUOqXwnz5DrgnHtJTxOsQfEKIT7DmDSUCaxw7Rqn8787ZsmRM9e2VmPeBN4uqYvTtW7jvijg9N/y&#10;JsXecLq0q+WD6m8AAAD//wMAUEsDBBQABgAIAAAAIQA4/SH/1gAAAJQBAAALAAAAX3JlbHMvLnJl&#10;bHOkkMFqwzAMhu+DvYPRfXGawxijTi+j0GvpHsDYimMaW0Yy2fr2M4PBMnrbUb/Q94l/f/hMi1qR&#10;JVI2sOt6UJgd+ZiDgffL8ekFlFSbvV0oo4EbChzGx4f9GRdb25HMsYhqlCwG5lrLq9biZkxWOiqY&#10;22YiTra2kYMu1l1tQD30/bPm3wwYN0x18gb45AdQl1tp5j/sFB2T0FQ7R0nTNEV3j6o9feQzro1i&#10;OWA14Fm+Q8a1a8+Bvu/d/dMb2JY5uiPbhG/ktn4cqGU/er3pcvwCAAD//wMAUEsDBBQABgAIAAAA&#10;IQDOM7L1IgIAAEoEAAAOAAAAZHJzL2Uyb0RvYy54bWysVNuO2yAQfa/Uf0C8N851L1ac1TbbVJW2&#10;F2m3HzDGOEYFxgUSe/v1HbA3jbbtS1U/IGCGw5lzBq9veqPZUTqv0BZ8NplyJq3AStl9wb8+7t5c&#10;ceYD2Ao0WlnwJ+n5zeb1q3XX5nKODepKOkYg1uddW/AmhDbPMi8aacBPsJWWgjU6A4GWbp9VDjpC&#10;NzqbT6cXWYeuah0K6T3t3g1Bvkn4dS1F+FzXXgamC07cQhpdGss4Zps15HsHbaPESAP+gYUBZenS&#10;E9QdBGAHp36DMko49FiHiUCTYV0rIVMNVM1s+qKahwZamWohcXx7ksn/P1jx6fjFMVUVfMGZBUMW&#10;Pco+sLfYs3lUp2t9TkkPLaWFnrbJ5VSpb+9RfPPM4rYBu5e3zmHXSKiI3SyezM6ODjg+gpTdR6zo&#10;GjgETEB97UyUjsRghE4uPZ2ciVQEbV5frhYXFBEUWpDvy+RcBvnz4db58F6iYXFScEfGJ3A43vsQ&#10;yUD+nBLv8qhVtVNap4Xbl1vt2BGoSXbpS/xfpGnLOmKymq+G+v8KMU3fnyCMCtTtWpmCX52SII+q&#10;vbNV6sUASg9zoqztKGNUbtAw9GU/+jW6U2L1RLo6HJqbHiNNGnQ/OOuosQvuvx/ASc70B0veXM+W&#10;pB4LabFcXc5p4c4j5XkErCCoggfOhuk2pNcTdbN4Sx7WKukbzR6YjJSpYZPs4+OKL+J8nbJ+/QI2&#10;PwEAAP//AwBQSwMEFAAGAAgAAAAhAD/71fLfAAAACQEAAA8AAABkcnMvZG93bnJldi54bWxMj8FO&#10;wzAQRO9I/IO1SFwQdWjakoY4FUIC0VspqL268TaJsNfBdtPw9zincpyZ1czbYjUYzXp0vrUk4GGS&#10;AEOqrGqpFvD1+XqfAfNBkpLaEgr4RQ+r8vqqkLmyZ/rAfhtqFkvI51JAE0KXc+6rBo30E9shxexo&#10;nZEhSldz5eQ5lhvNp0my4Ea2FBca2eFLg9X39mQEZLP3fu/X6WZXLY56Ge4e+7cfJ8TtzfD8BCzg&#10;EC7HMOJHdCgj08GeSHmmBYzgQcAsTefAxnw+jc4hOlm6BF4W/P8H5R8AAAD//wMAUEsBAi0AFAAG&#10;AAgAAAAhALaDOJL+AAAA4QEAABMAAAAAAAAAAAAAAAAAAAAAAFtDb250ZW50X1R5cGVzXS54bWxQ&#10;SwECLQAUAAYACAAAACEAOP0h/9YAAACUAQAACwAAAAAAAAAAAAAAAAAvAQAAX3JlbHMvLnJlbHNQ&#10;SwECLQAUAAYACAAAACEAzjOy9SICAABKBAAADgAAAAAAAAAAAAAAAAAuAgAAZHJzL2Uyb0RvYy54&#10;bWxQSwECLQAUAAYACAAAACEAP/vV8t8AAAAJAQAADwAAAAAAAAAAAAAAAAB8BAAAZHJzL2Rvd25y&#10;ZXYueG1sUEsFBgAAAAAEAAQA8wAAAIgFAAAAAA==&#10;">
+              <v:shape w14:anchorId="6B6B1F28" id="_x0000_s1029" type="#_x0000_t202" style="position:absolute;left:0;text-align:left;margin-left:-.4pt;margin-top:216.75pt;width:76.8pt;height:25.2pt;z-index:251662336;visibility:visible;mso-wrap-style:square;mso-width-percent:0;mso-height-percent:0;mso-wrap-distance-left:9pt;mso-wrap-distance-top:3.6pt;mso-wrap-distance-right:9pt;mso-wrap-distance-bottom:3.6pt;mso-position-horizontal:absolute;mso-position-horizontal-relative:text;mso-position-vertical:absolute;mso-position-vertical-relative:text;mso-width-percent:0;mso-height-percent:0;mso-width-relative:margin;mso-height-relative:margin;v-text-anchor:top" o:gfxdata="UEsDBBQABgAIAAAAIQC2gziS/gAAAOEBAAATAAAAW0NvbnRlbnRfVHlwZXNdLnhtbJSRQU7DMBBF&#10;90jcwfIWJU67QAgl6YK0S0CoHGBkTxKLZGx5TGhvj5O2G0SRWNoz/78nu9wcxkFMGNg6quQqL6RA&#10;0s5Y6ir5vt9lD1JwBDIwOMJKHpHlpr69KfdHjyxSmriSfYz+USnWPY7AufNIadK6MEJMx9ApD/oD&#10;OlTrorhX2lFEilmcO2RdNtjC5xDF9pCuTyYBB5bi6bQ4syoJ3g9WQ0ymaiLzg5KdCXlKLjvcW893&#10;SUOqXwnz5DrgnHtJTxOsQfEKIT7DmDSUCaxw7Rqn8787ZsmRM9e2VmPeBN4uqYvTtW7jvijg9N/y&#10;JsXecLq0q+WD6m8AAAD//wMAUEsDBBQABgAIAAAAIQA4/SH/1gAAAJQBAAALAAAAX3JlbHMvLnJl&#10;bHOkkMFqwzAMhu+DvYPRfXGawxijTi+j0GvpHsDYimMaW0Yy2fr2M4PBMnrbUb/Q94l/f/hMi1qR&#10;JVI2sOt6UJgd+ZiDgffL8ekFlFSbvV0oo4EbChzGx4f9GRdb25HMsYhqlCwG5lrLq9biZkxWOiqY&#10;22YiTra2kYMu1l1tQD30/bPm3wwYN0x18gb45AdQl1tp5j/sFB2T0FQ7R0nTNEV3j6o9feQzro1i&#10;OWA14Fm+Q8a1a8+Bvu/d/dMb2JY5uiPbhG/ktn4cqGU/er3pcvwCAAD//wMAUEsDBBQABgAIAAAA&#10;IQDOM7L1IgIAAEoEAAAOAAAAZHJzL2Uyb0RvYy54bWysVNuO2yAQfa/Uf0C8N851L1ac1TbbVJW2&#10;F2m3HzDGOEYFxgUSe/v1HbA3jbbtS1U/IGCGw5lzBq9veqPZUTqv0BZ8NplyJq3AStl9wb8+7t5c&#10;ceYD2Ao0WlnwJ+n5zeb1q3XX5nKODepKOkYg1uddW/AmhDbPMi8aacBPsJWWgjU6A4GWbp9VDjpC&#10;NzqbT6cXWYeuah0K6T3t3g1Bvkn4dS1F+FzXXgamC07cQhpdGss4Zps15HsHbaPESAP+gYUBZenS&#10;E9QdBGAHp36DMko49FiHiUCTYV0rIVMNVM1s+qKahwZamWohcXx7ksn/P1jx6fjFMVUVfMGZBUMW&#10;Pco+sLfYs3lUp2t9TkkPLaWFnrbJ5VSpb+9RfPPM4rYBu5e3zmHXSKiI3SyezM6ODjg+gpTdR6zo&#10;GjgETEB97UyUjsRghE4uPZ2ciVQEbV5frhYXFBEUWpDvy+RcBvnz4db58F6iYXFScEfGJ3A43vsQ&#10;yUD+nBLv8qhVtVNap4Xbl1vt2BGoSXbpS/xfpGnLOmKymq+G+v8KMU3fnyCMCtTtWpmCX52SII+q&#10;vbNV6sUASg9zoqztKGNUbtAw9GU/+jW6U2L1RLo6HJqbHiNNGnQ/OOuosQvuvx/ASc70B0veXM+W&#10;pB4LabFcXc5p4c4j5XkErCCoggfOhuk2pNcTdbN4Sx7WKukbzR6YjJSpYZPs4+OKL+J8nbJ+/QI2&#10;PwEAAP//AwBQSwMEFAAGAAgAAAAhAD/71fLfAAAACQEAAA8AAABkcnMvZG93bnJldi54bWxMj8FO&#10;wzAQRO9I/IO1SFwQdWjakoY4FUIC0VspqL268TaJsNfBdtPw9zincpyZ1czbYjUYzXp0vrUk4GGS&#10;AEOqrGqpFvD1+XqfAfNBkpLaEgr4RQ+r8vqqkLmyZ/rAfhtqFkvI51JAE0KXc+6rBo30E9shxexo&#10;nZEhSldz5eQ5lhvNp0my4Ea2FBca2eFLg9X39mQEZLP3fu/X6WZXLY56Ge4e+7cfJ8TtzfD8BCzg&#10;EC7HMOJHdCgj08GeSHmmBYzgQcAsTefAxnw+jc4hOlm6BF4W/P8H5R8AAAD//wMAUEsBAi0AFAAG&#10;AAgAAAAhALaDOJL+AAAA4QEAABMAAAAAAAAAAAAAAAAAAAAAAFtDb250ZW50X1R5cGVzXS54bWxQ&#10;SwECLQAUAAYACAAAACEAOP0h/9YAAACUAQAACwAAAAAAAAAAAAAAAAAvAQAAX3JlbHMvLnJlbHNQ&#10;SwECLQAUAAYACAAAACEAzjOy9SICAABKBAAADgAAAAAAAAAAAAAAAAAuAgAAZHJzL2Uyb0RvYy54&#10;bWxQSwECLQAUAAYACAAAACEAP/vV8t8AAAAJAQAADwAAAAAAAAAAAAAAAAB8BAAAZHJzL2Rvd25y&#10;ZXYueG1sUEsFBgAAAAAEAAQA8wAAAIgFAAAAAA==&#10;">
                 <v:textbox>
                   <w:txbxContent>
                     <w:p>
@@ -789,30 +815,58 @@
         <w:t xml:space="preserve"> Members</w:t>
       </w:r>
       <w:r>
-        <w:pict>
-          <v:shapetype id="_x0000_t75" coordsize="21600,21600" o:spt="75" o:preferrelative="t" path="m@4@5l@4@11@9@11@9@5xe" filled="f" stroked="f">
-            <v:stroke joinstyle="miter"/>
-            <v:formulas>
-              <v:f eqn="if lineDrawn pixelLineWidth 0"/>
-              <v:f eqn="sum @0 1 0"/>
-              <v:f eqn="sum 0 0 @1"/>
-              <v:f eqn="prod @2 1 2"/>
-              <v:f eqn="prod @3 21600 pixelWidth"/>
-              <v:f eqn="prod @3 21600 pixelHeight"/>
-              <v:f eqn="sum @0 0 1"/>
-              <v:f eqn="prod @6 1 2"/>
-              <v:f eqn="prod @7 21600 pixelWidth"/>
-              <v:f eqn="sum @8 21600 0"/>
-              <v:f eqn="prod @7 21600 pixelHeight"/>
-              <v:f eqn="sum @10 21600 0"/>
-            </v:formulas>
-            <v:path o:extrusionok="f" gradientshapeok="t" o:connecttype="rect"/>
-            <o:lock v:ext="edit" aspectratio="t"/>
-          </v:shapetype>
-          <v:shape id="_x0000_i1025" type="#_x0000_t75" style="width:453.6pt;height:241.8pt">
-            <v:imagedata r:id="rId10" o:title="e8e44120-acfd-4b3f-a461-854227a50f38"/>
-          </v:shape>
-        </w:pict>
+        <w:rPr>
+          <w:noProof/>
+          <w:lang w:eastAsia="tr-TR"/>
+        </w:rPr>
+        <w:drawing>
+          <wp:inline distT="0" distB="0" distL="0" distR="0">
+            <wp:extent cx="5760720" cy="3070860"/>
+            <wp:effectExtent l="0" t="0" r="0" b="0"/>
+            <wp:docPr id="10" name="Resim 10" descr="e8e44120-acfd-4b3f-a461-854227a50f38"/>
+            <wp:cNvGraphicFramePr>
+              <a:graphicFrameLocks xmlns:a="http://schemas.openxmlformats.org/drawingml/2006/main" noChangeAspect="1"/>
+            </wp:cNvGraphicFramePr>
+            <a:graphic xmlns:a="http://schemas.openxmlformats.org/drawingml/2006/main">
+              <a:graphicData uri="http://schemas.openxmlformats.org/drawingml/2006/picture">
+                <pic:pic xmlns:pic="http://schemas.openxmlformats.org/drawingml/2006/picture">
+                  <pic:nvPicPr>
+                    <pic:cNvPr id="0" name="Picture 5" descr="e8e44120-acfd-4b3f-a461-854227a50f38"/>
+                    <pic:cNvPicPr>
+                      <a:picLocks noChangeAspect="1" noChangeArrowheads="1"/>
+                    </pic:cNvPicPr>
+                  </pic:nvPicPr>
+                  <pic:blipFill>
+                    <a:blip r:embed="rId10" cstate="print">
+                      <a:extLst>
+                        <a:ext uri="{28A0092B-C50C-407E-A947-70E740481C1C}">
+                          <a14:useLocalDpi xmlns:a14="http://schemas.microsoft.com/office/drawing/2010/main" val="0"/>
+                        </a:ext>
+                      </a:extLst>
+                    </a:blip>
+                    <a:srcRect/>
+                    <a:stretch>
+                      <a:fillRect/>
+                    </a:stretch>
+                  </pic:blipFill>
+                  <pic:spPr bwMode="auto">
+                    <a:xfrm>
+                      <a:off x="0" y="0"/>
+                      <a:ext cx="5760720" cy="3070860"/>
+                    </a:xfrm>
+                    <a:prstGeom prst="rect">
+                      <a:avLst/>
+                    </a:prstGeom>
+                    <a:noFill/>
+                    <a:ln>
+                      <a:noFill/>
+                    </a:ln>
+                  </pic:spPr>
+                </pic:pic>
+              </a:graphicData>
+            </a:graphic>
+          </wp:inline>
+        </w:drawing>
       </w:r>
     </w:p>
     <w:p>
@@ -882,7 +936,35 @@
         <w:rPr>
           <w:rFonts w:cstheme="minorHAnsi"/>
         </w:rPr>
-        <w:t xml:space="preserve"> with each other. </w:t>
+        <w:t xml:space="preserve"> with </w:t>
+      </w:r>
+      <w:proofErr w:type="spellStart"/>
+      <w:r>
+        <w:rPr>
+          <w:rFonts w:cstheme="minorHAnsi"/>
+        </w:rPr>
+        <w:t>each</w:t>
+      </w:r>
+      <w:proofErr w:type="spellEnd"/>
+      <w:r>
+        <w:rPr>
+          <w:rFonts w:cstheme="minorHAnsi"/>
+        </w:rPr>
+        <w:t xml:space="preserve"> </w:t>
+      </w:r>
+      <w:proofErr w:type="spellStart"/>
+      <w:r>
+        <w:rPr>
+          <w:rFonts w:cstheme="minorHAnsi"/>
+        </w:rPr>
+        <w:t>other</w:t>
+      </w:r>
+      <w:proofErr w:type="spellEnd"/>
+      <w:r>
+        <w:rPr>
+          <w:rFonts w:cstheme="minorHAnsi"/>
+        </w:rPr>
+        <w:t xml:space="preserve">. </w:t>
       </w:r>
     </w:p>
     <w:p>
@@ -896,11 +978,61 @@
           <w:rFonts w:cstheme="minorHAnsi"/>
         </w:rPr>
       </w:pPr>
-      <w:r>
-        <w:rPr>
-          <w:rFonts w:cstheme="minorHAnsi"/>
-        </w:rPr>
-        <w:t xml:space="preserve">We are focus on goals and results. </w:t>
+      <w:proofErr w:type="spellStart"/>
+      <w:r>
+        <w:rPr>
+          <w:rFonts w:cstheme="minorHAnsi"/>
+        </w:rPr>
+        <w:t>We</w:t>
+      </w:r>
+      <w:proofErr w:type="spellEnd"/>
+      <w:r>
+        <w:rPr>
+          <w:rFonts w:cstheme="minorHAnsi"/>
+        </w:rPr>
+        <w:t xml:space="preserve"> are </w:t>
+      </w:r>
+      <w:proofErr w:type="spellStart"/>
+      <w:r>
+        <w:rPr>
+          <w:rFonts w:cstheme="minorHAnsi"/>
+        </w:rPr>
+        <w:t>focus</w:t>
+      </w:r>
+      <w:proofErr w:type="spellEnd"/>
+      <w:r>
+        <w:rPr>
+          <w:rFonts w:cstheme="minorHAnsi"/>
+        </w:rPr>
+        <w:t xml:space="preserve"> on </w:t>
+      </w:r>
+      <w:proofErr w:type="spellStart"/>
+      <w:r>
+        <w:rPr>
+          <w:rFonts w:cstheme="minorHAnsi"/>
+        </w:rPr>
+        <w:t>goals</w:t>
+      </w:r>
+      <w:proofErr w:type="spellEnd"/>
+      <w:r>
+        <w:rPr>
+          <w:rFonts w:cstheme="minorHAnsi"/>
+        </w:rPr>
+        <w:t xml:space="preserve"> and </w:t>
+      </w:r>
+      <w:proofErr w:type="spellStart"/>
+      <w:r>
+        <w:rPr>
+          <w:rFonts w:cstheme="minorHAnsi"/>
+        </w:rPr>
+        <w:t>results</w:t>
+      </w:r>
+      <w:proofErr w:type="spellEnd"/>
+      <w:r>
+        <w:rPr>
+          <w:rFonts w:cstheme="minorHAnsi"/>
+        </w:rPr>
+        <w:t xml:space="preserve">. </w:t>
       </w:r>
     </w:p>
     <w:p>
@@ -914,11 +1046,299 @@
           <w:rFonts w:cstheme="minorHAnsi"/>
         </w:rPr>
       </w:pPr>
-      <w:r>
-        <w:rPr>
-          <w:rFonts w:cstheme="minorHAnsi"/>
-        </w:rPr>
-        <w:t>We bring balance and equal out weaknesses. Cause we dont want to ignore weakness, we need to be aware of them. We offer each other support.</w:t>
+      <w:proofErr w:type="spellStart"/>
+      <w:r>
+        <w:rPr>
+          <w:rFonts w:cstheme="minorHAnsi"/>
+        </w:rPr>
+        <w:t>We</w:t>
+      </w:r>
+      <w:proofErr w:type="spellEnd"/>
+      <w:r>
+        <w:rPr>
+          <w:rFonts w:cstheme="minorHAnsi"/>
+        </w:rPr>
+        <w:t xml:space="preserve"> </w:t>
+      </w:r>
+      <w:proofErr w:type="spellStart"/>
+      <w:r>
+        <w:rPr>
+          <w:rFonts w:cstheme="minorHAnsi"/>
+        </w:rPr>
+        <w:t>bring</w:t>
+      </w:r>
+      <w:proofErr w:type="spellEnd"/>
+      <w:r>
+        <w:rPr>
+          <w:rFonts w:cstheme="minorHAnsi"/>
+        </w:rPr>
+        <w:t xml:space="preserve"> </w:t>
+      </w:r>
+      <w:proofErr w:type="spellStart"/>
+      <w:r>
+        <w:rPr>
+          <w:rFonts w:cstheme="minorHAnsi"/>
+        </w:rPr>
+        <w:t>balance</w:t>
+      </w:r>
+      <w:proofErr w:type="spellEnd"/>
+      <w:r>
+        <w:rPr>
+          <w:rFonts w:cstheme="minorHAnsi"/>
+        </w:rPr>
+        <w:t xml:space="preserve"> and </w:t>
+      </w:r>
+      <w:proofErr w:type="spellStart"/>
+      <w:r>
+        <w:rPr>
+          <w:rFonts w:cstheme="minorHAnsi"/>
+        </w:rPr>
+        <w:t>equal</w:t>
+      </w:r>
+      <w:proofErr w:type="spellEnd"/>
+      <w:r>
+        <w:rPr>
+          <w:rFonts w:cstheme="minorHAnsi"/>
+        </w:rPr>
+        <w:t xml:space="preserve"> </w:t>
+      </w:r>
+      <w:proofErr w:type="spellStart"/>
+      <w:r>
+        <w:rPr>
+          <w:rFonts w:cstheme="minorHAnsi"/>
+        </w:rPr>
+        <w:t>out</w:t>
+      </w:r>
+      <w:proofErr w:type="spellEnd"/>
+      <w:r>
+        <w:rPr>
+          <w:rFonts w:cstheme="minorHAnsi"/>
+        </w:rPr>
+        <w:t xml:space="preserve"> </w:t>
+      </w:r>
+      <w:proofErr w:type="spellStart"/>
+      <w:r>
+        <w:rPr>
+          <w:rFonts w:cstheme="minorHAnsi"/>
+        </w:rPr>
+        <w:t>weaknesses</w:t>
+      </w:r>
+      <w:proofErr w:type="spellEnd"/>
+      <w:r>
+        <w:rPr>
+          <w:rFonts w:cstheme="minorHAnsi"/>
+        </w:rPr>
+        <w:t xml:space="preserve">. </w:t>
+      </w:r>
+      <w:proofErr w:type="spellStart"/>
+      <w:r>
+        <w:rPr>
+          <w:rFonts w:cstheme="minorHAnsi"/>
+        </w:rPr>
+        <w:t>Cause</w:t>
+      </w:r>
+      <w:proofErr w:type="spellEnd"/>
+      <w:r>
+        <w:rPr>
+          <w:rFonts w:cstheme="minorHAnsi"/>
+        </w:rPr>
+        <w:t xml:space="preserve"> </w:t>
+      </w:r>
+      <w:proofErr w:type="spellStart"/>
+      <w:r>
+        <w:rPr>
+          <w:rFonts w:cstheme="minorHAnsi"/>
+        </w:rPr>
+        <w:t>we</w:t>
+      </w:r>
+      <w:proofErr w:type="spellEnd"/>
+      <w:r>
+        <w:rPr>
+          <w:rFonts w:cstheme="minorHAnsi"/>
+        </w:rPr>
+        <w:t xml:space="preserve"> </w:t>
+      </w:r>
+      <w:proofErr w:type="spellStart"/>
+      <w:r>
+        <w:rPr>
+          <w:rFonts w:cstheme="minorHAnsi"/>
+        </w:rPr>
+        <w:t>dont</w:t>
+      </w:r>
+      <w:proofErr w:type="spellEnd"/>
+      <w:r>
+        <w:rPr>
+          <w:rFonts w:cstheme="minorHAnsi"/>
+        </w:rPr>
+        <w:t xml:space="preserve"> </w:t>
+      </w:r>
+      <w:proofErr w:type="spellStart"/>
+      <w:r>
+        <w:rPr>
+          <w:rFonts w:cstheme="minorHAnsi"/>
+        </w:rPr>
+        <w:t>want</w:t>
+      </w:r>
+      <w:proofErr w:type="spellEnd"/>
+      <w:r>
+        <w:rPr>
+          <w:rFonts w:cstheme="minorHAnsi"/>
+        </w:rPr>
+        <w:t xml:space="preserve"> to </w:t>
+      </w:r>
+      <w:proofErr w:type="spellStart"/>
+      <w:r>
+        <w:rPr>
+          <w:rFonts w:cstheme="minorHAnsi"/>
+        </w:rPr>
+        <w:t>ignore</w:t>
+      </w:r>
+      <w:proofErr w:type="spellEnd"/>
+      <w:r>
+        <w:rPr>
+          <w:rFonts w:cstheme="minorHAnsi"/>
+        </w:rPr>
+        <w:t xml:space="preserve"> </w:t>
+      </w:r>
+      <w:proofErr w:type="spellStart"/>
+      <w:r>
+        <w:rPr>
+          <w:rFonts w:cstheme="minorHAnsi"/>
+        </w:rPr>
+        <w:t>weakness</w:t>
+      </w:r>
+      <w:proofErr w:type="spellEnd"/>
+      <w:r>
+        <w:rPr>
+          <w:rFonts w:cstheme="minorHAnsi"/>
+        </w:rPr>
+        <w:t xml:space="preserve">, </w:t>
+      </w:r>
+      <w:proofErr w:type="spellStart"/>
+      <w:r>
+        <w:rPr>
+          <w:rFonts w:cstheme="minorHAnsi"/>
+        </w:rPr>
+        <w:t>we</w:t>
+      </w:r>
+      <w:proofErr w:type="spellEnd"/>
+      <w:r>
+        <w:rPr>
+          <w:rFonts w:cstheme="minorHAnsi"/>
+        </w:rPr>
+        <w:t xml:space="preserve"> </w:t>
+      </w:r>
+      <w:proofErr w:type="spellStart"/>
+      <w:r>
+        <w:rPr>
+          <w:rFonts w:cstheme="minorHAnsi"/>
+        </w:rPr>
+        <w:t>need</w:t>
+      </w:r>
+      <w:proofErr w:type="spellEnd"/>
+      <w:r>
+        <w:rPr>
+          <w:rFonts w:cstheme="minorHAnsi"/>
+        </w:rPr>
+        <w:t xml:space="preserve"> to be </w:t>
+      </w:r>
+      <w:proofErr w:type="spellStart"/>
+      <w:r>
+        <w:rPr>
+          <w:rFonts w:cstheme="minorHAnsi"/>
+        </w:rPr>
+        <w:t>aware</w:t>
+      </w:r>
+      <w:proofErr w:type="spellEnd"/>
+      <w:r>
+        <w:rPr>
+          <w:rFonts w:cstheme="minorHAnsi"/>
+        </w:rPr>
+        <w:t xml:space="preserve"> of </w:t>
+      </w:r>
+      <w:proofErr w:type="spellStart"/>
+      <w:r>
+        <w:rPr>
+          <w:rFonts w:cstheme="minorHAnsi"/>
+        </w:rPr>
+        <w:t>them</w:t>
+      </w:r>
+      <w:proofErr w:type="spellEnd"/>
+      <w:r>
+        <w:rPr>
+          <w:rFonts w:cstheme="minorHAnsi"/>
+        </w:rPr>
+        <w:t xml:space="preserve">. </w:t>
+      </w:r>
+      <w:proofErr w:type="spellStart"/>
+      <w:r>
+        <w:rPr>
+          <w:rFonts w:cstheme="minorHAnsi"/>
+        </w:rPr>
+        <w:t>We</w:t>
+      </w:r>
+      <w:proofErr w:type="spellEnd"/>
+      <w:r>
+        <w:rPr>
+          <w:rFonts w:cstheme="minorHAnsi"/>
+        </w:rPr>
+        <w:t xml:space="preserve"> </w:t>
+      </w:r>
+      <w:proofErr w:type="spellStart"/>
+      <w:r>
+        <w:rPr>
+          <w:rFonts w:cstheme="minorHAnsi"/>
+        </w:rPr>
+        <w:t>offer</w:t>
+      </w:r>
+      <w:proofErr w:type="spellEnd"/>
+      <w:r>
+        <w:rPr>
+          <w:rFonts w:cstheme="minorHAnsi"/>
+        </w:rPr>
+        <w:t xml:space="preserve"> </w:t>
+      </w:r>
+      <w:proofErr w:type="spellStart"/>
+      <w:r>
+        <w:rPr>
+          <w:rFonts w:cstheme="minorHAnsi"/>
+        </w:rPr>
+        <w:t>each</w:t>
+      </w:r>
+      <w:proofErr w:type="spellEnd"/>
+      <w:r>
+        <w:rPr>
+          <w:rFonts w:cstheme="minorHAnsi"/>
+        </w:rPr>
+        <w:t xml:space="preserve"> </w:t>
+      </w:r>
+      <w:proofErr w:type="spellStart"/>
+      <w:r>
+        <w:rPr>
+          <w:rFonts w:cstheme="minorHAnsi"/>
+        </w:rPr>
+        <w:t>other</w:t>
+      </w:r>
+      <w:proofErr w:type="spellEnd"/>
+      <w:r>
+        <w:rPr>
+          <w:rFonts w:cstheme="minorHAnsi"/>
+        </w:rPr>
+        <w:t xml:space="preserve"> </w:t>
+      </w:r>
+      <w:proofErr w:type="spellStart"/>
+      <w:r>
+        <w:rPr>
+          <w:rFonts w:cstheme="minorHAnsi"/>
+        </w:rPr>
+        <w:t>support</w:t>
+      </w:r>
+      <w:proofErr w:type="spellEnd"/>
+      <w:r>
+        <w:rPr>
+          <w:rFonts w:cstheme="minorHAnsi"/>
+        </w:rPr>
+        <w:t>.</w:t>
       </w:r>
     </w:p>
     <w:p>
@@ -936,69 +1356,6 @@
           <w:rFonts w:cstheme="minorHAnsi"/>
           <w:sz w:val="32"/>
           <w:szCs w:val="32"/>
-        </w:rPr>
-      </w:pPr>
-    </w:p>
-    <w:p>
-      <w:pPr>
-        <w:rPr>
-          <w:rFonts w:cstheme="minorHAnsi"/>
-          <w:sz w:val="32"/>
-          <w:szCs w:val="32"/>
-        </w:rPr>
-      </w:pPr>
-    </w:p>
-    <w:p>
-      <w:pPr>
-        <w:rPr>
-          <w:rFonts w:cstheme="minorHAnsi"/>
-          <w:sz w:val="32"/>
-          <w:szCs w:val="32"/>
-        </w:rPr>
-      </w:pPr>
-    </w:p>
-    <w:p>
-      <w:pPr>
-        <w:rPr>
-          <w:rFonts w:cstheme="minorHAnsi"/>
-          <w:sz w:val="32"/>
-          <w:szCs w:val="32"/>
-        </w:rPr>
-      </w:pPr>
-    </w:p>
-    <w:p>
-      <w:pPr>
-        <w:rPr>
-          <w:rFonts w:cstheme="minorHAnsi"/>
-          <w:sz w:val="32"/>
-          <w:szCs w:val="32"/>
-        </w:rPr>
-      </w:pPr>
-    </w:p>
-    <w:p>
-      <w:pPr>
-        <w:rPr>
-          <w:rFonts w:cstheme="minorHAnsi"/>
-          <w:sz w:val="32"/>
-          <w:szCs w:val="32"/>
-        </w:rPr>
-      </w:pPr>
-      <w:r>
-        <w:rPr>
-          <w:rFonts w:cstheme="minorHAnsi"/>
-          <w:sz w:val="32"/>
-          <w:szCs w:val="32"/>
-        </w:rPr>
-        <w:lastRenderedPageBreak/>
-        <w:t>ANIL DURMAZ</w:t>
-      </w:r>
-    </w:p>
-    <w:p>
-      <w:pPr>
-        <w:rPr>
-          <w:rFonts w:cstheme="minorHAnsi"/>
-          <w:sz w:val="28"/>
-          <w:szCs w:val="28"/>
         </w:rPr>
       </w:pPr>
       <w:r>
@@ -1010,13 +1367,13 @@
           <w:lang w:eastAsia="tr-TR"/>
         </w:rPr>
         <w:drawing>
-          <wp:anchor distT="0" distB="0" distL="114300" distR="114300" simplePos="0" relativeHeight="251655168" behindDoc="0" locked="0" layoutInCell="1" allowOverlap="1" wp14:anchorId="1E088A2B" wp14:editId="48A94B11">
+          <wp:anchor distT="0" distB="0" distL="114300" distR="114300" simplePos="0" relativeHeight="251659264" behindDoc="0" locked="0" layoutInCell="1" allowOverlap="1" wp14:anchorId="4F296D68" wp14:editId="035718E2">
             <wp:simplePos x="0" y="0"/>
             <wp:positionH relativeFrom="column">
-              <wp:posOffset>4635500</wp:posOffset>
+              <wp:posOffset>4374938</wp:posOffset>
             </wp:positionH>
             <wp:positionV relativeFrom="paragraph">
-              <wp:posOffset>-445135</wp:posOffset>
+              <wp:posOffset>-1905</wp:posOffset>
             </wp:positionV>
             <wp:extent cx="1125855" cy="1082040"/>
             <wp:effectExtent l="0" t="0" r="0" b="3810"/>
@@ -1080,6 +1437,33 @@
           </wp:anchor>
         </w:drawing>
       </w:r>
+      <w:r>
+        <w:rPr>
+          <w:rFonts w:cstheme="minorHAnsi"/>
+          <w:sz w:val="32"/>
+          <w:szCs w:val="32"/>
+        </w:rPr>
+        <w:t>ANIL DURMAZ</w:t>
+      </w:r>
+    </w:p>
+    <w:p>
+      <w:pPr>
+        <w:rPr>
+          <w:rFonts w:cstheme="minorHAnsi"/>
+          <w:sz w:val="28"/>
+          <w:szCs w:val="28"/>
+        </w:rPr>
+      </w:pPr>
+      <w:r>
+        <w:rPr>
+          <w:sz w:val="28"/>
+          <w:szCs w:val="28"/>
+        </w:rPr>
+        <w:t>E-mail :</w:t>
+      </w:r>
+      <w:r>
+        <w:t xml:space="preserve"> </w:t>
+      </w:r>
       <w:hyperlink r:id="rId12" w:history="1">
         <w:r>
           <w:rPr>
@@ -1100,6 +1484,8 @@
           <w:szCs w:val="28"/>
         </w:rPr>
       </w:pPr>
+      <w:proofErr w:type="spellStart"/>
+      <w:proofErr w:type="gramStart"/>
       <w:r>
         <w:rPr>
           <w:rFonts w:cstheme="minorHAnsi"/>
@@ -1114,24 +1500,18 @@
           <w:sz w:val="28"/>
           <w:szCs w:val="28"/>
         </w:rPr>
-        <w:t>h</w:t>
-      </w:r>
+        <w:t>hub</w:t>
+      </w:r>
+      <w:proofErr w:type="spellEnd"/>
       <w:r>
         <w:rPr>
           <w:rFonts w:cstheme="minorHAnsi"/>
           <w:sz w:val="28"/>
           <w:szCs w:val="28"/>
         </w:rPr>
-        <w:t>ub</w:t>
-      </w:r>
-      <w:r>
-        <w:rPr>
-          <w:rFonts w:cstheme="minorHAnsi"/>
-          <w:sz w:val="28"/>
-          <w:szCs w:val="28"/>
-        </w:rPr>
         <w:t xml:space="preserve"> : kizilelma23</w:t>
       </w:r>
+      <w:proofErr w:type="gramEnd"/>
     </w:p>
     <w:p>
       <w:pPr>
@@ -1143,45 +1523,682 @@
         <w:rPr>
           <w:rFonts w:cstheme="minorHAnsi"/>
         </w:rPr>
-        <w:t xml:space="preserve">I </w:t>
-      </w:r>
-      <w:proofErr w:type="spellStart"/>
-      <w:r>
-        <w:rPr>
-          <w:rFonts w:cstheme="minorHAnsi"/>
-        </w:rPr>
-        <w:t>was</w:t>
-      </w:r>
-      <w:proofErr w:type="spellEnd"/>
-      <w:r>
-        <w:rPr>
-          <w:rFonts w:cstheme="minorHAnsi"/>
-        </w:rPr>
-        <w:t xml:space="preserve"> </w:t>
-      </w:r>
-      <w:proofErr w:type="spellStart"/>
-      <w:r>
-        <w:rPr>
-          <w:rFonts w:cstheme="minorHAnsi"/>
-        </w:rPr>
-        <w:t>born</w:t>
-      </w:r>
-      <w:proofErr w:type="spellEnd"/>
-      <w:r>
-        <w:rPr>
-          <w:rFonts w:cstheme="minorHAnsi"/>
-        </w:rPr>
-        <w:t xml:space="preserve"> on May 3, 1991 in Bursa. I am originally from Erzurum. I graduated from Bursa Tophane Technical Vocational High School in 2010 and during this time I learned basic network knowledge, code and hardware knowledge. In 2012, I graduated from Uludağ University computer program department with a degree of 3.09 / 4. After my graduation, I worked as a worker in a factory until the summer of 2015. I did my military service between 2015-2016. When I came from the military, I started at another automotive company. In 2018, I took the Vertical Transfer Exam (DGS) and earned Adnan Menderes University computer engineering with 291,665 points and I am currently continuing to university as a 2nd grade student. At the same time, I work as a computer security technician in the days when I have no lessons.</w:t>
-      </w:r>
-    </w:p>
-    <w:p>
-      <w:pPr>
-        <w:rPr>
-          <w:rFonts w:cstheme="minorHAnsi"/>
-          <w:sz w:val="32"/>
-          <w:szCs w:val="32"/>
-        </w:rPr>
-      </w:pPr>
+        <w:t xml:space="preserve">Anıl Durmaz was born on May 3, 1991 in Bursa. He is </w:t>
+      </w:r>
+      <w:proofErr w:type="spellStart"/>
+      <w:r>
+        <w:rPr>
+          <w:rFonts w:cstheme="minorHAnsi"/>
+        </w:rPr>
+        <w:t>originally</w:t>
+      </w:r>
+      <w:proofErr w:type="spellEnd"/>
+      <w:r>
+        <w:rPr>
+          <w:rFonts w:cstheme="minorHAnsi"/>
+        </w:rPr>
+        <w:t xml:space="preserve"> from Erzurum. </w:t>
+      </w:r>
+      <w:proofErr w:type="gramStart"/>
+      <w:r>
+        <w:rPr>
+          <w:rFonts w:cstheme="minorHAnsi"/>
+        </w:rPr>
+        <w:t xml:space="preserve">He  </w:t>
+      </w:r>
+      <w:proofErr w:type="spellStart"/>
+      <w:r>
+        <w:rPr>
+          <w:rFonts w:cstheme="minorHAnsi"/>
+        </w:rPr>
+        <w:t>graduated</w:t>
+      </w:r>
+      <w:proofErr w:type="spellEnd"/>
+      <w:proofErr w:type="gramEnd"/>
+      <w:r>
+        <w:rPr>
+          <w:rFonts w:cstheme="minorHAnsi"/>
+        </w:rPr>
+        <w:t xml:space="preserve"> from Bursa Tophane Technical </w:t>
+      </w:r>
+      <w:proofErr w:type="spellStart"/>
+      <w:r>
+        <w:rPr>
+          <w:rFonts w:cstheme="minorHAnsi"/>
+        </w:rPr>
+        <w:t>Vocational</w:t>
+      </w:r>
+      <w:proofErr w:type="spellEnd"/>
+      <w:r>
+        <w:rPr>
+          <w:rFonts w:cstheme="minorHAnsi"/>
+        </w:rPr>
+        <w:t xml:space="preserve"> High School in 2010 and </w:t>
+      </w:r>
+      <w:proofErr w:type="spellStart"/>
+      <w:r>
+        <w:rPr>
+          <w:rFonts w:cstheme="minorHAnsi"/>
+        </w:rPr>
+        <w:t>during</w:t>
+      </w:r>
+      <w:proofErr w:type="spellEnd"/>
+      <w:r>
+        <w:rPr>
+          <w:rFonts w:cstheme="minorHAnsi"/>
+        </w:rPr>
+        <w:t xml:space="preserve"> this time he </w:t>
+      </w:r>
+      <w:proofErr w:type="spellStart"/>
+      <w:r>
+        <w:rPr>
+          <w:rFonts w:cstheme="minorHAnsi"/>
+        </w:rPr>
+        <w:t>learned</w:t>
+      </w:r>
+      <w:proofErr w:type="spellEnd"/>
+      <w:r>
+        <w:rPr>
+          <w:rFonts w:cstheme="minorHAnsi"/>
+        </w:rPr>
+        <w:t xml:space="preserve"> </w:t>
+      </w:r>
+      <w:proofErr w:type="spellStart"/>
+      <w:r>
+        <w:rPr>
+          <w:rFonts w:cstheme="minorHAnsi"/>
+        </w:rPr>
+        <w:t>basic</w:t>
+      </w:r>
+      <w:proofErr w:type="spellEnd"/>
+      <w:r>
+        <w:rPr>
+          <w:rFonts w:cstheme="minorHAnsi"/>
+        </w:rPr>
+        <w:t xml:space="preserve"> network knowledge, code and hardware knowledge. In 2012, he </w:t>
+      </w:r>
+      <w:proofErr w:type="spellStart"/>
+      <w:r>
+        <w:rPr>
+          <w:rFonts w:cstheme="minorHAnsi"/>
+        </w:rPr>
+        <w:t>graduated</w:t>
+      </w:r>
+      <w:proofErr w:type="spellEnd"/>
+      <w:r>
+        <w:rPr>
+          <w:rFonts w:cstheme="minorHAnsi"/>
+        </w:rPr>
+        <w:t xml:space="preserve"> from Uludağ </w:t>
+      </w:r>
+      <w:proofErr w:type="spellStart"/>
+      <w:r>
+        <w:rPr>
+          <w:rFonts w:cstheme="minorHAnsi"/>
+        </w:rPr>
+        <w:t>University</w:t>
+      </w:r>
+      <w:proofErr w:type="spellEnd"/>
+      <w:r>
+        <w:rPr>
+          <w:rFonts w:cstheme="minorHAnsi"/>
+        </w:rPr>
+        <w:t xml:space="preserve"> </w:t>
+      </w:r>
+      <w:proofErr w:type="spellStart"/>
+      <w:r>
+        <w:rPr>
+          <w:rFonts w:cstheme="minorHAnsi"/>
+        </w:rPr>
+        <w:t>computer</w:t>
+      </w:r>
+      <w:proofErr w:type="spellEnd"/>
+      <w:r>
+        <w:rPr>
+          <w:rFonts w:cstheme="minorHAnsi"/>
+        </w:rPr>
+        <w:t xml:space="preserve"> program </w:t>
+      </w:r>
+      <w:proofErr w:type="spellStart"/>
+      <w:r>
+        <w:rPr>
+          <w:rFonts w:cstheme="minorHAnsi"/>
+        </w:rPr>
+        <w:t>department</w:t>
+      </w:r>
+      <w:proofErr w:type="spellEnd"/>
+      <w:r>
+        <w:rPr>
+          <w:rFonts w:cstheme="minorHAnsi"/>
+        </w:rPr>
+        <w:t xml:space="preserve"> with a </w:t>
+      </w:r>
+      <w:proofErr w:type="spellStart"/>
+      <w:r>
+        <w:rPr>
+          <w:rFonts w:cstheme="minorHAnsi"/>
+        </w:rPr>
+        <w:t>degree</w:t>
+      </w:r>
+      <w:proofErr w:type="spellEnd"/>
+      <w:r>
+        <w:rPr>
+          <w:rFonts w:cstheme="minorHAnsi"/>
+        </w:rPr>
+        <w:t xml:space="preserve"> of 3.09 / 4. </w:t>
+      </w:r>
+      <w:proofErr w:type="spellStart"/>
+      <w:r>
+        <w:rPr>
+          <w:rFonts w:cstheme="minorHAnsi"/>
+        </w:rPr>
+        <w:t>After</w:t>
+      </w:r>
+      <w:proofErr w:type="spellEnd"/>
+      <w:r>
+        <w:rPr>
+          <w:rFonts w:cstheme="minorHAnsi"/>
+        </w:rPr>
+        <w:t xml:space="preserve"> </w:t>
+      </w:r>
+      <w:proofErr w:type="spellStart"/>
+      <w:r>
+        <w:rPr>
+          <w:rFonts w:cstheme="minorHAnsi"/>
+        </w:rPr>
+        <w:t>my</w:t>
+      </w:r>
+      <w:proofErr w:type="spellEnd"/>
+      <w:r>
+        <w:rPr>
+          <w:rFonts w:cstheme="minorHAnsi"/>
+        </w:rPr>
+        <w:t xml:space="preserve"> graduation, he </w:t>
+      </w:r>
+      <w:proofErr w:type="spellStart"/>
+      <w:r>
+        <w:rPr>
+          <w:rFonts w:cstheme="minorHAnsi"/>
+        </w:rPr>
+        <w:t>worked</w:t>
+      </w:r>
+      <w:proofErr w:type="spellEnd"/>
+      <w:r>
+        <w:rPr>
+          <w:rFonts w:cstheme="minorHAnsi"/>
+        </w:rPr>
+        <w:t xml:space="preserve"> as a </w:t>
+      </w:r>
+      <w:proofErr w:type="spellStart"/>
+      <w:r>
+        <w:rPr>
+          <w:rFonts w:cstheme="minorHAnsi"/>
+        </w:rPr>
+        <w:t>worker</w:t>
+      </w:r>
+      <w:proofErr w:type="spellEnd"/>
+      <w:r>
+        <w:rPr>
+          <w:rFonts w:cstheme="minorHAnsi"/>
+        </w:rPr>
+        <w:t xml:space="preserve"> in a </w:t>
+      </w:r>
+      <w:proofErr w:type="spellStart"/>
+      <w:r>
+        <w:rPr>
+          <w:rFonts w:cstheme="minorHAnsi"/>
+        </w:rPr>
+        <w:t>factory</w:t>
+      </w:r>
+      <w:proofErr w:type="spellEnd"/>
+      <w:r>
+        <w:rPr>
+          <w:rFonts w:cstheme="minorHAnsi"/>
+        </w:rPr>
+        <w:t xml:space="preserve"> </w:t>
+      </w:r>
+      <w:proofErr w:type="spellStart"/>
+      <w:r>
+        <w:rPr>
+          <w:rFonts w:cstheme="minorHAnsi"/>
+        </w:rPr>
+        <w:t>until</w:t>
+      </w:r>
+      <w:proofErr w:type="spellEnd"/>
+      <w:r>
+        <w:rPr>
+          <w:rFonts w:cstheme="minorHAnsi"/>
+        </w:rPr>
+        <w:t xml:space="preserve"> the </w:t>
+      </w:r>
+      <w:proofErr w:type="spellStart"/>
+      <w:r>
+        <w:rPr>
+          <w:rFonts w:cstheme="minorHAnsi"/>
+        </w:rPr>
+        <w:t>summer</w:t>
+      </w:r>
+      <w:proofErr w:type="spellEnd"/>
+      <w:r>
+        <w:rPr>
+          <w:rFonts w:cstheme="minorHAnsi"/>
+        </w:rPr>
+        <w:t xml:space="preserve"> of 2015. He </w:t>
+      </w:r>
+      <w:proofErr w:type="spellStart"/>
+      <w:r>
+        <w:rPr>
+          <w:rFonts w:cstheme="minorHAnsi"/>
+        </w:rPr>
+        <w:t>did</w:t>
+      </w:r>
+      <w:proofErr w:type="spellEnd"/>
+      <w:r>
+        <w:rPr>
+          <w:rFonts w:cstheme="minorHAnsi"/>
+        </w:rPr>
+        <w:t xml:space="preserve"> his </w:t>
+      </w:r>
+      <w:proofErr w:type="spellStart"/>
+      <w:r>
+        <w:rPr>
+          <w:rFonts w:cstheme="minorHAnsi"/>
+        </w:rPr>
+        <w:t>military</w:t>
+      </w:r>
+      <w:proofErr w:type="spellEnd"/>
+      <w:r>
+        <w:rPr>
+          <w:rFonts w:cstheme="minorHAnsi"/>
+        </w:rPr>
+        <w:t xml:space="preserve"> service </w:t>
+      </w:r>
+      <w:proofErr w:type="spellStart"/>
+      <w:r>
+        <w:rPr>
+          <w:rFonts w:cstheme="minorHAnsi"/>
+        </w:rPr>
+        <w:t>between</w:t>
+      </w:r>
+      <w:proofErr w:type="spellEnd"/>
+      <w:r>
+        <w:rPr>
+          <w:rFonts w:cstheme="minorHAnsi"/>
+        </w:rPr>
+        <w:t xml:space="preserve"> 2015-2016. When </w:t>
+      </w:r>
+      <w:proofErr w:type="gramStart"/>
+      <w:r>
+        <w:rPr>
+          <w:rFonts w:cstheme="minorHAnsi"/>
+        </w:rPr>
+        <w:t xml:space="preserve">he  </w:t>
+      </w:r>
+      <w:proofErr w:type="spellStart"/>
+      <w:r>
+        <w:rPr>
+          <w:rFonts w:cstheme="minorHAnsi"/>
+        </w:rPr>
+        <w:t>came</w:t>
+      </w:r>
+      <w:proofErr w:type="spellEnd"/>
+      <w:proofErr w:type="gramEnd"/>
+      <w:r>
+        <w:rPr>
+          <w:rFonts w:cstheme="minorHAnsi"/>
+        </w:rPr>
+        <w:t xml:space="preserve"> from the </w:t>
+      </w:r>
+      <w:proofErr w:type="spellStart"/>
+      <w:r>
+        <w:rPr>
+          <w:rFonts w:cstheme="minorHAnsi"/>
+        </w:rPr>
+        <w:t>military</w:t>
+      </w:r>
+      <w:proofErr w:type="spellEnd"/>
+      <w:r>
+        <w:rPr>
+          <w:rFonts w:cstheme="minorHAnsi"/>
+        </w:rPr>
+        <w:t xml:space="preserve">, he </w:t>
+      </w:r>
+      <w:proofErr w:type="spellStart"/>
+      <w:r>
+        <w:rPr>
+          <w:rFonts w:cstheme="minorHAnsi"/>
+        </w:rPr>
+        <w:t>started</w:t>
+      </w:r>
+      <w:proofErr w:type="spellEnd"/>
+      <w:r>
+        <w:rPr>
+          <w:rFonts w:cstheme="minorHAnsi"/>
+        </w:rPr>
+        <w:t xml:space="preserve"> at another </w:t>
+      </w:r>
+      <w:proofErr w:type="spellStart"/>
+      <w:r>
+        <w:rPr>
+          <w:rFonts w:cstheme="minorHAnsi"/>
+        </w:rPr>
+        <w:t>automotive</w:t>
+      </w:r>
+      <w:proofErr w:type="spellEnd"/>
+      <w:r>
+        <w:rPr>
+          <w:rFonts w:cstheme="minorHAnsi"/>
+        </w:rPr>
+        <w:t xml:space="preserve"> </w:t>
+      </w:r>
+      <w:proofErr w:type="spellStart"/>
+      <w:r>
+        <w:rPr>
+          <w:rFonts w:cstheme="minorHAnsi"/>
+        </w:rPr>
+        <w:t>company</w:t>
+      </w:r>
+      <w:proofErr w:type="spellEnd"/>
+      <w:r>
+        <w:rPr>
+          <w:rFonts w:cstheme="minorHAnsi"/>
+        </w:rPr>
+        <w:t xml:space="preserve">. In 2018, he took the Vertical Transfer </w:t>
+      </w:r>
+      <w:proofErr w:type="spellStart"/>
+      <w:r>
+        <w:rPr>
+          <w:rFonts w:cstheme="minorHAnsi"/>
+        </w:rPr>
+        <w:t>Exam</w:t>
+      </w:r>
+      <w:proofErr w:type="spellEnd"/>
+      <w:r>
+        <w:rPr>
+          <w:rFonts w:cstheme="minorHAnsi"/>
+        </w:rPr>
+        <w:t xml:space="preserve"> (DGS) and </w:t>
+      </w:r>
+      <w:proofErr w:type="spellStart"/>
+      <w:r>
+        <w:rPr>
+          <w:rFonts w:cstheme="minorHAnsi"/>
+        </w:rPr>
+        <w:t>earned</w:t>
+      </w:r>
+      <w:proofErr w:type="spellEnd"/>
+      <w:r>
+        <w:rPr>
+          <w:rFonts w:cstheme="minorHAnsi"/>
+        </w:rPr>
+        <w:t xml:space="preserve"> Adnan Menderes </w:t>
+      </w:r>
+      <w:proofErr w:type="spellStart"/>
+      <w:r>
+        <w:rPr>
+          <w:rFonts w:cstheme="minorHAnsi"/>
+        </w:rPr>
+        <w:t>University</w:t>
+      </w:r>
+      <w:proofErr w:type="spellEnd"/>
+      <w:r>
+        <w:rPr>
+          <w:rFonts w:cstheme="minorHAnsi"/>
+        </w:rPr>
+        <w:t xml:space="preserve"> </w:t>
+      </w:r>
+      <w:proofErr w:type="spellStart"/>
+      <w:r>
+        <w:rPr>
+          <w:rFonts w:cstheme="minorHAnsi"/>
+        </w:rPr>
+        <w:t>computer</w:t>
+      </w:r>
+      <w:proofErr w:type="spellEnd"/>
+      <w:r>
+        <w:rPr>
+          <w:rFonts w:cstheme="minorHAnsi"/>
+        </w:rPr>
+        <w:t xml:space="preserve"> </w:t>
+      </w:r>
+      <w:proofErr w:type="spellStart"/>
+      <w:r>
+        <w:rPr>
+          <w:rFonts w:cstheme="minorHAnsi"/>
+        </w:rPr>
+        <w:t>engineering</w:t>
+      </w:r>
+      <w:proofErr w:type="spellEnd"/>
+      <w:r>
+        <w:rPr>
+          <w:rFonts w:cstheme="minorHAnsi"/>
+        </w:rPr>
+        <w:t xml:space="preserve"> with 291,665 </w:t>
+      </w:r>
+      <w:proofErr w:type="spellStart"/>
+      <w:r>
+        <w:rPr>
+          <w:rFonts w:cstheme="minorHAnsi"/>
+        </w:rPr>
+        <w:t>points</w:t>
+      </w:r>
+      <w:proofErr w:type="spellEnd"/>
+      <w:r>
+        <w:rPr>
+          <w:rFonts w:cstheme="minorHAnsi"/>
+        </w:rPr>
+        <w:t xml:space="preserve"> and he is </w:t>
+      </w:r>
+      <w:proofErr w:type="spellStart"/>
+      <w:r>
+        <w:rPr>
+          <w:rFonts w:cstheme="minorHAnsi"/>
+        </w:rPr>
+        <w:t>currently</w:t>
+      </w:r>
+      <w:proofErr w:type="spellEnd"/>
+      <w:r>
+        <w:rPr>
+          <w:rFonts w:cstheme="minorHAnsi"/>
+        </w:rPr>
+        <w:t xml:space="preserve"> </w:t>
+      </w:r>
+      <w:proofErr w:type="spellStart"/>
+      <w:r>
+        <w:rPr>
+          <w:rFonts w:cstheme="minorHAnsi"/>
+        </w:rPr>
+        <w:t>continuing</w:t>
+      </w:r>
+      <w:proofErr w:type="spellEnd"/>
+      <w:r>
+        <w:rPr>
+          <w:rFonts w:cstheme="minorHAnsi"/>
+        </w:rPr>
+        <w:t xml:space="preserve"> to </w:t>
+      </w:r>
+      <w:proofErr w:type="spellStart"/>
+      <w:r>
+        <w:rPr>
+          <w:rFonts w:cstheme="minorHAnsi"/>
+        </w:rPr>
+        <w:t>university</w:t>
+      </w:r>
+      <w:proofErr w:type="spellEnd"/>
+      <w:r>
+        <w:rPr>
+          <w:rFonts w:cstheme="minorHAnsi"/>
+        </w:rPr>
+        <w:t xml:space="preserve"> as a 2nd </w:t>
+      </w:r>
+      <w:proofErr w:type="spellStart"/>
+      <w:r>
+        <w:rPr>
+          <w:rFonts w:cstheme="minorHAnsi"/>
+        </w:rPr>
+        <w:t>grade</w:t>
+      </w:r>
+      <w:proofErr w:type="spellEnd"/>
+      <w:r>
+        <w:rPr>
+          <w:rFonts w:cstheme="minorHAnsi"/>
+        </w:rPr>
+        <w:t xml:space="preserve"> </w:t>
+      </w:r>
+      <w:proofErr w:type="spellStart"/>
+      <w:r>
+        <w:rPr>
+          <w:rFonts w:cstheme="minorHAnsi"/>
+        </w:rPr>
+        <w:t>student</w:t>
+      </w:r>
+      <w:proofErr w:type="spellEnd"/>
+      <w:r>
+        <w:rPr>
+          <w:rFonts w:cstheme="minorHAnsi"/>
+        </w:rPr>
+        <w:t xml:space="preserve">. At the </w:t>
+      </w:r>
+      <w:proofErr w:type="spellStart"/>
+      <w:r>
+        <w:rPr>
+          <w:rFonts w:cstheme="minorHAnsi"/>
+        </w:rPr>
+        <w:t>same</w:t>
+      </w:r>
+      <w:proofErr w:type="spellEnd"/>
+      <w:r>
+        <w:rPr>
+          <w:rFonts w:cstheme="minorHAnsi"/>
+        </w:rPr>
+        <w:t xml:space="preserve"> time, he </w:t>
+      </w:r>
+      <w:proofErr w:type="spellStart"/>
+      <w:r>
+        <w:rPr>
+          <w:rFonts w:cstheme="minorHAnsi"/>
+        </w:rPr>
+        <w:t>work</w:t>
+      </w:r>
+      <w:proofErr w:type="spellEnd"/>
+      <w:r>
+        <w:rPr>
+          <w:rFonts w:cstheme="minorHAnsi"/>
+        </w:rPr>
+        <w:t xml:space="preserve"> as a </w:t>
+      </w:r>
+      <w:proofErr w:type="spellStart"/>
+      <w:r>
+        <w:rPr>
+          <w:rFonts w:cstheme="minorHAnsi"/>
+        </w:rPr>
+        <w:t>computer</w:t>
+      </w:r>
+      <w:proofErr w:type="spellEnd"/>
+      <w:r>
+        <w:rPr>
+          <w:rFonts w:cstheme="minorHAnsi"/>
+        </w:rPr>
+        <w:t xml:space="preserve"> </w:t>
+      </w:r>
+      <w:proofErr w:type="spellStart"/>
+      <w:r>
+        <w:rPr>
+          <w:rFonts w:cstheme="minorHAnsi"/>
+        </w:rPr>
+        <w:t>security</w:t>
+      </w:r>
+      <w:proofErr w:type="spellEnd"/>
+      <w:r>
+        <w:rPr>
+          <w:rFonts w:cstheme="minorHAnsi"/>
+        </w:rPr>
+        <w:t xml:space="preserve"> </w:t>
+      </w:r>
+      <w:proofErr w:type="spellStart"/>
+      <w:r>
+        <w:rPr>
+          <w:rFonts w:cstheme="minorHAnsi"/>
+        </w:rPr>
+        <w:t>technician</w:t>
+      </w:r>
+      <w:proofErr w:type="spellEnd"/>
+      <w:r>
+        <w:rPr>
+          <w:rFonts w:cstheme="minorHAnsi"/>
+        </w:rPr>
+        <w:t xml:space="preserve"> in the </w:t>
+      </w:r>
+      <w:proofErr w:type="spellStart"/>
+      <w:r>
+        <w:rPr>
+          <w:rFonts w:cstheme="minorHAnsi"/>
+        </w:rPr>
+        <w:t>days</w:t>
+      </w:r>
+      <w:proofErr w:type="spellEnd"/>
+      <w:r>
+        <w:rPr>
+          <w:rFonts w:cstheme="minorHAnsi"/>
+        </w:rPr>
+        <w:t xml:space="preserve"> </w:t>
+      </w:r>
+      <w:proofErr w:type="spellStart"/>
+      <w:r>
+        <w:rPr>
+          <w:rFonts w:cstheme="minorHAnsi"/>
+        </w:rPr>
+        <w:t>when</w:t>
+      </w:r>
+      <w:proofErr w:type="spellEnd"/>
+      <w:r>
+        <w:rPr>
+          <w:rFonts w:cstheme="minorHAnsi"/>
+        </w:rPr>
+        <w:t xml:space="preserve"> he </w:t>
+      </w:r>
+      <w:proofErr w:type="spellStart"/>
+      <w:r>
+        <w:rPr>
+          <w:rFonts w:cstheme="minorHAnsi"/>
+        </w:rPr>
+        <w:t>have</w:t>
+      </w:r>
+      <w:proofErr w:type="spellEnd"/>
+      <w:r>
+        <w:rPr>
+          <w:rFonts w:cstheme="minorHAnsi"/>
+        </w:rPr>
+        <w:t xml:space="preserve"> </w:t>
+      </w:r>
+      <w:proofErr w:type="spellStart"/>
+      <w:r>
+        <w:rPr>
+          <w:rFonts w:cstheme="minorHAnsi"/>
+        </w:rPr>
+        <w:t>no</w:t>
+      </w:r>
+      <w:proofErr w:type="spellEnd"/>
+      <w:r>
+        <w:rPr>
+          <w:rFonts w:cstheme="minorHAnsi"/>
+        </w:rPr>
+        <w:t xml:space="preserve"> </w:t>
+      </w:r>
+      <w:proofErr w:type="spellStart"/>
+      <w:r>
+        <w:rPr>
+          <w:rFonts w:cstheme="minorHAnsi"/>
+        </w:rPr>
+        <w:t>lessons</w:t>
+      </w:r>
+      <w:proofErr w:type="spellEnd"/>
+      <w:r>
+        <w:rPr>
+          <w:rFonts w:cstheme="minorHAnsi"/>
+        </w:rPr>
+        <w:t>.</w:t>
+      </w:r>
     </w:p>
     <w:p>
       <w:pPr>
@@ -1208,23 +2225,24 @@
           <w:szCs w:val="32"/>
           <w:lang w:eastAsia="tr-TR"/>
         </w:rPr>
+        <w:lastRenderedPageBreak/>
         <w:drawing>
-          <wp:anchor distT="0" distB="0" distL="114300" distR="114300" simplePos="0" relativeHeight="251657216" behindDoc="0" locked="0" layoutInCell="1" allowOverlap="1" wp14:anchorId="1017CF03" wp14:editId="7C6D65DA">
+          <wp:anchor distT="0" distB="0" distL="114300" distR="114300" simplePos="0" relativeHeight="251660288" behindDoc="0" locked="0" layoutInCell="1" allowOverlap="1" wp14:anchorId="3F62515F" wp14:editId="39D876FD">
             <wp:simplePos x="0" y="0"/>
             <wp:positionH relativeFrom="column">
-              <wp:posOffset>4731385</wp:posOffset>
+              <wp:posOffset>4729480</wp:posOffset>
             </wp:positionH>
             <wp:positionV relativeFrom="paragraph">
-              <wp:posOffset>389255</wp:posOffset>
+              <wp:posOffset>57785</wp:posOffset>
             </wp:positionV>
-            <wp:extent cx="977265" cy="1146175"/>
-            <wp:effectExtent l="0" t="0" r="0" b="0"/>
+            <wp:extent cx="908685" cy="1066165"/>
+            <wp:effectExtent l="0" t="0" r="5715" b="635"/>
             <wp:wrapThrough wrapText="bothSides">
               <wp:wrapPolygon edited="0">
                 <wp:start x="0" y="0"/>
-                <wp:lineTo x="0" y="21181"/>
-                <wp:lineTo x="21053" y="21181"/>
-                <wp:lineTo x="21053" y="0"/>
+                <wp:lineTo x="0" y="21227"/>
+                <wp:lineTo x="21283" y="21227"/>
+                <wp:lineTo x="21283" y="0"/>
                 <wp:lineTo x="0" y="0"/>
               </wp:wrapPolygon>
             </wp:wrapThrough>
@@ -1257,7 +2275,7 @@
                   <pic:spPr bwMode="auto">
                     <a:xfrm>
                       <a:off x="0" y="0"/>
-                      <a:ext cx="977265" cy="1146175"/>
+                      <a:ext cx="908685" cy="1066165"/>
                     </a:xfrm>
                     <a:prstGeom prst="rect">
                       <a:avLst/>
@@ -1279,32 +2297,33 @@
           </wp:anchor>
         </w:drawing>
       </w:r>
+      <w:r>
+        <w:rPr>
+          <w:rFonts w:cstheme="minorHAnsi"/>
+          <w:sz w:val="32"/>
+          <w:szCs w:val="32"/>
+        </w:rPr>
+        <w:t>BETÜL BAŞAN</w:t>
+      </w:r>
     </w:p>
     <w:p>
       <w:pPr>
         <w:rPr>
           <w:rFonts w:cstheme="minorHAnsi"/>
-          <w:sz w:val="32"/>
-          <w:szCs w:val="32"/>
-        </w:rPr>
-      </w:pPr>
-      <w:r>
-        <w:rPr>
-          <w:rFonts w:cstheme="minorHAnsi"/>
-          <w:sz w:val="32"/>
-          <w:szCs w:val="32"/>
-        </w:rPr>
-        <w:t>BETÜL BAŞAN</w:t>
-      </w:r>
-    </w:p>
-    <w:p>
-      <w:pPr>
-        <w:rPr>
-          <w:rFonts w:cstheme="minorHAnsi"/>
           <w:sz w:val="28"/>
           <w:szCs w:val="28"/>
         </w:rPr>
       </w:pPr>
+      <w:r>
+        <w:rPr>
+          <w:sz w:val="28"/>
+          <w:szCs w:val="28"/>
+        </w:rPr>
+        <w:t>E-mail :</w:t>
+      </w:r>
+      <w:r>
+        <w:t xml:space="preserve"> </w:t>
+      </w:r>
       <w:hyperlink r:id="rId14" w:history="1">
         <w:r>
           <w:rPr>
@@ -1325,6 +2344,7 @@
           <w:szCs w:val="28"/>
         </w:rPr>
       </w:pPr>
+      <w:proofErr w:type="spellStart"/>
       <w:proofErr w:type="gramStart"/>
       <w:r>
         <w:rPr>
@@ -1332,8 +2352,27 @@
           <w:sz w:val="28"/>
           <w:szCs w:val="28"/>
         </w:rPr>
-        <w:t>Github : BetulBasanADU</w:t>
-      </w:r>
+        <w:t>Github</w:t>
+      </w:r>
+      <w:proofErr w:type="spellEnd"/>
+      <w:r>
+        <w:rPr>
+          <w:rFonts w:cstheme="minorHAnsi"/>
+          <w:sz w:val="28"/>
+          <w:szCs w:val="28"/>
+        </w:rPr>
+        <w:t xml:space="preserve"> : </w:t>
+      </w:r>
+      <w:proofErr w:type="spellStart"/>
+      <w:r>
+        <w:rPr>
+          <w:rFonts w:cstheme="minorHAnsi"/>
+          <w:sz w:val="28"/>
+          <w:szCs w:val="28"/>
+        </w:rPr>
+        <w:t>BetulBasanADU</w:t>
+      </w:r>
+      <w:proofErr w:type="spellEnd"/>
       <w:proofErr w:type="gramEnd"/>
     </w:p>
     <w:p>
@@ -1342,63 +2381,687 @@
           <w:rFonts w:cstheme="minorHAnsi"/>
         </w:rPr>
       </w:pPr>
-      <w:r>
-        <w:rPr>
-          <w:rFonts w:cstheme="minorHAnsi"/>
-        </w:rPr>
-        <w:t xml:space="preserve">I </w:t>
-      </w:r>
-      <w:proofErr w:type="spellStart"/>
-      <w:r>
-        <w:rPr>
-          <w:rFonts w:cstheme="minorHAnsi"/>
-        </w:rPr>
-        <w:t>was</w:t>
-      </w:r>
-      <w:proofErr w:type="spellEnd"/>
-      <w:r>
-        <w:rPr>
-          <w:rFonts w:cstheme="minorHAnsi"/>
-        </w:rPr>
-        <w:t xml:space="preserve"> </w:t>
-      </w:r>
-      <w:proofErr w:type="spellStart"/>
-      <w:r>
-        <w:rPr>
-          <w:rFonts w:cstheme="minorHAnsi"/>
-        </w:rPr>
-        <w:t>born</w:t>
-      </w:r>
-      <w:proofErr w:type="spellEnd"/>
-      <w:r>
-        <w:rPr>
-          <w:rFonts w:cstheme="minorHAnsi"/>
-        </w:rPr>
-        <w:t xml:space="preserve"> on October 8, 1999 in Kutahya. I graduated from Nafi Gural Science High School. Now I am a student , Computer Engineering as a 2nd grade at Aydın Adnan Menderes University</w:t>
-      </w:r>
-      <w:r>
-        <w:rPr>
-          <w:rFonts w:cstheme="minorHAnsi"/>
-        </w:rPr>
-        <w:t>. So far I have had the opportunity to work</w:t>
-      </w:r>
-      <w:r>
-        <w:rPr>
-          <w:rFonts w:cstheme="minorHAnsi"/>
-        </w:rPr>
-        <w:t xml:space="preserve"> with C, ASP.NET, SQL, Java, Python, C#, R Project, Wireshark, M</w:t>
-      </w:r>
-      <w:r>
-        <w:rPr>
-          <w:rFonts w:cstheme="minorHAnsi"/>
-        </w:rPr>
-        <w:t xml:space="preserve">ultisim, Matlab, OpenCV, OpenGL. I became interested in computer graphics and image processing. Most important to me is continue to improve continuously and I try to achive that the best I can. Also I still continue to improve myself with </w:t>
+      <w:proofErr w:type="spellStart"/>
+      <w:r>
+        <w:rPr>
+          <w:rFonts w:cstheme="minorHAnsi"/>
+        </w:rPr>
+        <w:t>Betul</w:t>
+      </w:r>
+      <w:proofErr w:type="spellEnd"/>
+      <w:r>
+        <w:rPr>
+          <w:rFonts w:cstheme="minorHAnsi"/>
+        </w:rPr>
+        <w:t xml:space="preserve"> Basan </w:t>
       </w:r>
       <w:proofErr w:type="gramStart"/>
       <w:r>
         <w:rPr>
           <w:rFonts w:cstheme="minorHAnsi"/>
         </w:rPr>
+        <w:t xml:space="preserve">was </w:t>
+      </w:r>
+      <w:r>
+        <w:rPr>
+          <w:rFonts w:cstheme="minorHAnsi"/>
+        </w:rPr>
+        <w:t xml:space="preserve"> born</w:t>
+      </w:r>
+      <w:proofErr w:type="gramEnd"/>
+      <w:r>
+        <w:rPr>
+          <w:rFonts w:cstheme="minorHAnsi"/>
+        </w:rPr>
+        <w:t xml:space="preserve"> on </w:t>
+      </w:r>
+      <w:proofErr w:type="spellStart"/>
+      <w:r>
+        <w:rPr>
+          <w:rFonts w:cstheme="minorHAnsi"/>
+        </w:rPr>
+        <w:t>October</w:t>
+      </w:r>
+      <w:proofErr w:type="spellEnd"/>
+      <w:r>
+        <w:rPr>
+          <w:rFonts w:cstheme="minorHAnsi"/>
+        </w:rPr>
+        <w:t xml:space="preserve"> 8, 1999 in </w:t>
+      </w:r>
+      <w:proofErr w:type="spellStart"/>
+      <w:r>
+        <w:rPr>
+          <w:rFonts w:cstheme="minorHAnsi"/>
+        </w:rPr>
+        <w:t>Kutahya</w:t>
+      </w:r>
+      <w:proofErr w:type="spellEnd"/>
+      <w:r>
+        <w:rPr>
+          <w:rFonts w:cstheme="minorHAnsi"/>
+        </w:rPr>
+        <w:t xml:space="preserve">. </w:t>
+      </w:r>
+      <w:proofErr w:type="spellStart"/>
+      <w:r>
+        <w:rPr>
+          <w:rFonts w:cstheme="minorHAnsi"/>
+        </w:rPr>
+        <w:t>She</w:t>
+      </w:r>
+      <w:proofErr w:type="spellEnd"/>
+      <w:r>
+        <w:rPr>
+          <w:rFonts w:cstheme="minorHAnsi"/>
+        </w:rPr>
+        <w:t xml:space="preserve"> </w:t>
+      </w:r>
+      <w:proofErr w:type="spellStart"/>
+      <w:r>
+        <w:rPr>
+          <w:rFonts w:cstheme="minorHAnsi"/>
+        </w:rPr>
+        <w:t>graduated</w:t>
+      </w:r>
+      <w:proofErr w:type="spellEnd"/>
+      <w:r>
+        <w:rPr>
+          <w:rFonts w:cstheme="minorHAnsi"/>
+        </w:rPr>
+        <w:t xml:space="preserve"> from </w:t>
+      </w:r>
+      <w:proofErr w:type="spellStart"/>
+      <w:r>
+        <w:rPr>
+          <w:rFonts w:cstheme="minorHAnsi"/>
+        </w:rPr>
+        <w:t>Nafi</w:t>
+      </w:r>
+      <w:proofErr w:type="spellEnd"/>
+      <w:r>
+        <w:rPr>
+          <w:rFonts w:cstheme="minorHAnsi"/>
+        </w:rPr>
+        <w:t xml:space="preserve"> </w:t>
+      </w:r>
+      <w:proofErr w:type="spellStart"/>
+      <w:r>
+        <w:rPr>
+          <w:rFonts w:cstheme="minorHAnsi"/>
+        </w:rPr>
+        <w:t>Gural</w:t>
+      </w:r>
+      <w:proofErr w:type="spellEnd"/>
+      <w:r>
+        <w:rPr>
+          <w:rFonts w:cstheme="minorHAnsi"/>
+        </w:rPr>
+        <w:t xml:space="preserve"> </w:t>
+      </w:r>
+      <w:proofErr w:type="spellStart"/>
+      <w:r>
+        <w:rPr>
+          <w:rFonts w:cstheme="minorHAnsi"/>
+        </w:rPr>
+        <w:t>Science</w:t>
+      </w:r>
+      <w:proofErr w:type="spellEnd"/>
+      <w:r>
+        <w:rPr>
+          <w:rFonts w:cstheme="minorHAnsi"/>
+        </w:rPr>
+        <w:t xml:space="preserve"> High School. </w:t>
+      </w:r>
+      <w:proofErr w:type="spellStart"/>
+      <w:r>
+        <w:rPr>
+          <w:rFonts w:cstheme="minorHAnsi"/>
+        </w:rPr>
+        <w:t>She</w:t>
+      </w:r>
+      <w:proofErr w:type="spellEnd"/>
+      <w:r>
+        <w:rPr>
+          <w:rFonts w:cstheme="minorHAnsi"/>
+        </w:rPr>
+        <w:t xml:space="preserve"> is </w:t>
+      </w:r>
+      <w:proofErr w:type="spellStart"/>
+      <w:r>
+        <w:rPr>
+          <w:rFonts w:cstheme="minorHAnsi"/>
+        </w:rPr>
+        <w:t>now</w:t>
+      </w:r>
+      <w:proofErr w:type="spellEnd"/>
+      <w:r>
+        <w:rPr>
+          <w:rFonts w:cstheme="minorHAnsi"/>
+        </w:rPr>
+        <w:t xml:space="preserve"> a </w:t>
+      </w:r>
+      <w:r>
+        <w:rPr>
+          <w:rFonts w:cstheme="minorHAnsi"/>
+        </w:rPr>
+        <w:t xml:space="preserve">2nd </w:t>
+      </w:r>
+      <w:proofErr w:type="spellStart"/>
+      <w:r>
+        <w:rPr>
+          <w:rFonts w:cstheme="minorHAnsi"/>
+        </w:rPr>
+        <w:t>grade</w:t>
+      </w:r>
+      <w:proofErr w:type="spellEnd"/>
+      <w:r>
+        <w:rPr>
+          <w:rFonts w:cstheme="minorHAnsi"/>
+        </w:rPr>
+        <w:t xml:space="preserve"> </w:t>
+      </w:r>
+      <w:proofErr w:type="spellStart"/>
+      <w:r>
+        <w:rPr>
+          <w:rFonts w:cstheme="minorHAnsi"/>
+        </w:rPr>
+        <w:t>student</w:t>
+      </w:r>
+      <w:proofErr w:type="spellEnd"/>
+      <w:r>
+        <w:rPr>
+          <w:rFonts w:cstheme="minorHAnsi"/>
+        </w:rPr>
+        <w:t xml:space="preserve"> in</w:t>
+      </w:r>
+      <w:r>
+        <w:rPr>
+          <w:rFonts w:cstheme="minorHAnsi"/>
+        </w:rPr>
+        <w:t xml:space="preserve"> Aydın Adnan Menderes </w:t>
+      </w:r>
+      <w:proofErr w:type="spellStart"/>
+      <w:r>
+        <w:rPr>
+          <w:rFonts w:cstheme="minorHAnsi"/>
+        </w:rPr>
+        <w:t>University</w:t>
+      </w:r>
+      <w:proofErr w:type="spellEnd"/>
+      <w:r>
+        <w:rPr>
+          <w:rFonts w:cstheme="minorHAnsi"/>
+        </w:rPr>
+        <w:t xml:space="preserve">, </w:t>
+      </w:r>
+      <w:proofErr w:type="spellStart"/>
+      <w:r>
+        <w:rPr>
+          <w:rFonts w:cstheme="minorHAnsi"/>
+        </w:rPr>
+        <w:t>Computer</w:t>
+      </w:r>
+      <w:proofErr w:type="spellEnd"/>
+      <w:r>
+        <w:rPr>
+          <w:rFonts w:cstheme="minorHAnsi"/>
+        </w:rPr>
+        <w:t xml:space="preserve"> </w:t>
+      </w:r>
+      <w:proofErr w:type="spellStart"/>
+      <w:r>
+        <w:rPr>
+          <w:rFonts w:cstheme="minorHAnsi"/>
+        </w:rPr>
+        <w:t>Engineering</w:t>
+      </w:r>
+      <w:proofErr w:type="spellEnd"/>
+      <w:r>
+        <w:rPr>
+          <w:rFonts w:cstheme="minorHAnsi"/>
+        </w:rPr>
+        <w:t xml:space="preserve">. In the </w:t>
+      </w:r>
+      <w:proofErr w:type="spellStart"/>
+      <w:r>
+        <w:rPr>
+          <w:rFonts w:cstheme="minorHAnsi"/>
+        </w:rPr>
+        <w:t>first</w:t>
+      </w:r>
+      <w:proofErr w:type="spellEnd"/>
+      <w:r>
+        <w:rPr>
+          <w:rFonts w:cstheme="minorHAnsi"/>
+        </w:rPr>
+        <w:t xml:space="preserve"> </w:t>
+      </w:r>
+      <w:proofErr w:type="spellStart"/>
+      <w:r>
+        <w:rPr>
+          <w:rFonts w:cstheme="minorHAnsi"/>
+        </w:rPr>
+        <w:t>year</w:t>
+      </w:r>
+      <w:proofErr w:type="spellEnd"/>
+      <w:r>
+        <w:rPr>
+          <w:rFonts w:cstheme="minorHAnsi"/>
+        </w:rPr>
+        <w:t xml:space="preserve"> of the </w:t>
+      </w:r>
+      <w:proofErr w:type="spellStart"/>
+      <w:r>
+        <w:rPr>
+          <w:rFonts w:cstheme="minorHAnsi"/>
+        </w:rPr>
+        <w:t>university</w:t>
+      </w:r>
+      <w:proofErr w:type="spellEnd"/>
+      <w:r>
+        <w:rPr>
+          <w:rFonts w:cstheme="minorHAnsi"/>
+        </w:rPr>
+        <w:t xml:space="preserve"> </w:t>
+      </w:r>
+      <w:proofErr w:type="spellStart"/>
+      <w:r>
+        <w:rPr>
+          <w:rFonts w:cstheme="minorHAnsi"/>
+        </w:rPr>
+        <w:t>she</w:t>
+      </w:r>
+      <w:proofErr w:type="spellEnd"/>
+      <w:r>
+        <w:rPr>
+          <w:rFonts w:cstheme="minorHAnsi"/>
+        </w:rPr>
+        <w:t xml:space="preserve"> had the </w:t>
+      </w:r>
+      <w:proofErr w:type="spellStart"/>
+      <w:r>
+        <w:rPr>
+          <w:rFonts w:cstheme="minorHAnsi"/>
+        </w:rPr>
+        <w:t>opportunity</w:t>
+      </w:r>
+      <w:proofErr w:type="spellEnd"/>
+      <w:r>
+        <w:rPr>
+          <w:rFonts w:cstheme="minorHAnsi"/>
+        </w:rPr>
+        <w:t xml:space="preserve"> to </w:t>
+      </w:r>
+      <w:proofErr w:type="spellStart"/>
+      <w:r>
+        <w:rPr>
+          <w:rFonts w:cstheme="minorHAnsi"/>
+        </w:rPr>
+        <w:t>work</w:t>
+      </w:r>
+      <w:proofErr w:type="spellEnd"/>
+      <w:r>
+        <w:rPr>
+          <w:rFonts w:cstheme="minorHAnsi"/>
+        </w:rPr>
+        <w:t xml:space="preserve"> with </w:t>
+      </w:r>
+      <w:proofErr w:type="spellStart"/>
+      <w:r>
+        <w:rPr>
+          <w:rFonts w:cstheme="minorHAnsi"/>
+        </w:rPr>
+        <w:t>various</w:t>
+      </w:r>
+      <w:proofErr w:type="spellEnd"/>
+      <w:r>
+        <w:rPr>
+          <w:rFonts w:cstheme="minorHAnsi"/>
+        </w:rPr>
+        <w:t xml:space="preserve"> </w:t>
+      </w:r>
+      <w:proofErr w:type="spellStart"/>
+      <w:r>
+        <w:rPr>
+          <w:rFonts w:cstheme="minorHAnsi"/>
+        </w:rPr>
+        <w:t>programming</w:t>
+      </w:r>
+      <w:proofErr w:type="spellEnd"/>
+      <w:r>
+        <w:rPr>
+          <w:rFonts w:cstheme="minorHAnsi"/>
+        </w:rPr>
+        <w:t xml:space="preserve"> </w:t>
+      </w:r>
+      <w:proofErr w:type="spellStart"/>
+      <w:r>
+        <w:rPr>
+          <w:rFonts w:cstheme="minorHAnsi"/>
+        </w:rPr>
+        <w:t>languages</w:t>
+      </w:r>
+      <w:proofErr w:type="spellEnd"/>
+      <w:r>
+        <w:rPr>
+          <w:rFonts w:cstheme="minorHAnsi"/>
+        </w:rPr>
+        <w:t xml:space="preserve"> and </w:t>
+      </w:r>
+      <w:proofErr w:type="spellStart"/>
+      <w:r>
+        <w:rPr>
+          <w:rFonts w:cstheme="minorHAnsi"/>
+        </w:rPr>
+        <w:t>package</w:t>
+      </w:r>
+      <w:proofErr w:type="spellEnd"/>
+      <w:r>
+        <w:rPr>
+          <w:rFonts w:cstheme="minorHAnsi"/>
+        </w:rPr>
+        <w:t xml:space="preserve"> </w:t>
+      </w:r>
+      <w:proofErr w:type="spellStart"/>
+      <w:r>
+        <w:rPr>
+          <w:rFonts w:cstheme="minorHAnsi"/>
+        </w:rPr>
+        <w:t>programs</w:t>
+      </w:r>
+      <w:proofErr w:type="spellEnd"/>
+      <w:r>
+        <w:rPr>
+          <w:rFonts w:cstheme="minorHAnsi"/>
+        </w:rPr>
+        <w:t xml:space="preserve">. </w:t>
+      </w:r>
+      <w:proofErr w:type="spellStart"/>
+      <w:r>
+        <w:rPr>
+          <w:rFonts w:cstheme="minorHAnsi"/>
+        </w:rPr>
+        <w:t>She</w:t>
+      </w:r>
+      <w:proofErr w:type="spellEnd"/>
+      <w:r>
+        <w:rPr>
+          <w:rFonts w:cstheme="minorHAnsi"/>
+        </w:rPr>
+        <w:t xml:space="preserve"> is </w:t>
+      </w:r>
+      <w:proofErr w:type="spellStart"/>
+      <w:r>
+        <w:rPr>
+          <w:rFonts w:cstheme="minorHAnsi"/>
+        </w:rPr>
+        <w:t>more</w:t>
+      </w:r>
+      <w:proofErr w:type="spellEnd"/>
+      <w:r>
+        <w:rPr>
+          <w:rFonts w:cstheme="minorHAnsi"/>
+        </w:rPr>
+        <w:t xml:space="preserve"> </w:t>
+      </w:r>
+      <w:proofErr w:type="spellStart"/>
+      <w:r>
+        <w:rPr>
+          <w:rFonts w:cstheme="minorHAnsi"/>
+        </w:rPr>
+        <w:t>interested</w:t>
+      </w:r>
+      <w:proofErr w:type="spellEnd"/>
+      <w:r>
+        <w:rPr>
+          <w:rFonts w:cstheme="minorHAnsi"/>
+        </w:rPr>
+        <w:t xml:space="preserve"> in </w:t>
+      </w:r>
+      <w:proofErr w:type="spellStart"/>
+      <w:r>
+        <w:rPr>
+          <w:rFonts w:cstheme="minorHAnsi"/>
+        </w:rPr>
+        <w:t>image</w:t>
+      </w:r>
+      <w:proofErr w:type="spellEnd"/>
+      <w:r>
+        <w:rPr>
+          <w:rFonts w:cstheme="minorHAnsi"/>
+        </w:rPr>
+        <w:t xml:space="preserve"> </w:t>
+      </w:r>
+      <w:proofErr w:type="spellStart"/>
+      <w:r>
+        <w:rPr>
+          <w:rFonts w:cstheme="minorHAnsi"/>
+        </w:rPr>
+        <w:t>processing</w:t>
+      </w:r>
+      <w:proofErr w:type="spellEnd"/>
+      <w:r>
+        <w:rPr>
+          <w:rFonts w:cstheme="minorHAnsi"/>
+        </w:rPr>
+        <w:t xml:space="preserve">. </w:t>
+      </w:r>
+      <w:proofErr w:type="spellStart"/>
+      <w:r>
+        <w:rPr>
+          <w:rFonts w:cstheme="minorHAnsi"/>
+        </w:rPr>
+        <w:t>Most</w:t>
+      </w:r>
+      <w:proofErr w:type="spellEnd"/>
+      <w:r>
+        <w:rPr>
+          <w:rFonts w:cstheme="minorHAnsi"/>
+        </w:rPr>
+        <w:t xml:space="preserve"> </w:t>
+      </w:r>
+      <w:proofErr w:type="spellStart"/>
+      <w:r>
+        <w:rPr>
+          <w:rFonts w:cstheme="minorHAnsi"/>
+        </w:rPr>
+        <w:t>important</w:t>
+      </w:r>
+      <w:proofErr w:type="spellEnd"/>
+      <w:r>
+        <w:rPr>
+          <w:rFonts w:cstheme="minorHAnsi"/>
+        </w:rPr>
+        <w:t xml:space="preserve"> to her is </w:t>
+      </w:r>
+      <w:proofErr w:type="spellStart"/>
+      <w:r>
+        <w:rPr>
+          <w:rFonts w:cstheme="minorHAnsi"/>
+        </w:rPr>
+        <w:t>continue</w:t>
+      </w:r>
+      <w:proofErr w:type="spellEnd"/>
+      <w:r>
+        <w:rPr>
+          <w:rFonts w:cstheme="minorHAnsi"/>
+        </w:rPr>
+        <w:t xml:space="preserve"> to </w:t>
+      </w:r>
+      <w:proofErr w:type="spellStart"/>
+      <w:r>
+        <w:rPr>
+          <w:rFonts w:cstheme="minorHAnsi"/>
+        </w:rPr>
+        <w:t>improve</w:t>
+      </w:r>
+      <w:proofErr w:type="spellEnd"/>
+      <w:r>
+        <w:rPr>
+          <w:rFonts w:cstheme="minorHAnsi"/>
+        </w:rPr>
+        <w:t xml:space="preserve"> </w:t>
+      </w:r>
+      <w:proofErr w:type="spellStart"/>
+      <w:r>
+        <w:rPr>
+          <w:rFonts w:cstheme="minorHAnsi"/>
+        </w:rPr>
+        <w:t>continuously</w:t>
+      </w:r>
+      <w:proofErr w:type="spellEnd"/>
+      <w:r>
+        <w:rPr>
+          <w:rFonts w:cstheme="minorHAnsi"/>
+        </w:rPr>
+        <w:t xml:space="preserve"> and </w:t>
+      </w:r>
+      <w:proofErr w:type="spellStart"/>
+      <w:r>
+        <w:rPr>
+          <w:rFonts w:cstheme="minorHAnsi"/>
+        </w:rPr>
+        <w:t>she</w:t>
+      </w:r>
+      <w:proofErr w:type="spellEnd"/>
+      <w:r>
+        <w:rPr>
+          <w:rFonts w:cstheme="minorHAnsi"/>
+        </w:rPr>
+        <w:t xml:space="preserve"> </w:t>
+      </w:r>
+      <w:proofErr w:type="spellStart"/>
+      <w:r>
+        <w:rPr>
+          <w:rFonts w:cstheme="minorHAnsi"/>
+        </w:rPr>
+        <w:t>try</w:t>
+      </w:r>
+      <w:proofErr w:type="spellEnd"/>
+      <w:r>
+        <w:rPr>
+          <w:rFonts w:cstheme="minorHAnsi"/>
+        </w:rPr>
+        <w:t xml:space="preserve"> to </w:t>
+      </w:r>
+      <w:proofErr w:type="spellStart"/>
+      <w:r>
+        <w:rPr>
+          <w:rFonts w:cstheme="minorHAnsi"/>
+        </w:rPr>
+        <w:t>achive</w:t>
+      </w:r>
+      <w:proofErr w:type="spellEnd"/>
+      <w:r>
+        <w:rPr>
+          <w:rFonts w:cstheme="minorHAnsi"/>
+        </w:rPr>
+        <w:t xml:space="preserve"> that the </w:t>
+      </w:r>
+      <w:proofErr w:type="spellStart"/>
+      <w:r>
+        <w:rPr>
+          <w:rFonts w:cstheme="minorHAnsi"/>
+        </w:rPr>
+        <w:t>best</w:t>
+      </w:r>
+      <w:proofErr w:type="spellEnd"/>
+      <w:r>
+        <w:rPr>
+          <w:rFonts w:cstheme="minorHAnsi"/>
+        </w:rPr>
+        <w:t xml:space="preserve"> </w:t>
+      </w:r>
+      <w:proofErr w:type="spellStart"/>
+      <w:r>
+        <w:rPr>
+          <w:rFonts w:cstheme="minorHAnsi"/>
+        </w:rPr>
+        <w:t>she</w:t>
+      </w:r>
+      <w:proofErr w:type="spellEnd"/>
+      <w:r>
+        <w:rPr>
+          <w:rFonts w:cstheme="minorHAnsi"/>
+        </w:rPr>
+        <w:t xml:space="preserve"> can. </w:t>
+      </w:r>
+      <w:proofErr w:type="spellStart"/>
+      <w:r>
+        <w:rPr>
+          <w:rFonts w:cstheme="minorHAnsi"/>
+        </w:rPr>
+        <w:t>She</w:t>
+      </w:r>
+      <w:proofErr w:type="spellEnd"/>
+      <w:r>
+        <w:rPr>
+          <w:rFonts w:cstheme="minorHAnsi"/>
+        </w:rPr>
+        <w:t xml:space="preserve"> </w:t>
+      </w:r>
+      <w:proofErr w:type="spellStart"/>
+      <w:r>
+        <w:rPr>
+          <w:rFonts w:cstheme="minorHAnsi"/>
+        </w:rPr>
+        <w:t>still</w:t>
+      </w:r>
+      <w:proofErr w:type="spellEnd"/>
+      <w:r>
+        <w:rPr>
+          <w:rFonts w:cstheme="minorHAnsi"/>
+        </w:rPr>
+        <w:t xml:space="preserve"> </w:t>
+      </w:r>
+      <w:proofErr w:type="spellStart"/>
+      <w:r>
+        <w:rPr>
+          <w:rFonts w:cstheme="minorHAnsi"/>
+        </w:rPr>
+        <w:t>continue</w:t>
+      </w:r>
+      <w:proofErr w:type="spellEnd"/>
+      <w:r>
+        <w:rPr>
+          <w:rFonts w:cstheme="minorHAnsi"/>
+        </w:rPr>
+        <w:t xml:space="preserve"> to </w:t>
+      </w:r>
+      <w:proofErr w:type="spellStart"/>
+      <w:r>
+        <w:rPr>
+          <w:rFonts w:cstheme="minorHAnsi"/>
+        </w:rPr>
+        <w:t>improve</w:t>
+      </w:r>
+      <w:proofErr w:type="spellEnd"/>
+      <w:r>
+        <w:rPr>
+          <w:rFonts w:cstheme="minorHAnsi"/>
+        </w:rPr>
+        <w:t xml:space="preserve"> </w:t>
+      </w:r>
+      <w:proofErr w:type="spellStart"/>
+      <w:r>
+        <w:rPr>
+          <w:rFonts w:cstheme="minorHAnsi"/>
+        </w:rPr>
+        <w:t>herself</w:t>
+      </w:r>
+      <w:proofErr w:type="spellEnd"/>
+      <w:r>
+        <w:rPr>
+          <w:rFonts w:cstheme="minorHAnsi"/>
+        </w:rPr>
+        <w:t xml:space="preserve"> with </w:t>
+      </w:r>
+      <w:proofErr w:type="gramStart"/>
+      <w:r>
+        <w:rPr>
+          <w:rFonts w:cstheme="minorHAnsi"/>
+        </w:rPr>
         <w:t>online</w:t>
       </w:r>
       <w:proofErr w:type="gramEnd"/>
@@ -1450,40 +3113,18 @@
         </w:rPr>
         <w:t>.</w:t>
       </w:r>
-    </w:p>
-    <w:p>
-      <w:pPr>
-        <w:rPr>
-          <w:rFonts w:cstheme="minorHAnsi"/>
-        </w:rPr>
-      </w:pPr>
-    </w:p>
-    <w:p>
-      <w:pPr>
-        <w:rPr>
-          <w:rFonts w:cstheme="minorHAnsi"/>
-          <w:sz w:val="32"/>
-          <w:szCs w:val="32"/>
-        </w:rPr>
-      </w:pPr>
-    </w:p>
-    <w:p>
-      <w:pPr>
-        <w:rPr>
-          <w:rFonts w:cstheme="minorHAnsi"/>
-          <w:sz w:val="32"/>
-          <w:szCs w:val="32"/>
-        </w:rPr>
-      </w:pPr>
-    </w:p>
-    <w:p>
-      <w:pPr>
-        <w:rPr>
-          <w:rFonts w:cstheme="minorHAnsi"/>
-          <w:sz w:val="32"/>
-          <w:szCs w:val="32"/>
-        </w:rPr>
-      </w:pPr>
+      <w:r>
+        <w:rPr>
+          <w:rFonts w:cstheme="minorHAnsi"/>
+        </w:rPr>
+        <w:t xml:space="preserve"> </w:t>
+      </w:r>
+      <w:r>
+        <w:rPr>
+          <w:rFonts w:cstheme="minorHAnsi"/>
+        </w:rPr>
+        <w:t xml:space="preserve"> </w:t>
+      </w:r>
     </w:p>
     <w:p>
       <w:pPr>
@@ -1510,15 +3151,14 @@
           <w:szCs w:val="24"/>
           <w:lang w:eastAsia="tr-TR"/>
         </w:rPr>
-        <w:lastRenderedPageBreak/>
         <w:drawing>
-          <wp:anchor distT="0" distB="0" distL="114300" distR="114300" simplePos="0" relativeHeight="251666432" behindDoc="0" locked="0" layoutInCell="1" allowOverlap="1" wp14:anchorId="1222E2CC" wp14:editId="5F636DE5">
+          <wp:anchor distT="0" distB="0" distL="114300" distR="114300" simplePos="0" relativeHeight="251663360" behindDoc="0" locked="0" layoutInCell="1" allowOverlap="1" wp14:anchorId="40599AB5" wp14:editId="4890E094">
             <wp:simplePos x="0" y="0"/>
             <wp:positionH relativeFrom="margin">
-              <wp:posOffset>4548505</wp:posOffset>
+              <wp:posOffset>4594225</wp:posOffset>
             </wp:positionH>
             <wp:positionV relativeFrom="margin">
-              <wp:posOffset>-635</wp:posOffset>
+              <wp:posOffset>2887345</wp:posOffset>
             </wp:positionV>
             <wp:extent cx="1043940" cy="1043940"/>
             <wp:effectExtent l="0" t="0" r="3810" b="3810"/>
@@ -1592,6 +3232,16 @@
           <w:szCs w:val="28"/>
         </w:rPr>
       </w:pPr>
+      <w:r>
+        <w:rPr>
+          <w:sz w:val="28"/>
+          <w:szCs w:val="28"/>
+        </w:rPr>
+        <w:t>E-mail :</w:t>
+      </w:r>
+      <w:r>
+        <w:t xml:space="preserve"> </w:t>
+      </w:r>
       <w:hyperlink r:id="rId16" w:history="1">
         <w:r>
           <w:rPr>
@@ -1612,6 +3262,8 @@
           <w:szCs w:val="28"/>
         </w:rPr>
       </w:pPr>
+      <w:proofErr w:type="spellStart"/>
+      <w:proofErr w:type="gramStart"/>
       <w:r>
         <w:rPr>
           <w:rFonts w:cstheme="minorHAnsi"/>
@@ -1620,6 +3272,7 @@
         </w:rPr>
         <w:t>Github</w:t>
       </w:r>
+      <w:proofErr w:type="spellEnd"/>
       <w:r>
         <w:rPr>
           <w:rFonts w:cstheme="minorHAnsi"/>
@@ -1634,8 +3287,19 @@
           <w:sz w:val="28"/>
           <w:szCs w:val="28"/>
         </w:rPr>
-        <w:t>: betulsahinn</w:t>
-      </w:r>
+        <w:t xml:space="preserve">: </w:t>
+      </w:r>
+      <w:proofErr w:type="spellStart"/>
+      <w:r>
+        <w:rPr>
+          <w:rFonts w:cstheme="minorHAnsi"/>
+          <w:sz w:val="28"/>
+          <w:szCs w:val="28"/>
+        </w:rPr>
+        <w:t>betulsahinn</w:t>
+      </w:r>
+      <w:proofErr w:type="spellEnd"/>
+      <w:proofErr w:type="gramEnd"/>
     </w:p>
     <w:p>
       <w:pPr>
@@ -1643,11 +3307,461 @@
           <w:rFonts w:cstheme="minorHAnsi"/>
         </w:rPr>
       </w:pPr>
-      <w:r>
-        <w:rPr>
-          <w:rFonts w:cstheme="minorHAnsi"/>
-        </w:rPr>
-        <w:t>I was born on August 9, 1999 in Antalya. I graduated from Gaziantep Central Anatolian High School in 2017. I know basic level network management and virtualization. I worked at Gaziantep University Information Technology Department for 2 years in the summer. I studied at Hasan Kalyoncu University between the academic years of 2017-2020, and now I am continuing my education life at Adnan Menderes University.</w:t>
+      <w:proofErr w:type="spellStart"/>
+      <w:r>
+        <w:rPr>
+          <w:rFonts w:cstheme="minorHAnsi"/>
+        </w:rPr>
+        <w:t>Betul</w:t>
+      </w:r>
+      <w:proofErr w:type="spellEnd"/>
+      <w:r>
+        <w:rPr>
+          <w:rFonts w:cstheme="minorHAnsi"/>
+        </w:rPr>
+        <w:t xml:space="preserve"> Sahin</w:t>
+      </w:r>
+      <w:r>
+        <w:rPr>
+          <w:rFonts w:cstheme="minorHAnsi"/>
+        </w:rPr>
+        <w:t xml:space="preserve"> was born</w:t>
+      </w:r>
+      <w:r>
+        <w:rPr>
+          <w:rFonts w:cstheme="minorHAnsi"/>
+        </w:rPr>
+        <w:t xml:space="preserve"> on </w:t>
+      </w:r>
+      <w:proofErr w:type="spellStart"/>
+      <w:r>
+        <w:rPr>
+          <w:rFonts w:cstheme="minorHAnsi"/>
+        </w:rPr>
+        <w:t>August</w:t>
+      </w:r>
+      <w:proofErr w:type="spellEnd"/>
+      <w:r>
+        <w:rPr>
+          <w:rFonts w:cstheme="minorHAnsi"/>
+        </w:rPr>
+        <w:t xml:space="preserve"> 9, 1999 in Antalya. </w:t>
+      </w:r>
+      <w:proofErr w:type="spellStart"/>
+      <w:r>
+        <w:rPr>
+          <w:rFonts w:cstheme="minorHAnsi"/>
+        </w:rPr>
+        <w:t>She</w:t>
+      </w:r>
+      <w:proofErr w:type="spellEnd"/>
+      <w:r>
+        <w:rPr>
+          <w:rFonts w:cstheme="minorHAnsi"/>
+        </w:rPr>
+        <w:t xml:space="preserve"> </w:t>
+      </w:r>
+      <w:proofErr w:type="spellStart"/>
+      <w:r>
+        <w:rPr>
+          <w:rFonts w:cstheme="minorHAnsi"/>
+        </w:rPr>
+        <w:t>graduated</w:t>
+      </w:r>
+      <w:proofErr w:type="spellEnd"/>
+      <w:r>
+        <w:rPr>
+          <w:rFonts w:cstheme="minorHAnsi"/>
+        </w:rPr>
+        <w:t xml:space="preserve"> from Gaziantep Central </w:t>
+      </w:r>
+      <w:proofErr w:type="spellStart"/>
+      <w:r>
+        <w:rPr>
+          <w:rFonts w:cstheme="minorHAnsi"/>
+        </w:rPr>
+        <w:t>A</w:t>
+      </w:r>
+      <w:r>
+        <w:rPr>
+          <w:rFonts w:cstheme="minorHAnsi"/>
+        </w:rPr>
+        <w:t>natolian</w:t>
+      </w:r>
+      <w:proofErr w:type="spellEnd"/>
+      <w:r>
+        <w:rPr>
+          <w:rFonts w:cstheme="minorHAnsi"/>
+        </w:rPr>
+        <w:t xml:space="preserve"> High School in 2017. </w:t>
+      </w:r>
+      <w:proofErr w:type="spellStart"/>
+      <w:r>
+        <w:rPr>
+          <w:rFonts w:cstheme="minorHAnsi"/>
+        </w:rPr>
+        <w:t>She</w:t>
+      </w:r>
+      <w:proofErr w:type="spellEnd"/>
+      <w:r>
+        <w:rPr>
+          <w:rFonts w:cstheme="minorHAnsi"/>
+        </w:rPr>
+        <w:t xml:space="preserve"> </w:t>
+      </w:r>
+      <w:proofErr w:type="spellStart"/>
+      <w:r>
+        <w:rPr>
+          <w:rFonts w:cstheme="minorHAnsi"/>
+        </w:rPr>
+        <w:t>know</w:t>
+      </w:r>
+      <w:proofErr w:type="spellEnd"/>
+      <w:r>
+        <w:rPr>
+          <w:rFonts w:cstheme="minorHAnsi"/>
+        </w:rPr>
+        <w:t xml:space="preserve"> </w:t>
+      </w:r>
+      <w:proofErr w:type="spellStart"/>
+      <w:r>
+        <w:rPr>
+          <w:rFonts w:cstheme="minorHAnsi"/>
+        </w:rPr>
+        <w:t>basic</w:t>
+      </w:r>
+      <w:proofErr w:type="spellEnd"/>
+      <w:r>
+        <w:rPr>
+          <w:rFonts w:cstheme="minorHAnsi"/>
+        </w:rPr>
+        <w:t xml:space="preserve"> </w:t>
+      </w:r>
+      <w:proofErr w:type="spellStart"/>
+      <w:r>
+        <w:rPr>
+          <w:rFonts w:cstheme="minorHAnsi"/>
+        </w:rPr>
+        <w:t>level</w:t>
+      </w:r>
+      <w:proofErr w:type="spellEnd"/>
+      <w:r>
+        <w:rPr>
+          <w:rFonts w:cstheme="minorHAnsi"/>
+        </w:rPr>
+        <w:t xml:space="preserve"> network </w:t>
+      </w:r>
+      <w:proofErr w:type="spellStart"/>
+      <w:r>
+        <w:rPr>
+          <w:rFonts w:cstheme="minorHAnsi"/>
+        </w:rPr>
+        <w:t>management</w:t>
+      </w:r>
+      <w:proofErr w:type="spellEnd"/>
+      <w:r>
+        <w:rPr>
+          <w:rFonts w:cstheme="minorHAnsi"/>
+        </w:rPr>
+        <w:t xml:space="preserve"> and </w:t>
+      </w:r>
+      <w:proofErr w:type="spellStart"/>
+      <w:r>
+        <w:rPr>
+          <w:rFonts w:cstheme="minorHAnsi"/>
+        </w:rPr>
+        <w:t>virtualization</w:t>
+      </w:r>
+      <w:proofErr w:type="spellEnd"/>
+      <w:r>
+        <w:rPr>
+          <w:rFonts w:cstheme="minorHAnsi"/>
+        </w:rPr>
+        <w:t xml:space="preserve">. </w:t>
+      </w:r>
+      <w:proofErr w:type="spellStart"/>
+      <w:r>
+        <w:rPr>
+          <w:rFonts w:cstheme="minorHAnsi"/>
+        </w:rPr>
+        <w:t>She</w:t>
+      </w:r>
+      <w:proofErr w:type="spellEnd"/>
+      <w:r>
+        <w:rPr>
+          <w:rFonts w:cstheme="minorHAnsi"/>
+        </w:rPr>
+        <w:t xml:space="preserve"> </w:t>
+      </w:r>
+      <w:proofErr w:type="spellStart"/>
+      <w:r>
+        <w:rPr>
+          <w:rFonts w:cstheme="minorHAnsi"/>
+        </w:rPr>
+        <w:t>worked</w:t>
+      </w:r>
+      <w:proofErr w:type="spellEnd"/>
+      <w:r>
+        <w:rPr>
+          <w:rFonts w:cstheme="minorHAnsi"/>
+        </w:rPr>
+        <w:t xml:space="preserve"> at Gaziantep </w:t>
+      </w:r>
+      <w:proofErr w:type="spellStart"/>
+      <w:r>
+        <w:rPr>
+          <w:rFonts w:cstheme="minorHAnsi"/>
+        </w:rPr>
+        <w:t>University</w:t>
+      </w:r>
+      <w:proofErr w:type="spellEnd"/>
+      <w:r>
+        <w:rPr>
+          <w:rFonts w:cstheme="minorHAnsi"/>
+        </w:rPr>
+        <w:t xml:space="preserve"> Information </w:t>
+      </w:r>
+      <w:proofErr w:type="spellStart"/>
+      <w:r>
+        <w:rPr>
+          <w:rFonts w:cstheme="minorHAnsi"/>
+        </w:rPr>
+        <w:t>Technology</w:t>
+      </w:r>
+      <w:proofErr w:type="spellEnd"/>
+      <w:r>
+        <w:rPr>
+          <w:rFonts w:cstheme="minorHAnsi"/>
+        </w:rPr>
+        <w:t xml:space="preserve"> </w:t>
+      </w:r>
+      <w:proofErr w:type="spellStart"/>
+      <w:r>
+        <w:rPr>
+          <w:rFonts w:cstheme="minorHAnsi"/>
+        </w:rPr>
+        <w:t>Departm</w:t>
+      </w:r>
+      <w:r>
+        <w:rPr>
+          <w:rFonts w:cstheme="minorHAnsi"/>
+        </w:rPr>
+        <w:t>ent</w:t>
+      </w:r>
+      <w:proofErr w:type="spellEnd"/>
+      <w:r>
+        <w:rPr>
+          <w:rFonts w:cstheme="minorHAnsi"/>
+        </w:rPr>
+        <w:t xml:space="preserve"> for 2 </w:t>
+      </w:r>
+      <w:proofErr w:type="spellStart"/>
+      <w:r>
+        <w:rPr>
+          <w:rFonts w:cstheme="minorHAnsi"/>
+        </w:rPr>
+        <w:t>years</w:t>
+      </w:r>
+      <w:proofErr w:type="spellEnd"/>
+      <w:r>
+        <w:rPr>
+          <w:rFonts w:cstheme="minorHAnsi"/>
+        </w:rPr>
+        <w:t xml:space="preserve"> in the </w:t>
+      </w:r>
+      <w:proofErr w:type="spellStart"/>
+      <w:r>
+        <w:rPr>
+          <w:rFonts w:cstheme="minorHAnsi"/>
+        </w:rPr>
+        <w:t>summer</w:t>
+      </w:r>
+      <w:proofErr w:type="spellEnd"/>
+      <w:r>
+        <w:rPr>
+          <w:rFonts w:cstheme="minorHAnsi"/>
+        </w:rPr>
+        <w:t xml:space="preserve">. </w:t>
+      </w:r>
+      <w:proofErr w:type="spellStart"/>
+      <w:r>
+        <w:rPr>
+          <w:rFonts w:cstheme="minorHAnsi"/>
+        </w:rPr>
+        <w:t>She</w:t>
+      </w:r>
+      <w:proofErr w:type="spellEnd"/>
+      <w:r>
+        <w:rPr>
+          <w:rFonts w:cstheme="minorHAnsi"/>
+        </w:rPr>
+        <w:t xml:space="preserve"> </w:t>
+      </w:r>
+      <w:proofErr w:type="spellStart"/>
+      <w:r>
+        <w:rPr>
+          <w:rFonts w:cstheme="minorHAnsi"/>
+        </w:rPr>
+        <w:t>studied</w:t>
+      </w:r>
+      <w:proofErr w:type="spellEnd"/>
+      <w:r>
+        <w:rPr>
+          <w:rFonts w:cstheme="minorHAnsi"/>
+        </w:rPr>
+        <w:t xml:space="preserve"> at Hasan Kalyoncu </w:t>
+      </w:r>
+      <w:proofErr w:type="spellStart"/>
+      <w:r>
+        <w:rPr>
+          <w:rFonts w:cstheme="minorHAnsi"/>
+        </w:rPr>
+        <w:t>University</w:t>
+      </w:r>
+      <w:proofErr w:type="spellEnd"/>
+      <w:r>
+        <w:rPr>
+          <w:rFonts w:cstheme="minorHAnsi"/>
+        </w:rPr>
+        <w:t xml:space="preserve"> </w:t>
+      </w:r>
+      <w:proofErr w:type="spellStart"/>
+      <w:r>
+        <w:rPr>
+          <w:rFonts w:cstheme="minorHAnsi"/>
+        </w:rPr>
+        <w:t>between</w:t>
+      </w:r>
+      <w:proofErr w:type="spellEnd"/>
+      <w:r>
+        <w:rPr>
+          <w:rFonts w:cstheme="minorHAnsi"/>
+        </w:rPr>
+        <w:t xml:space="preserve"> the </w:t>
+      </w:r>
+      <w:proofErr w:type="spellStart"/>
+      <w:r>
+        <w:rPr>
+          <w:rFonts w:cstheme="minorHAnsi"/>
+        </w:rPr>
+        <w:t>academic</w:t>
+      </w:r>
+      <w:proofErr w:type="spellEnd"/>
+      <w:r>
+        <w:rPr>
+          <w:rFonts w:cstheme="minorHAnsi"/>
+        </w:rPr>
+        <w:t xml:space="preserve"> </w:t>
+      </w:r>
+      <w:proofErr w:type="spellStart"/>
+      <w:r>
+        <w:rPr>
+          <w:rFonts w:cstheme="minorHAnsi"/>
+        </w:rPr>
+        <w:t>years</w:t>
+      </w:r>
+      <w:proofErr w:type="spellEnd"/>
+      <w:r>
+        <w:rPr>
+          <w:rFonts w:cstheme="minorHAnsi"/>
+        </w:rPr>
+        <w:t xml:space="preserve"> of 2017-</w:t>
+      </w:r>
+      <w:r>
+        <w:rPr>
+          <w:rFonts w:cstheme="minorHAnsi"/>
+        </w:rPr>
+        <w:t xml:space="preserve">2020, and </w:t>
+      </w:r>
+      <w:proofErr w:type="spellStart"/>
+      <w:r>
+        <w:rPr>
+          <w:rFonts w:cstheme="minorHAnsi"/>
+        </w:rPr>
+        <w:t>now</w:t>
+      </w:r>
+      <w:proofErr w:type="spellEnd"/>
+      <w:r>
+        <w:rPr>
+          <w:rFonts w:cstheme="minorHAnsi"/>
+        </w:rPr>
+        <w:t xml:space="preserve"> </w:t>
+      </w:r>
+      <w:proofErr w:type="spellStart"/>
+      <w:r>
+        <w:rPr>
+          <w:rFonts w:cstheme="minorHAnsi"/>
+        </w:rPr>
+        <w:t>She</w:t>
+      </w:r>
+      <w:proofErr w:type="spellEnd"/>
+      <w:r>
+        <w:rPr>
+          <w:rFonts w:cstheme="minorHAnsi"/>
+        </w:rPr>
+        <w:t xml:space="preserve"> is</w:t>
+      </w:r>
+      <w:r>
+        <w:rPr>
+          <w:rFonts w:cstheme="minorHAnsi"/>
+        </w:rPr>
+        <w:t xml:space="preserve"> </w:t>
+      </w:r>
+      <w:proofErr w:type="spellStart"/>
+      <w:r>
+        <w:rPr>
+          <w:rFonts w:cstheme="minorHAnsi"/>
+        </w:rPr>
+        <w:t>continuing</w:t>
+      </w:r>
+      <w:proofErr w:type="spellEnd"/>
+      <w:r>
+        <w:rPr>
+          <w:rFonts w:cstheme="minorHAnsi"/>
+        </w:rPr>
+        <w:t xml:space="preserve"> </w:t>
+      </w:r>
+      <w:r>
+        <w:rPr>
+          <w:rFonts w:cstheme="minorHAnsi"/>
+        </w:rPr>
+        <w:t>her</w:t>
+      </w:r>
+      <w:bookmarkStart w:id="0" w:name="_GoBack"/>
+      <w:bookmarkEnd w:id="0"/>
+      <w:r>
+        <w:rPr>
+          <w:rFonts w:cstheme="minorHAnsi"/>
+        </w:rPr>
+        <w:t xml:space="preserve"> </w:t>
+      </w:r>
+      <w:proofErr w:type="spellStart"/>
+      <w:r>
+        <w:rPr>
+          <w:rFonts w:cstheme="minorHAnsi"/>
+        </w:rPr>
+        <w:t>education</w:t>
+      </w:r>
+      <w:proofErr w:type="spellEnd"/>
+      <w:r>
+        <w:rPr>
+          <w:rFonts w:cstheme="minorHAnsi"/>
+        </w:rPr>
+        <w:t xml:space="preserve"> life at Adnan Menderes </w:t>
+      </w:r>
+      <w:proofErr w:type="spellStart"/>
+      <w:r>
+        <w:rPr>
+          <w:rFonts w:cstheme="minorHAnsi"/>
+        </w:rPr>
+        <w:t>University</w:t>
+      </w:r>
+      <w:proofErr w:type="spellEnd"/>
+      <w:r>
+        <w:rPr>
+          <w:rFonts w:cstheme="minorHAnsi"/>
+        </w:rPr>
+        <w:t>.</w:t>
       </w:r>
     </w:p>
     <w:p>
@@ -1658,24 +3772,6 @@
           <w:szCs w:val="28"/>
         </w:rPr>
       </w:pPr>
-    </w:p>
-    <w:p>
-      <w:pPr>
-        <w:rPr>
-          <w:rFonts w:cstheme="minorHAnsi"/>
-          <w:sz w:val="28"/>
-          <w:szCs w:val="28"/>
-        </w:rPr>
-      </w:pPr>
-    </w:p>
-    <w:p>
-      <w:pPr>
-        <w:rPr>
-          <w:rFonts w:cstheme="minorHAnsi"/>
-          <w:sz w:val="28"/>
-          <w:szCs w:val="28"/>
-        </w:rPr>
-      </w:pPr>
       <w:r>
         <w:rPr>
           <w:rFonts w:cstheme="minorHAnsi"/>
@@ -1683,7 +3779,7 @@
           <w:lang w:eastAsia="tr-TR"/>
         </w:rPr>
         <w:drawing>
-          <wp:anchor distT="0" distB="0" distL="114300" distR="114300" simplePos="0" relativeHeight="251659776" behindDoc="0" locked="0" layoutInCell="1" allowOverlap="1">
+          <wp:anchor distT="0" distB="0" distL="114300" distR="114300" simplePos="0" relativeHeight="251665408" behindDoc="0" locked="0" layoutInCell="1" allowOverlap="1" wp14:anchorId="79046AE6" wp14:editId="3985F14A">
             <wp:simplePos x="0" y="0"/>
             <wp:positionH relativeFrom="column">
               <wp:posOffset>4571365</wp:posOffset>
@@ -1779,6 +3875,16 @@
           <w:szCs w:val="28"/>
         </w:rPr>
       </w:pPr>
+      <w:r>
+        <w:rPr>
+          <w:sz w:val="28"/>
+          <w:szCs w:val="28"/>
+        </w:rPr>
+        <w:t>E-mail :</w:t>
+      </w:r>
+      <w:r>
+        <w:t xml:space="preserve"> </w:t>
+      </w:r>
       <w:hyperlink r:id="rId18" w:history="1">
         <w:r>
           <w:rPr>
@@ -1799,35 +3905,742 @@
           <w:szCs w:val="28"/>
         </w:rPr>
       </w:pPr>
+      <w:proofErr w:type="spellStart"/>
+      <w:proofErr w:type="gramStart"/>
       <w:r>
         <w:rPr>
           <w:rFonts w:cstheme="minorHAnsi"/>
           <w:sz w:val="28"/>
           <w:szCs w:val="28"/>
         </w:rPr>
-        <w:t xml:space="preserve">Github : </w:t>
-      </w:r>
+        <w:t>Github</w:t>
+      </w:r>
+      <w:proofErr w:type="spellEnd"/>
       <w:r>
         <w:rPr>
           <w:rFonts w:cstheme="minorHAnsi"/>
           <w:sz w:val="28"/>
           <w:szCs w:val="28"/>
         </w:rPr>
+        <w:t xml:space="preserve"> : </w:t>
+      </w:r>
+      <w:proofErr w:type="spellStart"/>
+      <w:r>
+        <w:rPr>
+          <w:rFonts w:cstheme="minorHAnsi"/>
+          <w:sz w:val="28"/>
+          <w:szCs w:val="28"/>
+        </w:rPr>
         <w:t>Choacle</w:t>
       </w:r>
+      <w:proofErr w:type="spellEnd"/>
+      <w:proofErr w:type="gramEnd"/>
     </w:p>
     <w:p>
-      <w:r>
-        <w:rPr>
-          <w:rFonts w:cstheme="minorHAnsi"/>
-        </w:rPr>
-        <w:t>I was born 1998 in Manisa. I finished primary school and highschool in Manisa to. After I gratuated from highschool I prepared one more year for univercity and I won computer science in Adnan Menderes Univercity. I have been interesting different programming languages, first year I started computer science. I am trying to be professional in java and c. In the last time I started to interested in different game engines like Unreal engine or Unity. I have worked for 2 month in last year in a job that preparing advertism</w:t>
-      </w:r>
-      <w:r>
-        <w:rPr>
-          <w:rFonts w:cstheme="minorHAnsi"/>
-        </w:rPr>
-        <w:t>ent in a market that call Hesmar.</w:t>
+      <w:pPr>
+        <w:rPr>
+          <w:rFonts w:cstheme="minorHAnsi"/>
+        </w:rPr>
+      </w:pPr>
+      <w:r>
+        <w:rPr>
+          <w:rFonts w:cstheme="minorHAnsi"/>
+        </w:rPr>
+        <w:t xml:space="preserve">Ferhat Kamalı was born 1998 in Manisa. He </w:t>
+      </w:r>
+      <w:proofErr w:type="spellStart"/>
+      <w:r>
+        <w:rPr>
+          <w:rFonts w:cstheme="minorHAnsi"/>
+        </w:rPr>
+        <w:t>finished</w:t>
+      </w:r>
+      <w:proofErr w:type="spellEnd"/>
+      <w:r>
+        <w:rPr>
+          <w:rFonts w:cstheme="minorHAnsi"/>
+        </w:rPr>
+        <w:t xml:space="preserve"> </w:t>
+      </w:r>
+      <w:proofErr w:type="spellStart"/>
+      <w:r>
+        <w:rPr>
+          <w:rFonts w:cstheme="minorHAnsi"/>
+        </w:rPr>
+        <w:t>primary</w:t>
+      </w:r>
+      <w:proofErr w:type="spellEnd"/>
+      <w:r>
+        <w:rPr>
+          <w:rFonts w:cstheme="minorHAnsi"/>
+        </w:rPr>
+        <w:t xml:space="preserve"> </w:t>
+      </w:r>
+      <w:proofErr w:type="spellStart"/>
+      <w:r>
+        <w:rPr>
+          <w:rFonts w:cstheme="minorHAnsi"/>
+        </w:rPr>
+        <w:t>school</w:t>
+      </w:r>
+      <w:proofErr w:type="spellEnd"/>
+      <w:r>
+        <w:rPr>
+          <w:rFonts w:cstheme="minorHAnsi"/>
+        </w:rPr>
+        <w:t xml:space="preserve"> and </w:t>
+      </w:r>
+      <w:proofErr w:type="spellStart"/>
+      <w:r>
+        <w:rPr>
+          <w:rFonts w:cstheme="minorHAnsi"/>
+        </w:rPr>
+        <w:t>highschool</w:t>
+      </w:r>
+      <w:proofErr w:type="spellEnd"/>
+      <w:r>
+        <w:rPr>
+          <w:rFonts w:cstheme="minorHAnsi"/>
+        </w:rPr>
+        <w:t xml:space="preserve"> in Manisa to. </w:t>
+      </w:r>
+      <w:proofErr w:type="spellStart"/>
+      <w:r>
+        <w:rPr>
+          <w:rFonts w:cstheme="minorHAnsi"/>
+        </w:rPr>
+        <w:t>After</w:t>
+      </w:r>
+      <w:proofErr w:type="spellEnd"/>
+      <w:r>
+        <w:rPr>
+          <w:rFonts w:cstheme="minorHAnsi"/>
+        </w:rPr>
+        <w:t xml:space="preserve"> he </w:t>
+      </w:r>
+      <w:proofErr w:type="spellStart"/>
+      <w:r>
+        <w:rPr>
+          <w:rFonts w:cstheme="minorHAnsi"/>
+        </w:rPr>
+        <w:t>gratuated</w:t>
+      </w:r>
+      <w:proofErr w:type="spellEnd"/>
+      <w:r>
+        <w:rPr>
+          <w:rFonts w:cstheme="minorHAnsi"/>
+        </w:rPr>
+        <w:t xml:space="preserve"> from </w:t>
+      </w:r>
+      <w:proofErr w:type="spellStart"/>
+      <w:r>
+        <w:rPr>
+          <w:rFonts w:cstheme="minorHAnsi"/>
+        </w:rPr>
+        <w:t>highschool</w:t>
+      </w:r>
+      <w:proofErr w:type="spellEnd"/>
+      <w:r>
+        <w:rPr>
+          <w:rFonts w:cstheme="minorHAnsi"/>
+        </w:rPr>
+        <w:t xml:space="preserve"> he </w:t>
+      </w:r>
+      <w:proofErr w:type="spellStart"/>
+      <w:r>
+        <w:rPr>
+          <w:rFonts w:cstheme="minorHAnsi"/>
+        </w:rPr>
+        <w:t>prepared</w:t>
+      </w:r>
+      <w:proofErr w:type="spellEnd"/>
+      <w:r>
+        <w:rPr>
+          <w:rFonts w:cstheme="minorHAnsi"/>
+        </w:rPr>
+        <w:t xml:space="preserve"> </w:t>
+      </w:r>
+      <w:proofErr w:type="spellStart"/>
+      <w:r>
+        <w:rPr>
+          <w:rFonts w:cstheme="minorHAnsi"/>
+        </w:rPr>
+        <w:t>one</w:t>
+      </w:r>
+      <w:proofErr w:type="spellEnd"/>
+      <w:r>
+        <w:rPr>
+          <w:rFonts w:cstheme="minorHAnsi"/>
+        </w:rPr>
+        <w:t xml:space="preserve"> </w:t>
+      </w:r>
+      <w:proofErr w:type="spellStart"/>
+      <w:r>
+        <w:rPr>
+          <w:rFonts w:cstheme="minorHAnsi"/>
+        </w:rPr>
+        <w:t>more</w:t>
+      </w:r>
+      <w:proofErr w:type="spellEnd"/>
+      <w:r>
+        <w:rPr>
+          <w:rFonts w:cstheme="minorHAnsi"/>
+        </w:rPr>
+        <w:t xml:space="preserve"> </w:t>
+      </w:r>
+      <w:proofErr w:type="spellStart"/>
+      <w:r>
+        <w:rPr>
+          <w:rFonts w:cstheme="minorHAnsi"/>
+        </w:rPr>
+        <w:t>year</w:t>
+      </w:r>
+      <w:proofErr w:type="spellEnd"/>
+      <w:r>
+        <w:rPr>
+          <w:rFonts w:cstheme="minorHAnsi"/>
+        </w:rPr>
+        <w:t xml:space="preserve"> for </w:t>
+      </w:r>
+      <w:proofErr w:type="spellStart"/>
+      <w:r>
+        <w:rPr>
+          <w:rFonts w:cstheme="minorHAnsi"/>
+        </w:rPr>
+        <w:t>univercity</w:t>
+      </w:r>
+      <w:proofErr w:type="spellEnd"/>
+      <w:r>
+        <w:rPr>
+          <w:rFonts w:cstheme="minorHAnsi"/>
+        </w:rPr>
+        <w:t xml:space="preserve"> and he </w:t>
+      </w:r>
+      <w:proofErr w:type="spellStart"/>
+      <w:r>
+        <w:rPr>
+          <w:rFonts w:cstheme="minorHAnsi"/>
+        </w:rPr>
+        <w:t>won</w:t>
+      </w:r>
+      <w:proofErr w:type="spellEnd"/>
+      <w:r>
+        <w:rPr>
+          <w:rFonts w:cstheme="minorHAnsi"/>
+        </w:rPr>
+        <w:t xml:space="preserve"> </w:t>
+      </w:r>
+      <w:proofErr w:type="spellStart"/>
+      <w:r>
+        <w:rPr>
+          <w:rFonts w:cstheme="minorHAnsi"/>
+        </w:rPr>
+        <w:t>computer</w:t>
+      </w:r>
+      <w:proofErr w:type="spellEnd"/>
+      <w:r>
+        <w:rPr>
+          <w:rFonts w:cstheme="minorHAnsi"/>
+        </w:rPr>
+        <w:t xml:space="preserve"> </w:t>
+      </w:r>
+      <w:proofErr w:type="spellStart"/>
+      <w:r>
+        <w:rPr>
+          <w:rFonts w:cstheme="minorHAnsi"/>
+        </w:rPr>
+        <w:t>science</w:t>
+      </w:r>
+      <w:proofErr w:type="spellEnd"/>
+      <w:r>
+        <w:rPr>
+          <w:rFonts w:cstheme="minorHAnsi"/>
+        </w:rPr>
+        <w:t xml:space="preserve"> in Adnan Menderes </w:t>
+      </w:r>
+      <w:proofErr w:type="spellStart"/>
+      <w:r>
+        <w:rPr>
+          <w:rFonts w:cstheme="minorHAnsi"/>
+        </w:rPr>
+        <w:t>Univercity</w:t>
+      </w:r>
+      <w:proofErr w:type="spellEnd"/>
+      <w:r>
+        <w:rPr>
+          <w:rFonts w:cstheme="minorHAnsi"/>
+        </w:rPr>
+        <w:t xml:space="preserve">. He has </w:t>
+      </w:r>
+      <w:proofErr w:type="spellStart"/>
+      <w:r>
+        <w:rPr>
+          <w:rFonts w:cstheme="minorHAnsi"/>
+        </w:rPr>
+        <w:t>been</w:t>
+      </w:r>
+      <w:proofErr w:type="spellEnd"/>
+      <w:r>
+        <w:rPr>
+          <w:rFonts w:cstheme="minorHAnsi"/>
+        </w:rPr>
+        <w:t xml:space="preserve"> </w:t>
+      </w:r>
+      <w:proofErr w:type="spellStart"/>
+      <w:r>
+        <w:rPr>
+          <w:rFonts w:cstheme="minorHAnsi"/>
+        </w:rPr>
+        <w:t>interesting</w:t>
+      </w:r>
+      <w:proofErr w:type="spellEnd"/>
+      <w:r>
+        <w:rPr>
+          <w:rFonts w:cstheme="minorHAnsi"/>
+        </w:rPr>
+        <w:t xml:space="preserve"> </w:t>
+      </w:r>
+      <w:proofErr w:type="spellStart"/>
+      <w:r>
+        <w:rPr>
+          <w:rFonts w:cstheme="minorHAnsi"/>
+        </w:rPr>
+        <w:t>different</w:t>
+      </w:r>
+      <w:proofErr w:type="spellEnd"/>
+      <w:r>
+        <w:rPr>
+          <w:rFonts w:cstheme="minorHAnsi"/>
+        </w:rPr>
+        <w:t xml:space="preserve"> </w:t>
+      </w:r>
+      <w:proofErr w:type="spellStart"/>
+      <w:r>
+        <w:rPr>
+          <w:rFonts w:cstheme="minorHAnsi"/>
+        </w:rPr>
+        <w:t>programming</w:t>
+      </w:r>
+      <w:proofErr w:type="spellEnd"/>
+      <w:r>
+        <w:rPr>
+          <w:rFonts w:cstheme="minorHAnsi"/>
+        </w:rPr>
+        <w:t xml:space="preserve"> </w:t>
+      </w:r>
+      <w:proofErr w:type="spellStart"/>
+      <w:r>
+        <w:rPr>
+          <w:rFonts w:cstheme="minorHAnsi"/>
+        </w:rPr>
+        <w:t>languages</w:t>
+      </w:r>
+      <w:proofErr w:type="spellEnd"/>
+      <w:r>
+        <w:rPr>
+          <w:rFonts w:cstheme="minorHAnsi"/>
+        </w:rPr>
+        <w:t xml:space="preserve">, </w:t>
+      </w:r>
+      <w:proofErr w:type="spellStart"/>
+      <w:r>
+        <w:rPr>
+          <w:rFonts w:cstheme="minorHAnsi"/>
+        </w:rPr>
+        <w:t>first</w:t>
+      </w:r>
+      <w:proofErr w:type="spellEnd"/>
+      <w:r>
+        <w:rPr>
+          <w:rFonts w:cstheme="minorHAnsi"/>
+        </w:rPr>
+        <w:t xml:space="preserve"> </w:t>
+      </w:r>
+      <w:proofErr w:type="spellStart"/>
+      <w:r>
+        <w:rPr>
+          <w:rFonts w:cstheme="minorHAnsi"/>
+        </w:rPr>
+        <w:t>year</w:t>
+      </w:r>
+      <w:proofErr w:type="spellEnd"/>
+      <w:r>
+        <w:rPr>
+          <w:rFonts w:cstheme="minorHAnsi"/>
+        </w:rPr>
+        <w:t xml:space="preserve"> he </w:t>
+      </w:r>
+      <w:proofErr w:type="spellStart"/>
+      <w:r>
+        <w:rPr>
+          <w:rFonts w:cstheme="minorHAnsi"/>
+        </w:rPr>
+        <w:t>started</w:t>
+      </w:r>
+      <w:proofErr w:type="spellEnd"/>
+      <w:r>
+        <w:rPr>
+          <w:rFonts w:cstheme="minorHAnsi"/>
+        </w:rPr>
+        <w:t xml:space="preserve"> </w:t>
+      </w:r>
+      <w:proofErr w:type="spellStart"/>
+      <w:r>
+        <w:rPr>
+          <w:rFonts w:cstheme="minorHAnsi"/>
+        </w:rPr>
+        <w:t>computer</w:t>
+      </w:r>
+      <w:proofErr w:type="spellEnd"/>
+      <w:r>
+        <w:rPr>
+          <w:rFonts w:cstheme="minorHAnsi"/>
+        </w:rPr>
+        <w:t xml:space="preserve"> </w:t>
+      </w:r>
+      <w:proofErr w:type="spellStart"/>
+      <w:r>
+        <w:rPr>
+          <w:rFonts w:cstheme="minorHAnsi"/>
+        </w:rPr>
+        <w:t>science</w:t>
+      </w:r>
+      <w:proofErr w:type="spellEnd"/>
+      <w:r>
+        <w:rPr>
+          <w:rFonts w:cstheme="minorHAnsi"/>
+        </w:rPr>
+        <w:t xml:space="preserve">. He </w:t>
+      </w:r>
+      <w:proofErr w:type="gramStart"/>
+      <w:r>
+        <w:rPr>
+          <w:rFonts w:cstheme="minorHAnsi"/>
+        </w:rPr>
+        <w:t xml:space="preserve">is  </w:t>
+      </w:r>
+      <w:proofErr w:type="spellStart"/>
+      <w:r>
+        <w:rPr>
+          <w:rFonts w:cstheme="minorHAnsi"/>
+        </w:rPr>
+        <w:t>trying</w:t>
+      </w:r>
+      <w:proofErr w:type="spellEnd"/>
+      <w:proofErr w:type="gramEnd"/>
+      <w:r>
+        <w:rPr>
+          <w:rFonts w:cstheme="minorHAnsi"/>
+        </w:rPr>
+        <w:t xml:space="preserve"> to be </w:t>
+      </w:r>
+      <w:proofErr w:type="spellStart"/>
+      <w:r>
+        <w:rPr>
+          <w:rFonts w:cstheme="minorHAnsi"/>
+        </w:rPr>
+        <w:t>professional</w:t>
+      </w:r>
+      <w:proofErr w:type="spellEnd"/>
+      <w:r>
+        <w:rPr>
+          <w:rFonts w:cstheme="minorHAnsi"/>
+        </w:rPr>
+        <w:t xml:space="preserve"> in </w:t>
+      </w:r>
+      <w:proofErr w:type="spellStart"/>
+      <w:r>
+        <w:rPr>
+          <w:rFonts w:cstheme="minorHAnsi"/>
+        </w:rPr>
+        <w:t>java</w:t>
+      </w:r>
+      <w:proofErr w:type="spellEnd"/>
+      <w:r>
+        <w:rPr>
+          <w:rFonts w:cstheme="minorHAnsi"/>
+        </w:rPr>
+        <w:t xml:space="preserve"> and c. In the </w:t>
+      </w:r>
+      <w:proofErr w:type="spellStart"/>
+      <w:r>
+        <w:rPr>
+          <w:rFonts w:cstheme="minorHAnsi"/>
+        </w:rPr>
+        <w:t>last</w:t>
+      </w:r>
+      <w:proofErr w:type="spellEnd"/>
+      <w:r>
+        <w:rPr>
+          <w:rFonts w:cstheme="minorHAnsi"/>
+        </w:rPr>
+        <w:t xml:space="preserve"> time He </w:t>
+      </w:r>
+      <w:proofErr w:type="spellStart"/>
+      <w:r>
+        <w:rPr>
+          <w:rFonts w:cstheme="minorHAnsi"/>
+        </w:rPr>
+        <w:t>started</w:t>
+      </w:r>
+      <w:proofErr w:type="spellEnd"/>
+      <w:r>
+        <w:rPr>
+          <w:rFonts w:cstheme="minorHAnsi"/>
+        </w:rPr>
+        <w:t xml:space="preserve"> to </w:t>
+      </w:r>
+      <w:proofErr w:type="spellStart"/>
+      <w:r>
+        <w:rPr>
+          <w:rFonts w:cstheme="minorHAnsi"/>
+        </w:rPr>
+        <w:t>interested</w:t>
+      </w:r>
+      <w:proofErr w:type="spellEnd"/>
+      <w:r>
+        <w:rPr>
+          <w:rFonts w:cstheme="minorHAnsi"/>
+        </w:rPr>
+        <w:t xml:space="preserve"> in </w:t>
+      </w:r>
+      <w:proofErr w:type="spellStart"/>
+      <w:r>
+        <w:rPr>
+          <w:rFonts w:cstheme="minorHAnsi"/>
+        </w:rPr>
+        <w:t>different</w:t>
+      </w:r>
+      <w:proofErr w:type="spellEnd"/>
+      <w:r>
+        <w:rPr>
+          <w:rFonts w:cstheme="minorHAnsi"/>
+        </w:rPr>
+        <w:t xml:space="preserve"> </w:t>
+      </w:r>
+      <w:proofErr w:type="spellStart"/>
+      <w:r>
+        <w:rPr>
+          <w:rFonts w:cstheme="minorHAnsi"/>
+        </w:rPr>
+        <w:t>game</w:t>
+      </w:r>
+      <w:proofErr w:type="spellEnd"/>
+      <w:r>
+        <w:rPr>
+          <w:rFonts w:cstheme="minorHAnsi"/>
+        </w:rPr>
+        <w:t xml:space="preserve"> </w:t>
+      </w:r>
+      <w:proofErr w:type="spellStart"/>
+      <w:r>
+        <w:rPr>
+          <w:rFonts w:cstheme="minorHAnsi"/>
+        </w:rPr>
+        <w:t>engines</w:t>
+      </w:r>
+      <w:proofErr w:type="spellEnd"/>
+      <w:r>
+        <w:rPr>
+          <w:rFonts w:cstheme="minorHAnsi"/>
+        </w:rPr>
+        <w:t xml:space="preserve"> </w:t>
+      </w:r>
+      <w:proofErr w:type="spellStart"/>
+      <w:r>
+        <w:rPr>
+          <w:rFonts w:cstheme="minorHAnsi"/>
+        </w:rPr>
+        <w:t>like</w:t>
+      </w:r>
+      <w:proofErr w:type="spellEnd"/>
+      <w:r>
+        <w:rPr>
+          <w:rFonts w:cstheme="minorHAnsi"/>
+        </w:rPr>
+        <w:t xml:space="preserve"> </w:t>
+      </w:r>
+      <w:proofErr w:type="spellStart"/>
+      <w:r>
+        <w:rPr>
+          <w:rFonts w:cstheme="minorHAnsi"/>
+        </w:rPr>
+        <w:t>Unreal</w:t>
+      </w:r>
+      <w:proofErr w:type="spellEnd"/>
+      <w:r>
+        <w:rPr>
+          <w:rFonts w:cstheme="minorHAnsi"/>
+        </w:rPr>
+        <w:t xml:space="preserve"> engine </w:t>
+      </w:r>
+      <w:proofErr w:type="spellStart"/>
+      <w:r>
+        <w:rPr>
+          <w:rFonts w:cstheme="minorHAnsi"/>
+        </w:rPr>
+        <w:t>or</w:t>
+      </w:r>
+      <w:proofErr w:type="spellEnd"/>
+      <w:r>
+        <w:rPr>
+          <w:rFonts w:cstheme="minorHAnsi"/>
+        </w:rPr>
+        <w:t xml:space="preserve"> </w:t>
+      </w:r>
+      <w:proofErr w:type="spellStart"/>
+      <w:r>
+        <w:rPr>
+          <w:rFonts w:cstheme="minorHAnsi"/>
+        </w:rPr>
+        <w:t>Unity</w:t>
+      </w:r>
+      <w:proofErr w:type="spellEnd"/>
+      <w:r>
+        <w:rPr>
+          <w:rFonts w:cstheme="minorHAnsi"/>
+        </w:rPr>
+        <w:t xml:space="preserve">. </w:t>
+      </w:r>
+      <w:proofErr w:type="spellStart"/>
+      <w:r>
+        <w:rPr>
+          <w:rFonts w:cstheme="minorHAnsi"/>
+        </w:rPr>
+        <w:t>Besides</w:t>
+      </w:r>
+      <w:proofErr w:type="spellEnd"/>
+      <w:r>
+        <w:rPr>
+          <w:rFonts w:cstheme="minorHAnsi"/>
+        </w:rPr>
+        <w:t xml:space="preserve"> he has </w:t>
+      </w:r>
+      <w:proofErr w:type="spellStart"/>
+      <w:r>
+        <w:rPr>
+          <w:rFonts w:cstheme="minorHAnsi"/>
+        </w:rPr>
+        <w:t>worked</w:t>
+      </w:r>
+      <w:proofErr w:type="spellEnd"/>
+      <w:r>
+        <w:rPr>
+          <w:rFonts w:cstheme="minorHAnsi"/>
+        </w:rPr>
+        <w:t xml:space="preserve"> for 2 </w:t>
+      </w:r>
+      <w:proofErr w:type="spellStart"/>
+      <w:r>
+        <w:rPr>
+          <w:rFonts w:cstheme="minorHAnsi"/>
+        </w:rPr>
+        <w:t>month</w:t>
+      </w:r>
+      <w:proofErr w:type="spellEnd"/>
+      <w:r>
+        <w:rPr>
+          <w:rFonts w:cstheme="minorHAnsi"/>
+        </w:rPr>
+        <w:t xml:space="preserve"> in </w:t>
+      </w:r>
+      <w:proofErr w:type="spellStart"/>
+      <w:r>
+        <w:rPr>
+          <w:rFonts w:cstheme="minorHAnsi"/>
+        </w:rPr>
+        <w:t>last</w:t>
+      </w:r>
+      <w:proofErr w:type="spellEnd"/>
+      <w:r>
+        <w:rPr>
+          <w:rFonts w:cstheme="minorHAnsi"/>
+        </w:rPr>
+        <w:t xml:space="preserve"> </w:t>
+      </w:r>
+      <w:proofErr w:type="spellStart"/>
+      <w:r>
+        <w:rPr>
+          <w:rFonts w:cstheme="minorHAnsi"/>
+        </w:rPr>
+        <w:t>year</w:t>
+      </w:r>
+      <w:proofErr w:type="spellEnd"/>
+      <w:r>
+        <w:rPr>
+          <w:rFonts w:cstheme="minorHAnsi"/>
+        </w:rPr>
+        <w:t xml:space="preserve"> in a </w:t>
+      </w:r>
+      <w:proofErr w:type="spellStart"/>
+      <w:r>
+        <w:rPr>
+          <w:rFonts w:cstheme="minorHAnsi"/>
+        </w:rPr>
+        <w:t>job</w:t>
+      </w:r>
+      <w:proofErr w:type="spellEnd"/>
+      <w:r>
+        <w:rPr>
+          <w:rFonts w:cstheme="minorHAnsi"/>
+        </w:rPr>
+        <w:t xml:space="preserve"> that </w:t>
+      </w:r>
+      <w:proofErr w:type="spellStart"/>
+      <w:r>
+        <w:rPr>
+          <w:rFonts w:cstheme="minorHAnsi"/>
+        </w:rPr>
+        <w:t>preparing</w:t>
+      </w:r>
+      <w:proofErr w:type="spellEnd"/>
+      <w:r>
+        <w:rPr>
+          <w:rFonts w:cstheme="minorHAnsi"/>
+        </w:rPr>
+        <w:t xml:space="preserve"> </w:t>
+      </w:r>
+      <w:proofErr w:type="spellStart"/>
+      <w:r>
+        <w:rPr>
+          <w:rFonts w:cstheme="minorHAnsi"/>
+        </w:rPr>
+        <w:t>advertisment</w:t>
+      </w:r>
+      <w:proofErr w:type="spellEnd"/>
+      <w:r>
+        <w:rPr>
+          <w:rFonts w:cstheme="minorHAnsi"/>
+        </w:rPr>
+        <w:t xml:space="preserve"> in a market that </w:t>
+      </w:r>
+      <w:proofErr w:type="spellStart"/>
+      <w:r>
+        <w:rPr>
+          <w:rFonts w:cstheme="minorHAnsi"/>
+        </w:rPr>
+        <w:t>call</w:t>
+      </w:r>
+      <w:proofErr w:type="spellEnd"/>
+      <w:r>
+        <w:rPr>
+          <w:rFonts w:cstheme="minorHAnsi"/>
+        </w:rPr>
+        <w:t xml:space="preserve"> </w:t>
+      </w:r>
+      <w:proofErr w:type="spellStart"/>
+      <w:r>
+        <w:rPr>
+          <w:rFonts w:cstheme="minorHAnsi"/>
+        </w:rPr>
+        <w:t>Hesmar</w:t>
+      </w:r>
+      <w:proofErr w:type="spellEnd"/>
+      <w:r>
+        <w:rPr>
+          <w:rFonts w:cstheme="minorHAnsi"/>
+        </w:rPr>
+        <w:t>.</w:t>
       </w:r>
     </w:p>
     <w:p>
@@ -1837,15 +4650,6 @@
     </w:p>
     <w:p/>
     <w:p/>
-    <w:p/>
-    <w:p/>
-    <w:p/>
-    <w:p/>
-    <w:p>
-      <w:bookmarkStart w:id="0" w:name="_GoBack"/>
-      <w:bookmarkEnd w:id="0"/>
-    </w:p>
-    <w:p/>
     <w:p>
       <w:pPr>
         <w:rPr>
@@ -1861,21 +4665,77 @@
         <w:lastRenderedPageBreak/>
         <w:t xml:space="preserve">                            </w:t>
       </w:r>
+      <w:proofErr w:type="spellStart"/>
       <w:r>
         <w:rPr>
           <w:sz w:val="40"/>
           <w:szCs w:val="40"/>
         </w:rPr>
-        <w:t>Our First Virtual Meeting</w:t>
+        <w:t>Our</w:t>
+      </w:r>
+      <w:proofErr w:type="spellEnd"/>
+      <w:r>
+        <w:rPr>
+          <w:sz w:val="40"/>
+          <w:szCs w:val="40"/>
+        </w:rPr>
+        <w:t xml:space="preserve"> First Virtual Meeting</w:t>
       </w:r>
     </w:p>
     <w:p>
       <w:r>
-        <w:pict>
-          <v:shape id="_x0000_i1026" type="#_x0000_t75" style="width:453.6pt;height:241.8pt">
-            <v:imagedata r:id="rId10" o:title="e8e44120-acfd-4b3f-a461-854227a50f38"/>
-          </v:shape>
-        </w:pict>
+        <w:rPr>
+          <w:noProof/>
+          <w:lang w:eastAsia="tr-TR"/>
+        </w:rPr>
+        <w:drawing>
+          <wp:inline distT="0" distB="0" distL="0" distR="0">
+            <wp:extent cx="5760720" cy="3070860"/>
+            <wp:effectExtent l="0" t="0" r="0" b="0"/>
+            <wp:docPr id="9" name="Resim 9" descr="e8e44120-acfd-4b3f-a461-854227a50f38"/>
+            <wp:cNvGraphicFramePr>
+              <a:graphicFrameLocks xmlns:a="http://schemas.openxmlformats.org/drawingml/2006/main" noChangeAspect="1"/>
+            </wp:cNvGraphicFramePr>
+            <a:graphic xmlns:a="http://schemas.openxmlformats.org/drawingml/2006/main">
+              <a:graphicData uri="http://schemas.openxmlformats.org/drawingml/2006/picture">
+                <pic:pic xmlns:pic="http://schemas.openxmlformats.org/drawingml/2006/picture">
+                  <pic:nvPicPr>
+                    <pic:cNvPr id="0" name="Picture 6" descr="e8e44120-acfd-4b3f-a461-854227a50f38"/>
+                    <pic:cNvPicPr>
+                      <a:picLocks noChangeAspect="1" noChangeArrowheads="1"/>
+                    </pic:cNvPicPr>
+                  </pic:nvPicPr>
+                  <pic:blipFill>
+                    <a:blip r:embed="rId10" cstate="print">
+                      <a:extLst>
+                        <a:ext uri="{28A0092B-C50C-407E-A947-70E740481C1C}">
+                          <a14:useLocalDpi xmlns:a14="http://schemas.microsoft.com/office/drawing/2010/main" val="0"/>
+                        </a:ext>
+                      </a:extLst>
+                    </a:blip>
+                    <a:srcRect/>
+                    <a:stretch>
+                      <a:fillRect/>
+                    </a:stretch>
+                  </pic:blipFill>
+                  <pic:spPr bwMode="auto">
+                    <a:xfrm>
+                      <a:off x="0" y="0"/>
+                      <a:ext cx="5760720" cy="3070860"/>
+                    </a:xfrm>
+                    <a:prstGeom prst="rect">
+                      <a:avLst/>
+                    </a:prstGeom>
+                    <a:noFill/>
+                    <a:ln>
+                      <a:noFill/>
+                    </a:ln>
+                  </pic:spPr>
+                </pic:pic>
+              </a:graphicData>
+            </a:graphic>
+          </wp:inline>
+        </w:drawing>
       </w:r>
     </w:p>
     <w:p>
@@ -1891,55 +4751,292 @@
           <w:sz w:val="40"/>
           <w:szCs w:val="40"/>
         </w:rPr>
-        <w:t>SoftTouch Team Agreement</w:t>
-      </w:r>
+        <w:t xml:space="preserve">SoftTouch Team </w:t>
+      </w:r>
+      <w:proofErr w:type="spellStart"/>
+      <w:r>
+        <w:rPr>
+          <w:sz w:val="40"/>
+          <w:szCs w:val="40"/>
+        </w:rPr>
+        <w:t>Agreement</w:t>
+      </w:r>
+      <w:proofErr w:type="spellEnd"/>
     </w:p>
     <w:p>
       <w:r>
-        <w:t>1</w:t>
-      </w:r>
-      <w:r>
-        <w:t>-</w:t>
-      </w:r>
-      <w:r>
-        <w:t xml:space="preserve"> Methods of Communication : </w:t>
-      </w:r>
+        <w:t xml:space="preserve">1- </w:t>
+      </w:r>
+      <w:proofErr w:type="spellStart"/>
+      <w:r>
+        <w:t>Methods</w:t>
+      </w:r>
+      <w:proofErr w:type="spellEnd"/>
+      <w:r>
+        <w:t xml:space="preserve"> of </w:t>
+      </w:r>
+      <w:proofErr w:type="spellStart"/>
+      <w:proofErr w:type="gramStart"/>
+      <w:r>
+        <w:t>Communication</w:t>
+      </w:r>
+      <w:proofErr w:type="spellEnd"/>
+      <w:r>
+        <w:t xml:space="preserve"> : </w:t>
+      </w:r>
+      <w:proofErr w:type="spellStart"/>
       <w:r>
         <w:t>G</w:t>
       </w:r>
       <w:r>
-        <w:t>roup members communicate with each other by phone and mail.</w:t>
+        <w:t>roup</w:t>
+      </w:r>
+      <w:proofErr w:type="spellEnd"/>
+      <w:proofErr w:type="gramEnd"/>
+      <w:r>
+        <w:t xml:space="preserve"> </w:t>
+      </w:r>
+      <w:proofErr w:type="spellStart"/>
+      <w:r>
+        <w:t>members</w:t>
+      </w:r>
+      <w:proofErr w:type="spellEnd"/>
+      <w:r>
+        <w:t xml:space="preserve"> </w:t>
+      </w:r>
+      <w:proofErr w:type="spellStart"/>
+      <w:r>
+        <w:t>communicate</w:t>
+      </w:r>
+      <w:proofErr w:type="spellEnd"/>
+      <w:r>
+        <w:t xml:space="preserve"> with </w:t>
+      </w:r>
+      <w:proofErr w:type="spellStart"/>
+      <w:r>
+        <w:t>each</w:t>
+      </w:r>
+      <w:proofErr w:type="spellEnd"/>
+      <w:r>
+        <w:t xml:space="preserve"> </w:t>
+      </w:r>
+      <w:proofErr w:type="spellStart"/>
+      <w:r>
+        <w:t>other</w:t>
+      </w:r>
+      <w:proofErr w:type="spellEnd"/>
+      <w:r>
+        <w:t xml:space="preserve"> by </w:t>
+      </w:r>
+      <w:proofErr w:type="spellStart"/>
+      <w:r>
+        <w:t>phone</w:t>
+      </w:r>
+      <w:proofErr w:type="spellEnd"/>
+      <w:r>
+        <w:t xml:space="preserve"> and mail.</w:t>
       </w:r>
     </w:p>
     <w:p>
       <w:r>
-        <w:t>2-</w:t>
-      </w:r>
-      <w:r>
-        <w:t xml:space="preserve"> Communication Response Time : </w:t>
-      </w:r>
-      <w:r>
-        <w:t>Group members have to return to e-mails within 2 hours and phones within 1 hour.</w:t>
+        <w:t xml:space="preserve">2- </w:t>
+      </w:r>
+      <w:proofErr w:type="spellStart"/>
+      <w:r>
+        <w:t>Communication</w:t>
+      </w:r>
+      <w:proofErr w:type="spellEnd"/>
+      <w:r>
+        <w:t xml:space="preserve"> </w:t>
+      </w:r>
+      <w:proofErr w:type="spellStart"/>
+      <w:r>
+        <w:t>Response</w:t>
+      </w:r>
+      <w:proofErr w:type="spellEnd"/>
+      <w:r>
+        <w:t xml:space="preserve"> </w:t>
+      </w:r>
+      <w:proofErr w:type="gramStart"/>
+      <w:r>
+        <w:t xml:space="preserve">Time : </w:t>
+      </w:r>
+      <w:proofErr w:type="spellStart"/>
+      <w:r>
+        <w:t>Group</w:t>
+      </w:r>
+      <w:proofErr w:type="spellEnd"/>
+      <w:proofErr w:type="gramEnd"/>
+      <w:r>
+        <w:t xml:space="preserve"> </w:t>
+      </w:r>
+      <w:proofErr w:type="spellStart"/>
+      <w:r>
+        <w:t>members</w:t>
+      </w:r>
+      <w:proofErr w:type="spellEnd"/>
+      <w:r>
+        <w:t xml:space="preserve"> </w:t>
+      </w:r>
+      <w:proofErr w:type="spellStart"/>
+      <w:r>
+        <w:t>have</w:t>
+      </w:r>
+      <w:proofErr w:type="spellEnd"/>
+      <w:r>
+        <w:t xml:space="preserve"> to </w:t>
+      </w:r>
+      <w:proofErr w:type="spellStart"/>
+      <w:r>
+        <w:t>return</w:t>
+      </w:r>
+      <w:proofErr w:type="spellEnd"/>
+      <w:r>
+        <w:t xml:space="preserve"> to e-</w:t>
+      </w:r>
+      <w:proofErr w:type="spellStart"/>
+      <w:r>
+        <w:t>mails</w:t>
+      </w:r>
+      <w:proofErr w:type="spellEnd"/>
+      <w:r>
+        <w:t xml:space="preserve"> </w:t>
+      </w:r>
+      <w:proofErr w:type="spellStart"/>
+      <w:r>
+        <w:t>within</w:t>
+      </w:r>
+      <w:proofErr w:type="spellEnd"/>
+      <w:r>
+        <w:t xml:space="preserve"> 2 </w:t>
+      </w:r>
+      <w:proofErr w:type="spellStart"/>
+      <w:r>
+        <w:t>hours</w:t>
+      </w:r>
+      <w:proofErr w:type="spellEnd"/>
+      <w:r>
+        <w:t xml:space="preserve"> and </w:t>
+      </w:r>
+      <w:proofErr w:type="spellStart"/>
+      <w:r>
+        <w:t>phones</w:t>
+      </w:r>
+      <w:proofErr w:type="spellEnd"/>
+      <w:r>
+        <w:t xml:space="preserve"> </w:t>
+      </w:r>
+      <w:proofErr w:type="spellStart"/>
+      <w:r>
+        <w:t>within</w:t>
+      </w:r>
+      <w:proofErr w:type="spellEnd"/>
+      <w:r>
+        <w:t xml:space="preserve"> 1 </w:t>
+      </w:r>
+      <w:proofErr w:type="spellStart"/>
+      <w:r>
+        <w:t>hour</w:t>
+      </w:r>
+      <w:proofErr w:type="spellEnd"/>
+      <w:r>
+        <w:t>.</w:t>
       </w:r>
     </w:p>
     <w:p>
       <w:r>
-        <w:t>3-</w:t>
-      </w:r>
-      <w:r>
-        <w:t xml:space="preserve"> Meeting Attendance : </w:t>
-      </w:r>
-      <w:r>
-        <w:t xml:space="preserve">The meetings will be held every two days. </w:t>
-      </w:r>
+        <w:t xml:space="preserve">3- Meeting </w:t>
+      </w:r>
+      <w:proofErr w:type="spellStart"/>
+      <w:proofErr w:type="gramStart"/>
+      <w:r>
+        <w:t>Attendance</w:t>
+      </w:r>
+      <w:proofErr w:type="spellEnd"/>
+      <w:r>
+        <w:t xml:space="preserve"> : </w:t>
+      </w:r>
+      <w:r>
+        <w:t>The</w:t>
+      </w:r>
+      <w:proofErr w:type="gramEnd"/>
+      <w:r>
+        <w:t xml:space="preserve"> </w:t>
+      </w:r>
+      <w:proofErr w:type="spellStart"/>
+      <w:r>
+        <w:t>meetings</w:t>
+      </w:r>
+      <w:proofErr w:type="spellEnd"/>
+      <w:r>
+        <w:t xml:space="preserve"> will be </w:t>
+      </w:r>
+      <w:proofErr w:type="spellStart"/>
+      <w:r>
+        <w:t>held</w:t>
+      </w:r>
+      <w:proofErr w:type="spellEnd"/>
+      <w:r>
+        <w:t xml:space="preserve"> </w:t>
+      </w:r>
+      <w:proofErr w:type="spellStart"/>
+      <w:r>
+        <w:t>every</w:t>
+      </w:r>
+      <w:proofErr w:type="spellEnd"/>
+      <w:r>
+        <w:t xml:space="preserve"> </w:t>
+      </w:r>
+      <w:proofErr w:type="spellStart"/>
+      <w:r>
+        <w:t>two</w:t>
+      </w:r>
+      <w:proofErr w:type="spellEnd"/>
+      <w:r>
+        <w:t xml:space="preserve"> </w:t>
+      </w:r>
+      <w:proofErr w:type="spellStart"/>
+      <w:r>
+        <w:t>days</w:t>
+      </w:r>
+      <w:proofErr w:type="spellEnd"/>
+      <w:r>
+        <w:t xml:space="preserve">. </w:t>
+      </w:r>
+      <w:proofErr w:type="spellStart"/>
       <w:r>
         <w:t>P</w:t>
       </w:r>
       <w:r>
-        <w:t xml:space="preserve">articipation is mandatory. It starts at 12.15 and </w:t>
-      </w:r>
-      <w:r>
-        <w:t xml:space="preserve">ends at </w:t>
+        <w:t>articipation</w:t>
+      </w:r>
+      <w:proofErr w:type="spellEnd"/>
+      <w:r>
+        <w:t xml:space="preserve"> is </w:t>
+      </w:r>
+      <w:proofErr w:type="spellStart"/>
+      <w:r>
+        <w:t>mandatory</w:t>
+      </w:r>
+      <w:proofErr w:type="spellEnd"/>
+      <w:r>
+        <w:t xml:space="preserve">. It </w:t>
+      </w:r>
+      <w:proofErr w:type="spellStart"/>
+      <w:r>
+        <w:t>starts</w:t>
+      </w:r>
+      <w:proofErr w:type="spellEnd"/>
+      <w:r>
+        <w:t xml:space="preserve"> at 12.15 and </w:t>
+      </w:r>
+      <w:proofErr w:type="spellStart"/>
+      <w:r>
+        <w:t>ends</w:t>
+      </w:r>
+      <w:proofErr w:type="spellEnd"/>
+      <w:r>
+        <w:t xml:space="preserve"> at </w:t>
       </w:r>
       <w:r>
         <w:t>13.30.</w:t>
@@ -1947,30 +5044,137 @@
     </w:p>
     <w:p>
       <w:r>
-        <w:t>4-</w:t>
-      </w:r>
-      <w:r>
-        <w:t xml:space="preserve"> Running Meetings : </w:t>
-      </w:r>
+        <w:t xml:space="preserve">4- </w:t>
+      </w:r>
+      <w:proofErr w:type="spellStart"/>
+      <w:r>
+        <w:t>Running</w:t>
+      </w:r>
+      <w:proofErr w:type="spellEnd"/>
+      <w:r>
+        <w:t xml:space="preserve"> </w:t>
+      </w:r>
+      <w:proofErr w:type="spellStart"/>
+      <w:proofErr w:type="gramStart"/>
+      <w:r>
+        <w:t>Meetings</w:t>
+      </w:r>
+      <w:proofErr w:type="spellEnd"/>
+      <w:r>
+        <w:t xml:space="preserve"> : </w:t>
+      </w:r>
+      <w:proofErr w:type="spellStart"/>
       <w:r>
         <w:t>M</w:t>
       </w:r>
       <w:r>
-        <w:t>eetings will be online and everyone should be prepared for their own topic.</w:t>
+        <w:t>eetings</w:t>
+      </w:r>
+      <w:proofErr w:type="spellEnd"/>
+      <w:proofErr w:type="gramEnd"/>
+      <w:r>
+        <w:t xml:space="preserve"> will be online and </w:t>
+      </w:r>
+      <w:proofErr w:type="spellStart"/>
+      <w:r>
+        <w:t>everyone</w:t>
+      </w:r>
+      <w:proofErr w:type="spellEnd"/>
+      <w:r>
+        <w:t xml:space="preserve"> </w:t>
+      </w:r>
+      <w:proofErr w:type="spellStart"/>
+      <w:r>
+        <w:t>should</w:t>
+      </w:r>
+      <w:proofErr w:type="spellEnd"/>
+      <w:r>
+        <w:t xml:space="preserve"> be </w:t>
+      </w:r>
+      <w:proofErr w:type="spellStart"/>
+      <w:r>
+        <w:t>prepared</w:t>
+      </w:r>
+      <w:proofErr w:type="spellEnd"/>
+      <w:r>
+        <w:t xml:space="preserve"> for </w:t>
+      </w:r>
+      <w:proofErr w:type="spellStart"/>
+      <w:r>
+        <w:t>their</w:t>
+      </w:r>
+      <w:proofErr w:type="spellEnd"/>
+      <w:r>
+        <w:t xml:space="preserve"> </w:t>
+      </w:r>
+      <w:proofErr w:type="spellStart"/>
+      <w:r>
+        <w:t>own</w:t>
+      </w:r>
+      <w:proofErr w:type="spellEnd"/>
+      <w:r>
+        <w:t xml:space="preserve"> </w:t>
+      </w:r>
+      <w:proofErr w:type="spellStart"/>
+      <w:r>
+        <w:t>topic</w:t>
+      </w:r>
+      <w:proofErr w:type="spellEnd"/>
+      <w:r>
+        <w:t>.</w:t>
       </w:r>
     </w:p>
     <w:p>
       <w:r>
-        <w:t>5-</w:t>
-      </w:r>
-      <w:r>
-        <w:t xml:space="preserve"> Version Control : </w:t>
-      </w:r>
+        <w:t xml:space="preserve">5- </w:t>
+      </w:r>
+      <w:proofErr w:type="spellStart"/>
+      <w:r>
+        <w:t>Version</w:t>
+      </w:r>
+      <w:proofErr w:type="spellEnd"/>
+      <w:r>
+        <w:t xml:space="preserve"> </w:t>
+      </w:r>
+      <w:proofErr w:type="gramStart"/>
+      <w:r>
+        <w:t xml:space="preserve">Control : </w:t>
+      </w:r>
+      <w:proofErr w:type="spellStart"/>
       <w:r>
         <w:t>Fi</w:t>
       </w:r>
       <w:r>
-        <w:t>x bugs of the previous version.</w:t>
+        <w:t>x</w:t>
+      </w:r>
+      <w:proofErr w:type="spellEnd"/>
+      <w:proofErr w:type="gramEnd"/>
+      <w:r>
+        <w:t xml:space="preserve"> </w:t>
+      </w:r>
+      <w:proofErr w:type="spellStart"/>
+      <w:r>
+        <w:t>bugs</w:t>
+      </w:r>
+      <w:proofErr w:type="spellEnd"/>
+      <w:r>
+        <w:t xml:space="preserve"> of the </w:t>
+      </w:r>
+      <w:proofErr w:type="spellStart"/>
+      <w:r>
+        <w:t>previous</w:t>
+      </w:r>
+      <w:proofErr w:type="spellEnd"/>
+      <w:r>
+        <w:t xml:space="preserve"> </w:t>
+      </w:r>
+      <w:proofErr w:type="spellStart"/>
+      <w:r>
+        <w:t>version</w:t>
+      </w:r>
+      <w:proofErr w:type="spellEnd"/>
+      <w:r>
+        <w:t>.</w:t>
       </w:r>
       <w:r>
         <w:t xml:space="preserve"> </w:t>
@@ -1978,108 +5182,591 @@
     </w:p>
     <w:p>
       <w:r>
-        <w:t>6-</w:t>
-      </w:r>
-      <w:r>
-        <w:t xml:space="preserve"> Division of Work : </w:t>
-      </w:r>
-      <w:r>
-        <w:t>The group coordinator divides the work to suit everyone.</w:t>
+        <w:t xml:space="preserve">6- </w:t>
+      </w:r>
+      <w:proofErr w:type="spellStart"/>
+      <w:r>
+        <w:t>Division</w:t>
+      </w:r>
+      <w:proofErr w:type="spellEnd"/>
+      <w:r>
+        <w:t xml:space="preserve"> of </w:t>
+      </w:r>
+      <w:proofErr w:type="spellStart"/>
+      <w:proofErr w:type="gramStart"/>
+      <w:r>
+        <w:t>Work</w:t>
+      </w:r>
+      <w:proofErr w:type="spellEnd"/>
+      <w:r>
+        <w:t xml:space="preserve"> : </w:t>
+      </w:r>
+      <w:r>
+        <w:t>The</w:t>
+      </w:r>
+      <w:proofErr w:type="gramEnd"/>
+      <w:r>
+        <w:t xml:space="preserve"> </w:t>
+      </w:r>
+      <w:proofErr w:type="spellStart"/>
+      <w:r>
+        <w:t>group</w:t>
+      </w:r>
+      <w:proofErr w:type="spellEnd"/>
+      <w:r>
+        <w:t xml:space="preserve"> </w:t>
+      </w:r>
+      <w:proofErr w:type="spellStart"/>
+      <w:r>
+        <w:t>coordinator</w:t>
+      </w:r>
+      <w:proofErr w:type="spellEnd"/>
+      <w:r>
+        <w:t xml:space="preserve"> </w:t>
+      </w:r>
+      <w:proofErr w:type="spellStart"/>
+      <w:r>
+        <w:t>divides</w:t>
+      </w:r>
+      <w:proofErr w:type="spellEnd"/>
+      <w:r>
+        <w:t xml:space="preserve"> the </w:t>
+      </w:r>
+      <w:proofErr w:type="spellStart"/>
+      <w:r>
+        <w:t>work</w:t>
+      </w:r>
+      <w:proofErr w:type="spellEnd"/>
+      <w:r>
+        <w:t xml:space="preserve"> to </w:t>
+      </w:r>
+      <w:proofErr w:type="spellStart"/>
+      <w:r>
+        <w:t>suit</w:t>
+      </w:r>
+      <w:proofErr w:type="spellEnd"/>
+      <w:r>
+        <w:t xml:space="preserve"> </w:t>
+      </w:r>
+      <w:proofErr w:type="spellStart"/>
+      <w:r>
+        <w:t>everyone</w:t>
+      </w:r>
+      <w:proofErr w:type="spellEnd"/>
+      <w:r>
+        <w:t>.</w:t>
       </w:r>
     </w:p>
     <w:p>
       <w:r>
-        <w:t>7-</w:t>
-      </w:r>
-      <w:r>
-        <w:t xml:space="preserve"> Submitting Assigments : </w:t>
-      </w:r>
-      <w:r>
-        <w:t xml:space="preserve">All members </w:t>
-      </w:r>
-      <w:r>
-        <w:t xml:space="preserve">submit the assigments </w:t>
-      </w:r>
-      <w:r>
-        <w:t>before deadline</w:t>
-      </w:r>
+        <w:t xml:space="preserve">7- </w:t>
+      </w:r>
+      <w:proofErr w:type="spellStart"/>
+      <w:r>
+        <w:t>Submitting</w:t>
+      </w:r>
+      <w:proofErr w:type="spellEnd"/>
+      <w:r>
+        <w:t xml:space="preserve"> </w:t>
+      </w:r>
+      <w:proofErr w:type="spellStart"/>
+      <w:proofErr w:type="gramStart"/>
+      <w:r>
+        <w:t>Assigments</w:t>
+      </w:r>
+      <w:proofErr w:type="spellEnd"/>
+      <w:r>
+        <w:t xml:space="preserve"> : </w:t>
+      </w:r>
+      <w:proofErr w:type="spellStart"/>
+      <w:r>
+        <w:t>All</w:t>
+      </w:r>
+      <w:proofErr w:type="spellEnd"/>
+      <w:proofErr w:type="gramEnd"/>
+      <w:r>
+        <w:t xml:space="preserve"> </w:t>
+      </w:r>
+      <w:proofErr w:type="spellStart"/>
+      <w:r>
+        <w:t>members</w:t>
+      </w:r>
+      <w:proofErr w:type="spellEnd"/>
+      <w:r>
+        <w:t xml:space="preserve"> </w:t>
+      </w:r>
+      <w:proofErr w:type="spellStart"/>
+      <w:r>
+        <w:t>submit</w:t>
+      </w:r>
+      <w:proofErr w:type="spellEnd"/>
+      <w:r>
+        <w:t xml:space="preserve"> the </w:t>
+      </w:r>
+      <w:proofErr w:type="spellStart"/>
+      <w:r>
+        <w:t>assigments</w:t>
+      </w:r>
+      <w:proofErr w:type="spellEnd"/>
+      <w:r>
+        <w:t xml:space="preserve"> </w:t>
+      </w:r>
+      <w:proofErr w:type="spellStart"/>
+      <w:r>
+        <w:t>before</w:t>
+      </w:r>
+      <w:proofErr w:type="spellEnd"/>
+      <w:r>
+        <w:t xml:space="preserve"> </w:t>
+      </w:r>
+      <w:proofErr w:type="spellStart"/>
+      <w:r>
+        <w:t>deadline</w:t>
+      </w:r>
+      <w:proofErr w:type="spellEnd"/>
+      <w:r>
+        <w:t xml:space="preserve">. The </w:t>
+      </w:r>
+      <w:proofErr w:type="spellStart"/>
+      <w:r>
+        <w:t>group</w:t>
+      </w:r>
+      <w:proofErr w:type="spellEnd"/>
+      <w:r>
+        <w:t xml:space="preserve"> </w:t>
+      </w:r>
+      <w:proofErr w:type="spellStart"/>
+      <w:r>
+        <w:t>coordinator</w:t>
+      </w:r>
+      <w:proofErr w:type="spellEnd"/>
+      <w:r>
+        <w:t xml:space="preserve"> </w:t>
+      </w:r>
+      <w:proofErr w:type="spellStart"/>
+      <w:r>
+        <w:t>review</w:t>
+      </w:r>
+      <w:proofErr w:type="spellEnd"/>
+      <w:r>
+        <w:t xml:space="preserve"> the </w:t>
+      </w:r>
+      <w:proofErr w:type="spellStart"/>
+      <w:r>
+        <w:t>submission</w:t>
+      </w:r>
+      <w:proofErr w:type="spellEnd"/>
       <w:r>
         <w:t>.</w:t>
-      </w:r>
-      <w:r>
-        <w:t xml:space="preserve"> The group coordinator review the submission.</w:t>
       </w:r>
     </w:p>
     <w:p>
       <w:r>
-        <w:t>8-</w:t>
-      </w:r>
-      <w:r>
-        <w:t xml:space="preserve"> Contingency Planning : </w:t>
-      </w:r>
-      <w:r>
-        <w:t>If any group member leaves, the workload is distributed equally among the other members.</w:t>
-      </w:r>
-      <w:r>
-        <w:t xml:space="preserve"> </w:t>
-      </w:r>
-      <w:r>
-        <w:t>If any group members consistently misses meetings or academically dishonest, alerted by the group coordinator. If this member continues her/his behavior, she/he must leave the team.</w:t>
+        <w:t xml:space="preserve">8- </w:t>
+      </w:r>
+      <w:proofErr w:type="spellStart"/>
+      <w:r>
+        <w:t>Contingency</w:t>
+      </w:r>
+      <w:proofErr w:type="spellEnd"/>
+      <w:r>
+        <w:t xml:space="preserve"> </w:t>
+      </w:r>
+      <w:proofErr w:type="gramStart"/>
+      <w:r>
+        <w:t xml:space="preserve">Planning : </w:t>
+      </w:r>
+      <w:proofErr w:type="spellStart"/>
+      <w:r>
+        <w:t>If</w:t>
+      </w:r>
+      <w:proofErr w:type="spellEnd"/>
+      <w:proofErr w:type="gramEnd"/>
+      <w:r>
+        <w:t xml:space="preserve"> </w:t>
+      </w:r>
+      <w:proofErr w:type="spellStart"/>
+      <w:r>
+        <w:t>any</w:t>
+      </w:r>
+      <w:proofErr w:type="spellEnd"/>
+      <w:r>
+        <w:t xml:space="preserve"> </w:t>
+      </w:r>
+      <w:proofErr w:type="spellStart"/>
+      <w:r>
+        <w:t>group</w:t>
+      </w:r>
+      <w:proofErr w:type="spellEnd"/>
+      <w:r>
+        <w:t xml:space="preserve"> </w:t>
+      </w:r>
+      <w:proofErr w:type="spellStart"/>
+      <w:r>
+        <w:t>member</w:t>
+      </w:r>
+      <w:proofErr w:type="spellEnd"/>
+      <w:r>
+        <w:t xml:space="preserve"> </w:t>
+      </w:r>
+      <w:proofErr w:type="spellStart"/>
+      <w:r>
+        <w:t>leaves</w:t>
+      </w:r>
+      <w:proofErr w:type="spellEnd"/>
+      <w:r>
+        <w:t xml:space="preserve">, the </w:t>
+      </w:r>
+      <w:proofErr w:type="spellStart"/>
+      <w:r>
+        <w:t>workload</w:t>
+      </w:r>
+      <w:proofErr w:type="spellEnd"/>
+      <w:r>
+        <w:t xml:space="preserve"> is </w:t>
+      </w:r>
+      <w:proofErr w:type="spellStart"/>
+      <w:r>
+        <w:t>distributed</w:t>
+      </w:r>
+      <w:proofErr w:type="spellEnd"/>
+      <w:r>
+        <w:t xml:space="preserve"> </w:t>
+      </w:r>
+      <w:proofErr w:type="spellStart"/>
+      <w:r>
+        <w:t>equally</w:t>
+      </w:r>
+      <w:proofErr w:type="spellEnd"/>
+      <w:r>
+        <w:t xml:space="preserve"> </w:t>
+      </w:r>
+      <w:proofErr w:type="spellStart"/>
+      <w:r>
+        <w:t>among</w:t>
+      </w:r>
+      <w:proofErr w:type="spellEnd"/>
+      <w:r>
+        <w:t xml:space="preserve"> the </w:t>
+      </w:r>
+      <w:proofErr w:type="spellStart"/>
+      <w:r>
+        <w:t>other</w:t>
+      </w:r>
+      <w:proofErr w:type="spellEnd"/>
+      <w:r>
+        <w:t xml:space="preserve"> </w:t>
+      </w:r>
+      <w:proofErr w:type="spellStart"/>
+      <w:r>
+        <w:t>members</w:t>
+      </w:r>
+      <w:proofErr w:type="spellEnd"/>
+      <w:r>
+        <w:t>.</w:t>
+      </w:r>
+      <w:r>
+        <w:t xml:space="preserve"> </w:t>
+      </w:r>
+      <w:proofErr w:type="spellStart"/>
+      <w:r>
+        <w:t>If</w:t>
+      </w:r>
+      <w:proofErr w:type="spellEnd"/>
+      <w:r>
+        <w:t xml:space="preserve"> </w:t>
+      </w:r>
+      <w:proofErr w:type="spellStart"/>
+      <w:r>
+        <w:t>any</w:t>
+      </w:r>
+      <w:proofErr w:type="spellEnd"/>
+      <w:r>
+        <w:t xml:space="preserve"> </w:t>
+      </w:r>
+      <w:proofErr w:type="spellStart"/>
+      <w:r>
+        <w:t>group</w:t>
+      </w:r>
+      <w:proofErr w:type="spellEnd"/>
+      <w:r>
+        <w:t xml:space="preserve"> </w:t>
+      </w:r>
+      <w:proofErr w:type="spellStart"/>
+      <w:r>
+        <w:t>members</w:t>
+      </w:r>
+      <w:proofErr w:type="spellEnd"/>
+      <w:r>
+        <w:t xml:space="preserve"> </w:t>
+      </w:r>
+      <w:proofErr w:type="spellStart"/>
+      <w:r>
+        <w:t>consistently</w:t>
+      </w:r>
+      <w:proofErr w:type="spellEnd"/>
+      <w:r>
+        <w:t xml:space="preserve"> </w:t>
+      </w:r>
+      <w:proofErr w:type="spellStart"/>
+      <w:r>
+        <w:t>misses</w:t>
+      </w:r>
+      <w:proofErr w:type="spellEnd"/>
+      <w:r>
+        <w:t xml:space="preserve"> </w:t>
+      </w:r>
+      <w:proofErr w:type="spellStart"/>
+      <w:r>
+        <w:t>meetings</w:t>
+      </w:r>
+      <w:proofErr w:type="spellEnd"/>
+      <w:r>
+        <w:t xml:space="preserve"> </w:t>
+      </w:r>
+      <w:proofErr w:type="spellStart"/>
+      <w:r>
+        <w:t>or</w:t>
+      </w:r>
+      <w:proofErr w:type="spellEnd"/>
+      <w:r>
+        <w:t xml:space="preserve"> </w:t>
+      </w:r>
+      <w:proofErr w:type="spellStart"/>
+      <w:r>
+        <w:t>academically</w:t>
+      </w:r>
+      <w:proofErr w:type="spellEnd"/>
+      <w:r>
+        <w:t xml:space="preserve"> </w:t>
+      </w:r>
+      <w:proofErr w:type="spellStart"/>
+      <w:r>
+        <w:t>dishonest</w:t>
+      </w:r>
+      <w:proofErr w:type="spellEnd"/>
+      <w:r>
+        <w:t xml:space="preserve">, </w:t>
+      </w:r>
+      <w:proofErr w:type="spellStart"/>
+      <w:r>
+        <w:t>alerted</w:t>
+      </w:r>
+      <w:proofErr w:type="spellEnd"/>
+      <w:r>
+        <w:t xml:space="preserve"> by the </w:t>
+      </w:r>
+      <w:proofErr w:type="spellStart"/>
+      <w:r>
+        <w:t>group</w:t>
+      </w:r>
+      <w:proofErr w:type="spellEnd"/>
+      <w:r>
+        <w:t xml:space="preserve"> </w:t>
+      </w:r>
+      <w:proofErr w:type="spellStart"/>
+      <w:r>
+        <w:t>coordinator</w:t>
+      </w:r>
+      <w:proofErr w:type="spellEnd"/>
+      <w:r>
+        <w:t xml:space="preserve">. </w:t>
+      </w:r>
+      <w:proofErr w:type="spellStart"/>
+      <w:r>
+        <w:t>If</w:t>
+      </w:r>
+      <w:proofErr w:type="spellEnd"/>
+      <w:r>
+        <w:t xml:space="preserve"> this </w:t>
+      </w:r>
+      <w:proofErr w:type="spellStart"/>
+      <w:r>
+        <w:t>member</w:t>
+      </w:r>
+      <w:proofErr w:type="spellEnd"/>
+      <w:r>
+        <w:t xml:space="preserve"> </w:t>
+      </w:r>
+      <w:proofErr w:type="spellStart"/>
+      <w:r>
+        <w:t>continues</w:t>
+      </w:r>
+      <w:proofErr w:type="spellEnd"/>
+      <w:r>
+        <w:t xml:space="preserve"> her/his </w:t>
+      </w:r>
+      <w:proofErr w:type="spellStart"/>
+      <w:r>
+        <w:t>behavior</w:t>
+      </w:r>
+      <w:proofErr w:type="spellEnd"/>
+      <w:r>
+        <w:t xml:space="preserve">, </w:t>
+      </w:r>
+      <w:proofErr w:type="spellStart"/>
+      <w:r>
+        <w:t>she</w:t>
+      </w:r>
+      <w:proofErr w:type="spellEnd"/>
+      <w:r>
+        <w:t xml:space="preserve">/he </w:t>
+      </w:r>
+      <w:proofErr w:type="spellStart"/>
+      <w:r>
+        <w:t>must</w:t>
+      </w:r>
+      <w:proofErr w:type="spellEnd"/>
+      <w:r>
+        <w:t xml:space="preserve"> </w:t>
+      </w:r>
+      <w:proofErr w:type="spellStart"/>
+      <w:r>
+        <w:t>leave</w:t>
+      </w:r>
+      <w:proofErr w:type="spellEnd"/>
+      <w:r>
+        <w:t xml:space="preserve"> the </w:t>
+      </w:r>
+      <w:proofErr w:type="spellStart"/>
+      <w:r>
+        <w:t>team</w:t>
+      </w:r>
+      <w:proofErr w:type="spellEnd"/>
+      <w:r>
+        <w:t>.</w:t>
       </w:r>
     </w:p>
     <w:p>
-      <w:pPr>
-        <w:rPr>
-          <w:sz w:val="36"/>
-          <w:szCs w:val="36"/>
-        </w:rPr>
-      </w:pPr>
-      <w:r>
-        <w:rPr>
-          <w:sz w:val="36"/>
-          <w:szCs w:val="36"/>
-        </w:rPr>
-        <w:t>GITHUB:</w:t>
+      <w:r>
+        <w:t xml:space="preserve">9- </w:t>
+      </w:r>
+      <w:proofErr w:type="spellStart"/>
+      <w:r>
+        <w:t>Roles</w:t>
+      </w:r>
+      <w:proofErr w:type="spellEnd"/>
+      <w:r>
+        <w:t xml:space="preserve"> and </w:t>
+      </w:r>
+      <w:proofErr w:type="spellStart"/>
+      <w:proofErr w:type="gramStart"/>
+      <w:r>
+        <w:t>Responsibilities</w:t>
+      </w:r>
+      <w:proofErr w:type="spellEnd"/>
+      <w:r>
+        <w:t xml:space="preserve"> :  </w:t>
+      </w:r>
+      <w:proofErr w:type="spellStart"/>
+      <w:r>
+        <w:t>Scrum</w:t>
+      </w:r>
+      <w:proofErr w:type="spellEnd"/>
+      <w:proofErr w:type="gramEnd"/>
+      <w:r>
+        <w:t xml:space="preserve"> Master is </w:t>
+      </w:r>
+      <w:proofErr w:type="spellStart"/>
+      <w:r>
+        <w:t>Betul</w:t>
+      </w:r>
+      <w:proofErr w:type="spellEnd"/>
+      <w:r>
+        <w:t xml:space="preserve"> Basan. </w:t>
+      </w:r>
+      <w:proofErr w:type="spellStart"/>
+      <w:r>
+        <w:t>Scrum</w:t>
+      </w:r>
+      <w:proofErr w:type="spellEnd"/>
+      <w:r>
+        <w:t xml:space="preserve"> Team is Anıl Durmaz(</w:t>
+      </w:r>
+      <w:proofErr w:type="spellStart"/>
+      <w:r>
+        <w:t>backend</w:t>
+      </w:r>
+      <w:proofErr w:type="spellEnd"/>
+      <w:r>
+        <w:t xml:space="preserve">), </w:t>
+      </w:r>
+      <w:proofErr w:type="spellStart"/>
+      <w:r>
+        <w:t>Betul</w:t>
+      </w:r>
+      <w:proofErr w:type="spellEnd"/>
+      <w:r>
+        <w:t xml:space="preserve"> Basan(</w:t>
+      </w:r>
+      <w:proofErr w:type="spellStart"/>
+      <w:r>
+        <w:t>frontend</w:t>
+      </w:r>
+      <w:proofErr w:type="spellEnd"/>
+      <w:r>
+        <w:t xml:space="preserve">), </w:t>
+      </w:r>
+      <w:proofErr w:type="spellStart"/>
+      <w:r>
+        <w:t>Betul</w:t>
+      </w:r>
+      <w:proofErr w:type="spellEnd"/>
+      <w:r>
+        <w:t xml:space="preserve"> Sahin(</w:t>
+      </w:r>
+      <w:proofErr w:type="spellStart"/>
+      <w:r>
+        <w:t>frontend</w:t>
+      </w:r>
+      <w:proofErr w:type="spellEnd"/>
+      <w:r>
+        <w:t xml:space="preserve">, </w:t>
+      </w:r>
+      <w:proofErr w:type="spellStart"/>
+      <w:r>
+        <w:t>backend</w:t>
+      </w:r>
+      <w:proofErr w:type="spellEnd"/>
+      <w:r>
+        <w:t>), Ferhat Kamalı(</w:t>
+      </w:r>
+      <w:proofErr w:type="spellStart"/>
+      <w:r>
+        <w:t>backend</w:t>
+      </w:r>
+      <w:proofErr w:type="spellEnd"/>
+      <w:r>
+        <w:t>).</w:t>
       </w:r>
     </w:p>
     <w:p>
       <w:r>
-        <w:t xml:space="preserve">Anıl Durmaz : </w:t>
-      </w:r>
-      <w:r>
-        <w:t>kizilelma23</w:t>
-      </w:r>
-      <w:r>
-        <w:t xml:space="preserve">    </w:t>
-      </w:r>
+        <w:t xml:space="preserve">10- Main </w:t>
+      </w:r>
+      <w:proofErr w:type="spellStart"/>
+      <w:r>
+        <w:t>Contact</w:t>
+      </w:r>
+      <w:proofErr w:type="spellEnd"/>
+      <w:r>
+        <w:t xml:space="preserve"> for </w:t>
+      </w:r>
+      <w:proofErr w:type="spellStart"/>
+      <w:r>
+        <w:t>Instructor</w:t>
+      </w:r>
+      <w:proofErr w:type="spellEnd"/>
+      <w:r>
+        <w:t xml:space="preserve"> : </w:t>
+      </w:r>
+      <w:proofErr w:type="spellStart"/>
       <w:r>
         <w:t>Betul</w:t>
       </w:r>
-      <w:r>
-        <w:t xml:space="preserve"> </w:t>
-      </w:r>
-      <w:r>
-        <w:t>Basan</w:t>
-      </w:r>
-      <w:r>
-        <w:t xml:space="preserve"> : </w:t>
-      </w:r>
-      <w:r>
-        <w:t>BetulBasanADU</w:t>
-      </w:r>
-    </w:p>
-    <w:p>
-      <w:r>
-        <w:t xml:space="preserve">Ferhat Kamalı : </w:t>
-      </w:r>
-      <w:r>
-        <w:t>Choacle</w:t>
-      </w:r>
-      <w:r>
-        <w:t xml:space="preserve">      Betül Şahin : </w:t>
-      </w:r>
-      <w:r>
-        <w:t>betulsahinn</w:t>
+      <w:proofErr w:type="spellEnd"/>
+      <w:r>
+        <w:t xml:space="preserve"> Basan</w:t>
       </w:r>
     </w:p>
     <w:sectPr>
@@ -3661,7 +7348,7 @@
 </file>
 
 <file path=customXml/itemProps2.xml><?xml version="1.0" encoding="utf-8"?>
-<ds:datastoreItem xmlns:ds="http://schemas.openxmlformats.org/officeDocument/2006/customXml" ds:itemID="{0C8DC5A5-0242-4CFA-9909-E23F0404C2C6}">
+<ds:datastoreItem xmlns:ds="http://schemas.openxmlformats.org/officeDocument/2006/customXml" ds:itemID="{6DC3832B-A360-4CA6-A26B-BDF31D730B08}">
   <ds:schemaRefs>
     <ds:schemaRef ds:uri="http://schemas.openxmlformats.org/officeDocument/2006/bibliography"/>
   </ds:schemaRefs>
